--- a/DOCUMENTATION/LTE_Cell_Hardware_Info.docx
+++ b/DOCUMENTATION/LTE_Cell_Hardware_Info.docx
@@ -1,302 +1,1159 @@
 
 <file path=word/document.xml><?xml version="1.0" encoding="utf-8"?>
-<w:document xmlns:wpc="http://schemas.microsoft.com/office/word/2010/wordprocessingCanvas" xmlns:cx="http://schemas.microsoft.com/office/drawing/2014/chartex" xmlns:cx1="http://schemas.microsoft.com/office/drawing/2015/9/8/chartex" xmlns:cx2="http://schemas.microsoft.com/office/drawing/2015/10/21/chartex" xmlns:cx3="http://schemas.microsoft.com/office/drawing/2016/5/9/chartex" xmlns:cx4="http://schemas.microsoft.com/office/drawing/2016/5/10/chartex" xmlns:cx5="http://schemas.microsoft.com/office/drawing/2016/5/11/chartex" xmlns:cx6="http://schemas.microsoft.com/office/drawing/2016/5/12/chartex" xmlns:cx7="http://schemas.microsoft.com/office/drawing/2016/5/13/chartex" xmlns:cx8="http://schemas.microsoft.com/office/drawing/2016/5/14/chartex" xmlns:mc="http://schemas.openxmlformats.org/markup-compatibility/2006" xmlns:aink="http://schemas.microsoft.com/office/drawing/2016/ink" xmlns:am3d="http://schemas.microsoft.com/office/drawing/2017/model3d" xmlns:o="urn:schemas-microsoft-com:office:office" xmlns:r="http://schemas.openxmlformats.org/officeDocument/2006/relationships" xmlns:m="http://schemas.openxmlformats.org/officeDocument/2006/math" xmlns:v="urn:schemas-microsoft-com:vml" xmlns:wp14="http://schemas.microsoft.com/office/word/2010/wordprocessingDrawing" xmlns:wp="http://schemas.openxmlformats.org/drawingml/2006/wordprocessingDrawing" xmlns:w10="urn:schemas-microsoft-com:office:word" xmlns:w="http://schemas.openxmlformats.org/wordprocessingml/2006/main" xmlns:w14="http://schemas.microsoft.com/office/word/2010/wordml" xmlns:w15="http://schemas.microsoft.com/office/word/2012/wordml" xmlns:w16cex="http://schemas.microsoft.com/office/word/2018/wordml/cex" xmlns:w16cid="http://schemas.microsoft.com/office/word/2016/wordml/cid" xmlns:w16="http://schemas.microsoft.com/office/word/2018/wordml" xmlns:w16sdtdh="http://schemas.microsoft.com/office/word/2020/wordml/sdtdatahash" xmlns:w16se="http://schemas.microsoft.com/office/word/2015/wordml/symex" xmlns:wpg="http://schemas.microsoft.com/office/word/2010/wordprocessingGroup" xmlns:wpi="http://schemas.microsoft.com/office/word/2010/wordprocessingInk" xmlns:wne="http://schemas.microsoft.com/office/word/2006/wordml" xmlns:wps="http://schemas.microsoft.com/office/word/2010/wordprocessingShape" mc:Ignorable="w14 w15 w16se w16cid w16 w16cex w16sdtdh wp14">
+<w:document xmlns:wpc="http://schemas.microsoft.com/office/word/2010/wordprocessingCanvas" xmlns:mc="http://schemas.openxmlformats.org/markup-compatibility/2006" xmlns:o="urn:schemas-microsoft-com:office:office" xmlns:r="http://schemas.openxmlformats.org/officeDocument/2006/relationships" xmlns:m="http://schemas.openxmlformats.org/officeDocument/2006/math" xmlns:v="urn:schemas-microsoft-com:vml" xmlns:wp14="http://schemas.microsoft.com/office/word/2010/wordprocessingDrawing" xmlns:wp="http://schemas.openxmlformats.org/drawingml/2006/wordprocessingDrawing" xmlns:w10="urn:schemas-microsoft-com:office:word" xmlns:w="http://schemas.openxmlformats.org/wordprocessingml/2006/main" xmlns:w14="http://schemas.microsoft.com/office/word/2010/wordml" xmlns:wpg="http://schemas.microsoft.com/office/word/2010/wordprocessingGroup" xmlns:wpi="http://schemas.microsoft.com/office/word/2010/wordprocessingInk" xmlns:wne="http://schemas.microsoft.com/office/word/2006/wordml" xmlns:wps="http://schemas.microsoft.com/office/word/2010/wordprocessingShape" mc:Ignorable="w14 wp14">
   <w:body>
     <w:p>
       <w:pPr>
+        <w:pStyle w:val="Title"/>
+        <w:jc w:val="center"/>
+        <w:rPr>
+          <w:rFonts w:ascii="Century Gothic" w:eastAsia="Times New Roman" w:hAnsi="Century Gothic" w:cstheme="majorHAnsi"/>
+          <w:sz w:val="48"/>
+          <w:szCs w:val="48"/>
+        </w:rPr>
+      </w:pPr>
+      <w:r>
+        <w:rPr>
+          <w:rFonts w:ascii="Century Gothic" w:eastAsia="Times New Roman" w:hAnsi="Century Gothic" w:cstheme="majorHAnsi"/>
+          <w:sz w:val="48"/>
+          <w:szCs w:val="48"/>
+        </w:rPr>
+        <w:t>LTE CELL SEARCH HARDWARE DETAILS</w:t>
+      </w:r>
+    </w:p>
+    <w:sdt>
+      <w:sdtPr>
+        <w:rPr>
+          <w:rFonts w:cstheme="majorHAnsi"/>
+        </w:rPr>
+        <w:id w:val="1009949573"/>
+        <w:docPartObj>
+          <w:docPartGallery w:val="Table of Contents"/>
+          <w:docPartUnique/>
+        </w:docPartObj>
+      </w:sdtPr>
+      <w:sdtEndPr>
+        <w:rPr>
+          <w:rFonts w:eastAsiaTheme="minorHAnsi"/>
+          <w:noProof/>
+          <w:sz w:val="22"/>
+          <w:szCs w:val="22"/>
+          <w:lang w:eastAsia="en-US"/>
+        </w:rPr>
+      </w:sdtEndPr>
+      <w:sdtContent>
+        <w:p>
+          <w:pPr>
+            <w:pStyle w:val="TOCHeading"/>
+            <w:rPr>
+              <w:rFonts w:cstheme="majorHAnsi"/>
+            </w:rPr>
+          </w:pPr>
+          <w:r>
+            <w:rPr>
+              <w:rFonts w:cstheme="majorHAnsi"/>
+            </w:rPr>
+            <w:t>Table of Contents</w:t>
+          </w:r>
+        </w:p>
+        <w:p>
+          <w:pPr>
+            <w:pStyle w:val="TOC1"/>
+            <w:tabs>
+              <w:tab w:val="right" w:leader="dot" w:pos="9350"/>
+            </w:tabs>
+            <w:rPr>
+              <w:rFonts w:eastAsiaTheme="minorEastAsia"/>
+              <w:noProof/>
+            </w:rPr>
+          </w:pPr>
+          <w:r>
+            <w:rPr>
+              <w:rFonts w:ascii="Century Gothic" w:hAnsi="Century Gothic" w:cstheme="majorHAnsi"/>
+            </w:rPr>
+            <w:fldChar w:fldCharType="begin"/>
+          </w:r>
+          <w:r>
+            <w:rPr>
+              <w:rFonts w:ascii="Century Gothic" w:hAnsi="Century Gothic" w:cstheme="majorHAnsi"/>
+            </w:rPr>
+            <w:instrText xml:space="preserve"> TOC \o "1-3" \h \z \u </w:instrText>
+          </w:r>
+          <w:r>
+            <w:rPr>
+              <w:rFonts w:ascii="Century Gothic" w:hAnsi="Century Gothic" w:cstheme="majorHAnsi"/>
+            </w:rPr>
+            <w:fldChar w:fldCharType="separate"/>
+          </w:r>
+          <w:hyperlink w:anchor="_Toc105633380" w:history="1">
+            <w:r>
+              <w:rPr>
+                <w:rStyle w:val="Hyperlink"/>
+                <w:rFonts w:cstheme="majorHAnsi"/>
+                <w:noProof/>
+              </w:rPr>
+              <w:t>RFSoC:</w:t>
+            </w:r>
+            <w:r>
+              <w:rPr>
+                <w:noProof/>
+                <w:webHidden/>
+              </w:rPr>
+              <w:tab/>
+            </w:r>
+            <w:r>
+              <w:rPr>
+                <w:noProof/>
+                <w:webHidden/>
+              </w:rPr>
+              <w:fldChar w:fldCharType="begin"/>
+            </w:r>
+            <w:r>
+              <w:rPr>
+                <w:noProof/>
+                <w:webHidden/>
+              </w:rPr>
+              <w:instrText xml:space="preserve"> PAGEREF _Toc105633380 \h </w:instrText>
+            </w:r>
+            <w:r>
+              <w:rPr>
+                <w:noProof/>
+                <w:webHidden/>
+              </w:rPr>
+            </w:r>
+            <w:r>
+              <w:rPr>
+                <w:noProof/>
+                <w:webHidden/>
+              </w:rPr>
+              <w:fldChar w:fldCharType="separate"/>
+            </w:r>
+            <w:r>
+              <w:rPr>
+                <w:noProof/>
+                <w:webHidden/>
+              </w:rPr>
+              <w:t>1</w:t>
+            </w:r>
+            <w:r>
+              <w:rPr>
+                <w:noProof/>
+                <w:webHidden/>
+              </w:rPr>
+              <w:fldChar w:fldCharType="end"/>
+            </w:r>
+          </w:hyperlink>
+        </w:p>
+        <w:p>
+          <w:pPr>
+            <w:pStyle w:val="TOC1"/>
+            <w:tabs>
+              <w:tab w:val="right" w:leader="dot" w:pos="9350"/>
+            </w:tabs>
+            <w:rPr>
+              <w:rFonts w:eastAsiaTheme="minorEastAsia"/>
+              <w:noProof/>
+            </w:rPr>
+          </w:pPr>
+          <w:hyperlink w:anchor="_Toc105633381" w:history="1">
+            <w:r>
+              <w:rPr>
+                <w:rStyle w:val="Hyperlink"/>
+                <w:rFonts w:cstheme="majorHAnsi"/>
+                <w:noProof/>
+              </w:rPr>
+              <w:t>RFSoC Board:</w:t>
+            </w:r>
+            <w:r>
+              <w:rPr>
+                <w:noProof/>
+                <w:webHidden/>
+              </w:rPr>
+              <w:tab/>
+            </w:r>
+            <w:r>
+              <w:rPr>
+                <w:noProof/>
+                <w:webHidden/>
+              </w:rPr>
+              <w:fldChar w:fldCharType="begin"/>
+            </w:r>
+            <w:r>
+              <w:rPr>
+                <w:noProof/>
+                <w:webHidden/>
+              </w:rPr>
+              <w:instrText xml:space="preserve"> PAGEREF _Toc105633381 \h </w:instrText>
+            </w:r>
+            <w:r>
+              <w:rPr>
+                <w:noProof/>
+                <w:webHidden/>
+              </w:rPr>
+            </w:r>
+            <w:r>
+              <w:rPr>
+                <w:noProof/>
+                <w:webHidden/>
+              </w:rPr>
+              <w:fldChar w:fldCharType="separate"/>
+            </w:r>
+            <w:r>
+              <w:rPr>
+                <w:noProof/>
+                <w:webHidden/>
+              </w:rPr>
+              <w:t>2</w:t>
+            </w:r>
+            <w:r>
+              <w:rPr>
+                <w:noProof/>
+                <w:webHidden/>
+              </w:rPr>
+              <w:fldChar w:fldCharType="end"/>
+            </w:r>
+          </w:hyperlink>
+        </w:p>
+        <w:p>
+          <w:pPr>
+            <w:pStyle w:val="TOC1"/>
+            <w:tabs>
+              <w:tab w:val="right" w:leader="dot" w:pos="9350"/>
+            </w:tabs>
+            <w:rPr>
+              <w:rFonts w:eastAsiaTheme="minorEastAsia"/>
+              <w:noProof/>
+            </w:rPr>
+          </w:pPr>
+          <w:hyperlink w:anchor="_Toc105633382" w:history="1">
+            <w:r>
+              <w:rPr>
+                <w:rStyle w:val="Hyperlink"/>
+                <w:rFonts w:cstheme="majorHAnsi"/>
+                <w:noProof/>
+              </w:rPr>
+              <w:t>RFSoC Block Diagram:</w:t>
+            </w:r>
+            <w:r>
+              <w:rPr>
+                <w:noProof/>
+                <w:webHidden/>
+              </w:rPr>
+              <w:tab/>
+            </w:r>
+            <w:r>
+              <w:rPr>
+                <w:noProof/>
+                <w:webHidden/>
+              </w:rPr>
+              <w:fldChar w:fldCharType="begin"/>
+            </w:r>
+            <w:r>
+              <w:rPr>
+                <w:noProof/>
+                <w:webHidden/>
+              </w:rPr>
+              <w:instrText xml:space="preserve"> PAGEREF _Toc105633382 \h </w:instrText>
+            </w:r>
+            <w:r>
+              <w:rPr>
+                <w:noProof/>
+                <w:webHidden/>
+              </w:rPr>
+            </w:r>
+            <w:r>
+              <w:rPr>
+                <w:noProof/>
+                <w:webHidden/>
+              </w:rPr>
+              <w:fldChar w:fldCharType="separate"/>
+            </w:r>
+            <w:r>
+              <w:rPr>
+                <w:noProof/>
+                <w:webHidden/>
+              </w:rPr>
+              <w:t>3</w:t>
+            </w:r>
+            <w:r>
+              <w:rPr>
+                <w:noProof/>
+                <w:webHidden/>
+              </w:rPr>
+              <w:fldChar w:fldCharType="end"/>
+            </w:r>
+          </w:hyperlink>
+        </w:p>
+        <w:p>
+          <w:pPr>
+            <w:pStyle w:val="TOC1"/>
+            <w:tabs>
+              <w:tab w:val="right" w:leader="dot" w:pos="9350"/>
+            </w:tabs>
+            <w:rPr>
+              <w:rFonts w:eastAsiaTheme="minorEastAsia"/>
+              <w:noProof/>
+            </w:rPr>
+          </w:pPr>
+          <w:hyperlink w:anchor="_Toc105633383" w:history="1">
+            <w:r>
+              <w:rPr>
+                <w:rStyle w:val="Hyperlink"/>
+                <w:rFonts w:cstheme="majorHAnsi"/>
+                <w:noProof/>
+              </w:rPr>
+              <w:t>RFSoC LMX Configuration:</w:t>
+            </w:r>
+            <w:r>
+              <w:rPr>
+                <w:noProof/>
+                <w:webHidden/>
+              </w:rPr>
+              <w:tab/>
+            </w:r>
+            <w:r>
+              <w:rPr>
+                <w:noProof/>
+                <w:webHidden/>
+              </w:rPr>
+              <w:fldChar w:fldCharType="begin"/>
+            </w:r>
+            <w:r>
+              <w:rPr>
+                <w:noProof/>
+                <w:webHidden/>
+              </w:rPr>
+              <w:instrText xml:space="preserve"> PAGEREF _Toc105633383 \h </w:instrText>
+            </w:r>
+            <w:r>
+              <w:rPr>
+                <w:noProof/>
+                <w:webHidden/>
+              </w:rPr>
+            </w:r>
+            <w:r>
+              <w:rPr>
+                <w:noProof/>
+                <w:webHidden/>
+              </w:rPr>
+              <w:fldChar w:fldCharType="separate"/>
+            </w:r>
+            <w:r>
+              <w:rPr>
+                <w:noProof/>
+                <w:webHidden/>
+              </w:rPr>
+              <w:t>4</w:t>
+            </w:r>
+            <w:r>
+              <w:rPr>
+                <w:noProof/>
+                <w:webHidden/>
+              </w:rPr>
+              <w:fldChar w:fldCharType="end"/>
+            </w:r>
+          </w:hyperlink>
+        </w:p>
+        <w:p>
+          <w:pPr>
+            <w:pStyle w:val="TOC1"/>
+            <w:tabs>
+              <w:tab w:val="right" w:leader="dot" w:pos="9350"/>
+            </w:tabs>
+            <w:rPr>
+              <w:rFonts w:eastAsiaTheme="minorEastAsia"/>
+              <w:noProof/>
+            </w:rPr>
+          </w:pPr>
+          <w:hyperlink w:anchor="_Toc105633384" w:history="1">
+            <w:r>
+              <w:rPr>
+                <w:rStyle w:val="Hyperlink"/>
+                <w:rFonts w:cstheme="majorHAnsi"/>
+                <w:noProof/>
+              </w:rPr>
+              <w:t>RFSoC PLL configuration path using LMX:</w:t>
+            </w:r>
+            <w:r>
+              <w:rPr>
+                <w:noProof/>
+                <w:webHidden/>
+              </w:rPr>
+              <w:tab/>
+            </w:r>
+            <w:r>
+              <w:rPr>
+                <w:noProof/>
+                <w:webHidden/>
+              </w:rPr>
+              <w:fldChar w:fldCharType="begin"/>
+            </w:r>
+            <w:r>
+              <w:rPr>
+                <w:noProof/>
+                <w:webHidden/>
+              </w:rPr>
+              <w:instrText xml:space="preserve"> PAGEREF _Toc105633384 \h </w:instrText>
+            </w:r>
+            <w:r>
+              <w:rPr>
+                <w:noProof/>
+                <w:webHidden/>
+              </w:rPr>
+            </w:r>
+            <w:r>
+              <w:rPr>
+                <w:noProof/>
+                <w:webHidden/>
+              </w:rPr>
+              <w:fldChar w:fldCharType="separate"/>
+            </w:r>
+            <w:r>
+              <w:rPr>
+                <w:noProof/>
+                <w:webHidden/>
+              </w:rPr>
+              <w:t>5</w:t>
+            </w:r>
+            <w:r>
+              <w:rPr>
+                <w:noProof/>
+                <w:webHidden/>
+              </w:rPr>
+              <w:fldChar w:fldCharType="end"/>
+            </w:r>
+          </w:hyperlink>
+        </w:p>
+        <w:p>
+          <w:pPr>
+            <w:pStyle w:val="TOC1"/>
+            <w:tabs>
+              <w:tab w:val="right" w:leader="dot" w:pos="9350"/>
+            </w:tabs>
+            <w:rPr>
+              <w:rFonts w:eastAsiaTheme="minorEastAsia"/>
+              <w:noProof/>
+            </w:rPr>
+          </w:pPr>
+          <w:hyperlink w:anchor="_Toc105633385" w:history="1">
+            <w:r>
+              <w:rPr>
+                <w:rStyle w:val="Hyperlink"/>
+                <w:rFonts w:cstheme="majorHAnsi"/>
+                <w:noProof/>
+              </w:rPr>
+              <w:t>LMX Configuration to configure to 245.76MHz</w:t>
+            </w:r>
+            <w:r>
+              <w:rPr>
+                <w:noProof/>
+                <w:webHidden/>
+              </w:rPr>
+              <w:tab/>
+            </w:r>
+            <w:r>
+              <w:rPr>
+                <w:noProof/>
+                <w:webHidden/>
+              </w:rPr>
+              <w:fldChar w:fldCharType="begin"/>
+            </w:r>
+            <w:r>
+              <w:rPr>
+                <w:noProof/>
+                <w:webHidden/>
+              </w:rPr>
+              <w:instrText xml:space="preserve"> PAGEREF _Toc105633385 \h </w:instrText>
+            </w:r>
+            <w:r>
+              <w:rPr>
+                <w:noProof/>
+                <w:webHidden/>
+              </w:rPr>
+            </w:r>
+            <w:r>
+              <w:rPr>
+                <w:noProof/>
+                <w:webHidden/>
+              </w:rPr>
+              <w:fldChar w:fldCharType="separate"/>
+            </w:r>
+            <w:r>
+              <w:rPr>
+                <w:noProof/>
+                <w:webHidden/>
+              </w:rPr>
+              <w:t>6</w:t>
+            </w:r>
+            <w:r>
+              <w:rPr>
+                <w:noProof/>
+                <w:webHidden/>
+              </w:rPr>
+              <w:fldChar w:fldCharType="end"/>
+            </w:r>
+          </w:hyperlink>
+        </w:p>
+        <w:p>
+          <w:pPr>
+            <w:pStyle w:val="TOC1"/>
+            <w:tabs>
+              <w:tab w:val="right" w:leader="dot" w:pos="9350"/>
+            </w:tabs>
+            <w:rPr>
+              <w:rFonts w:eastAsiaTheme="minorEastAsia"/>
+              <w:noProof/>
+            </w:rPr>
+          </w:pPr>
+          <w:hyperlink w:anchor="_Toc105633386" w:history="1">
+            <w:r>
+              <w:rPr>
+                <w:rStyle w:val="Hyperlink"/>
+                <w:rFonts w:cstheme="majorHAnsi"/>
+                <w:noProof/>
+              </w:rPr>
+              <w:t>Spectrum Analyzer Plot: Configured LMX 2596</w:t>
+            </w:r>
+            <w:r>
+              <w:rPr>
+                <w:noProof/>
+                <w:webHidden/>
+              </w:rPr>
+              <w:tab/>
+            </w:r>
+            <w:r>
+              <w:rPr>
+                <w:noProof/>
+                <w:webHidden/>
+              </w:rPr>
+              <w:fldChar w:fldCharType="begin"/>
+            </w:r>
+            <w:r>
+              <w:rPr>
+                <w:noProof/>
+                <w:webHidden/>
+              </w:rPr>
+              <w:instrText xml:space="preserve"> PAGEREF _Toc105633386 \h </w:instrText>
+            </w:r>
+            <w:r>
+              <w:rPr>
+                <w:noProof/>
+                <w:webHidden/>
+              </w:rPr>
+            </w:r>
+            <w:r>
+              <w:rPr>
+                <w:noProof/>
+                <w:webHidden/>
+              </w:rPr>
+              <w:fldChar w:fldCharType="separate"/>
+            </w:r>
+            <w:r>
+              <w:rPr>
+                <w:noProof/>
+                <w:webHidden/>
+              </w:rPr>
+              <w:t>7</w:t>
+            </w:r>
+            <w:r>
+              <w:rPr>
+                <w:noProof/>
+                <w:webHidden/>
+              </w:rPr>
+              <w:fldChar w:fldCharType="end"/>
+            </w:r>
+          </w:hyperlink>
+        </w:p>
+        <w:p>
+          <w:pPr>
+            <w:pStyle w:val="TOC1"/>
+            <w:tabs>
+              <w:tab w:val="right" w:leader="dot" w:pos="9350"/>
+            </w:tabs>
+            <w:rPr>
+              <w:rFonts w:eastAsiaTheme="minorEastAsia"/>
+              <w:noProof/>
+            </w:rPr>
+          </w:pPr>
+          <w:hyperlink w:anchor="_Toc105633387" w:history="1">
+            <w:r>
+              <w:rPr>
+                <w:rStyle w:val="Hyperlink"/>
+                <w:rFonts w:cstheme="majorHAnsi"/>
+                <w:noProof/>
+              </w:rPr>
+              <w:t>Low Noise Amplifier</w:t>
+            </w:r>
+            <w:r>
+              <w:rPr>
+                <w:noProof/>
+                <w:webHidden/>
+              </w:rPr>
+              <w:tab/>
+            </w:r>
+            <w:r>
+              <w:rPr>
+                <w:noProof/>
+                <w:webHidden/>
+              </w:rPr>
+              <w:fldChar w:fldCharType="begin"/>
+            </w:r>
+            <w:r>
+              <w:rPr>
+                <w:noProof/>
+                <w:webHidden/>
+              </w:rPr>
+              <w:instrText xml:space="preserve"> PAGEREF _Toc105633387 \h </w:instrText>
+            </w:r>
+            <w:r>
+              <w:rPr>
+                <w:noProof/>
+                <w:webHidden/>
+              </w:rPr>
+            </w:r>
+            <w:r>
+              <w:rPr>
+                <w:noProof/>
+                <w:webHidden/>
+              </w:rPr>
+              <w:fldChar w:fldCharType="separate"/>
+            </w:r>
+            <w:r>
+              <w:rPr>
+                <w:noProof/>
+                <w:webHidden/>
+              </w:rPr>
+              <w:t>8</w:t>
+            </w:r>
+            <w:r>
+              <w:rPr>
+                <w:noProof/>
+                <w:webHidden/>
+              </w:rPr>
+              <w:fldChar w:fldCharType="end"/>
+            </w:r>
+          </w:hyperlink>
+        </w:p>
+        <w:p>
+          <w:pPr>
+            <w:pStyle w:val="TOC1"/>
+            <w:tabs>
+              <w:tab w:val="right" w:leader="dot" w:pos="9350"/>
+            </w:tabs>
+            <w:rPr>
+              <w:rFonts w:eastAsiaTheme="minorEastAsia"/>
+              <w:noProof/>
+            </w:rPr>
+          </w:pPr>
+          <w:hyperlink w:anchor="_Toc105633388" w:history="1">
+            <w:r>
+              <w:rPr>
+                <w:rStyle w:val="Hyperlink"/>
+                <w:rFonts w:cstheme="majorHAnsi"/>
+                <w:noProof/>
+              </w:rPr>
+              <w:t>Nooelec LNA – Variable Gain Amplifier</w:t>
+            </w:r>
+            <w:r>
+              <w:rPr>
+                <w:noProof/>
+                <w:webHidden/>
+              </w:rPr>
+              <w:tab/>
+            </w:r>
+            <w:r>
+              <w:rPr>
+                <w:noProof/>
+                <w:webHidden/>
+              </w:rPr>
+              <w:fldChar w:fldCharType="begin"/>
+            </w:r>
+            <w:r>
+              <w:rPr>
+                <w:noProof/>
+                <w:webHidden/>
+              </w:rPr>
+              <w:instrText xml:space="preserve"> PAGEREF _Toc105633388 \h </w:instrText>
+            </w:r>
+            <w:r>
+              <w:rPr>
+                <w:noProof/>
+                <w:webHidden/>
+              </w:rPr>
+            </w:r>
+            <w:r>
+              <w:rPr>
+                <w:noProof/>
+                <w:webHidden/>
+              </w:rPr>
+              <w:fldChar w:fldCharType="separate"/>
+            </w:r>
+            <w:r>
+              <w:rPr>
+                <w:noProof/>
+                <w:webHidden/>
+              </w:rPr>
+              <w:t>10</w:t>
+            </w:r>
+            <w:r>
+              <w:rPr>
+                <w:noProof/>
+                <w:webHidden/>
+              </w:rPr>
+              <w:fldChar w:fldCharType="end"/>
+            </w:r>
+          </w:hyperlink>
+        </w:p>
+        <w:p>
+          <w:pPr>
+            <w:pStyle w:val="TOC2"/>
+            <w:tabs>
+              <w:tab w:val="right" w:leader="dot" w:pos="9350"/>
+            </w:tabs>
+            <w:rPr>
+              <w:noProof/>
+            </w:rPr>
+          </w:pPr>
+          <w:hyperlink w:anchor="_Toc105633389" w:history="1">
+            <w:r>
+              <w:rPr>
+                <w:rStyle w:val="Hyperlink"/>
+                <w:noProof/>
+              </w:rPr>
+              <w:t>Information from Data Sheet</w:t>
+            </w:r>
+            <w:r>
+              <w:rPr>
+                <w:noProof/>
+                <w:webHidden/>
+              </w:rPr>
+              <w:tab/>
+            </w:r>
+            <w:r>
+              <w:rPr>
+                <w:noProof/>
+                <w:webHidden/>
+              </w:rPr>
+              <w:fldChar w:fldCharType="begin"/>
+            </w:r>
+            <w:r>
+              <w:rPr>
+                <w:noProof/>
+                <w:webHidden/>
+              </w:rPr>
+              <w:instrText xml:space="preserve"> PAGEREF _Toc105633389 \h </w:instrText>
+            </w:r>
+            <w:r>
+              <w:rPr>
+                <w:noProof/>
+                <w:webHidden/>
+              </w:rPr>
+            </w:r>
+            <w:r>
+              <w:rPr>
+                <w:noProof/>
+                <w:webHidden/>
+              </w:rPr>
+              <w:fldChar w:fldCharType="separate"/>
+            </w:r>
+            <w:r>
+              <w:rPr>
+                <w:noProof/>
+                <w:webHidden/>
+              </w:rPr>
+              <w:t>11</w:t>
+            </w:r>
+            <w:r>
+              <w:rPr>
+                <w:noProof/>
+                <w:webHidden/>
+              </w:rPr>
+              <w:fldChar w:fldCharType="end"/>
+            </w:r>
+          </w:hyperlink>
+        </w:p>
+        <w:p>
+          <w:pPr>
+            <w:rPr>
+              <w:rFonts w:ascii="Century Gothic" w:hAnsi="Century Gothic" w:cstheme="majorHAnsi"/>
+            </w:rPr>
+          </w:pPr>
+          <w:r>
+            <w:rPr>
+              <w:rFonts w:ascii="Century Gothic" w:hAnsi="Century Gothic" w:cstheme="majorHAnsi"/>
+              <w:b/>
+              <w:bCs/>
+              <w:noProof/>
+            </w:rPr>
+            <w:fldChar w:fldCharType="end"/>
+          </w:r>
+        </w:p>
+      </w:sdtContent>
+    </w:sdt>
+    <w:p>
+      <w:pPr>
+        <w:pStyle w:val="Heading1"/>
+        <w:rPr>
+          <w:rFonts w:cstheme="majorHAnsi"/>
+        </w:rPr>
+      </w:pPr>
+      <w:bookmarkStart w:id="0" w:name="_Toc105633380"/>
+      <w:proofErr w:type="spellStart"/>
+      <w:r>
+        <w:rPr>
+          <w:rFonts w:cstheme="majorHAnsi"/>
+        </w:rPr>
+        <w:t>RF</w:t>
+      </w:r>
+      <w:r>
+        <w:rPr>
+          <w:rFonts w:cstheme="majorHAnsi"/>
+        </w:rPr>
+        <w:t>SoC</w:t>
+      </w:r>
+      <w:proofErr w:type="spellEnd"/>
+      <w:r>
+        <w:rPr>
+          <w:rFonts w:cstheme="majorHAnsi"/>
+        </w:rPr>
+        <w:t>:</w:t>
+      </w:r>
+      <w:bookmarkStart w:id="1" w:name="_GoBack"/>
+      <w:bookmarkEnd w:id="0"/>
+      <w:bookmarkEnd w:id="1"/>
+    </w:p>
+    <w:p>
+      <w:pPr>
+        <w:pStyle w:val="Subtitle"/>
+        <w:rPr>
+          <w:rFonts w:ascii="Century Gothic" w:eastAsia="Times New Roman" w:hAnsi="Century Gothic" w:cstheme="majorHAnsi"/>
+        </w:rPr>
+      </w:pPr>
+      <w:r>
+        <w:rPr>
+          <w:rFonts w:ascii="Century Gothic" w:eastAsia="Times New Roman" w:hAnsi="Century Gothic" w:cstheme="majorHAnsi"/>
+        </w:rPr>
+        <w:t>[https://www.rfsoc-pynq.io/overview.html]</w:t>
+      </w:r>
+    </w:p>
+    <w:p>
+      <w:pPr>
         <w:shd w:val="clear" w:color="auto" w:fill="FFFFFF"/>
-        <w:spacing w:before="360" w:after="240" w:line="240" w:lineRule="auto"/>
-        <w:jc w:val="center"/>
-        <w:outlineLvl w:val="2"/>
-        <w:rPr>
-          <w:rFonts w:ascii="Segoe UI" w:eastAsia="Times New Roman" w:hAnsi="Segoe UI" w:cs="Segoe UI"/>
+        <w:spacing w:after="240" w:line="240" w:lineRule="auto"/>
+        <w:rPr>
+          <w:rFonts w:ascii="Century Gothic" w:eastAsia="Times New Roman" w:hAnsi="Century Gothic" w:cstheme="majorHAnsi"/>
+          <w:color w:val="24292F"/>
+          <w:sz w:val="24"/>
+          <w:szCs w:val="24"/>
+        </w:rPr>
+      </w:pPr>
+      <w:r>
+        <w:rPr>
+          <w:rFonts w:ascii="Century Gothic" w:eastAsia="Times New Roman" w:hAnsi="Century Gothic" w:cstheme="majorHAnsi"/>
+          <w:color w:val="24292F"/>
+          <w:sz w:val="24"/>
+          <w:szCs w:val="24"/>
+        </w:rPr>
+        <w:t>Xilinx’s Radio Frequency System-on-Chip (</w:t>
+      </w:r>
+      <w:proofErr w:type="spellStart"/>
+      <w:r>
+        <w:rPr>
+          <w:rFonts w:ascii="Century Gothic" w:eastAsia="Times New Roman" w:hAnsi="Century Gothic" w:cstheme="majorHAnsi"/>
+          <w:color w:val="24292F"/>
+          <w:sz w:val="24"/>
+          <w:szCs w:val="24"/>
+        </w:rPr>
+        <w:t>RFSoC</w:t>
+      </w:r>
+      <w:proofErr w:type="spellEnd"/>
+      <w:r>
+        <w:rPr>
+          <w:rFonts w:ascii="Century Gothic" w:eastAsia="Times New Roman" w:hAnsi="Century Gothic" w:cstheme="majorHAnsi"/>
+          <w:color w:val="24292F"/>
+          <w:sz w:val="24"/>
+          <w:szCs w:val="24"/>
+        </w:rPr>
+        <w:t>) device combine high-accuracy ADCs and DACs operating at Giga samples per second (</w:t>
+      </w:r>
+      <w:proofErr w:type="spellStart"/>
+      <w:r>
+        <w:rPr>
+          <w:rFonts w:ascii="Century Gothic" w:eastAsia="Times New Roman" w:hAnsi="Century Gothic" w:cstheme="majorHAnsi"/>
+          <w:color w:val="24292F"/>
+          <w:sz w:val="24"/>
+          <w:szCs w:val="24"/>
+        </w:rPr>
+        <w:t>Gsps</w:t>
+      </w:r>
+      <w:proofErr w:type="spellEnd"/>
+      <w:r>
+        <w:rPr>
+          <w:rFonts w:ascii="Century Gothic" w:eastAsia="Times New Roman" w:hAnsi="Century Gothic" w:cstheme="majorHAnsi"/>
+          <w:color w:val="24292F"/>
+          <w:sz w:val="24"/>
+          <w:szCs w:val="24"/>
+        </w:rPr>
+        <w:t xml:space="preserve">), with programmable heterogeneous compute engines. </w:t>
+      </w:r>
+      <w:proofErr w:type="spellStart"/>
+      <w:proofErr w:type="gramStart"/>
+      <w:r>
+        <w:rPr>
+          <w:rFonts w:ascii="Century Gothic" w:eastAsia="Times New Roman" w:hAnsi="Century Gothic" w:cstheme="majorHAnsi"/>
+          <w:color w:val="24292F"/>
+          <w:sz w:val="24"/>
+          <w:szCs w:val="24"/>
+        </w:rPr>
+        <w:t>RFSoC</w:t>
+      </w:r>
+      <w:proofErr w:type="spellEnd"/>
+      <w:r>
+        <w:rPr>
+          <w:rFonts w:ascii="Century Gothic" w:eastAsia="Times New Roman" w:hAnsi="Century Gothic" w:cstheme="majorHAnsi"/>
+          <w:color w:val="24292F"/>
+          <w:sz w:val="24"/>
+          <w:szCs w:val="24"/>
+        </w:rPr>
+        <w:t xml:space="preserve"> 2x2 board with 2 RF DAC and 2 RF ADC channels.</w:t>
+      </w:r>
+      <w:proofErr w:type="gramEnd"/>
+      <w:r>
+        <w:rPr>
+          <w:rFonts w:ascii="Century Gothic" w:eastAsia="Times New Roman" w:hAnsi="Century Gothic" w:cstheme="majorHAnsi"/>
+          <w:color w:val="24292F"/>
+          <w:sz w:val="24"/>
+          <w:szCs w:val="24"/>
+        </w:rPr>
+        <w:t xml:space="preserve"> The </w:t>
+      </w:r>
+      <w:proofErr w:type="spellStart"/>
+      <w:r>
+        <w:rPr>
+          <w:rFonts w:ascii="Century Gothic" w:eastAsia="Times New Roman" w:hAnsi="Century Gothic" w:cstheme="majorHAnsi"/>
+          <w:color w:val="24292F"/>
+          <w:sz w:val="24"/>
+          <w:szCs w:val="24"/>
+        </w:rPr>
+        <w:t>RFSoC</w:t>
+      </w:r>
+      <w:proofErr w:type="spellEnd"/>
+      <w:r>
+        <w:rPr>
+          <w:rFonts w:ascii="Century Gothic" w:eastAsia="Times New Roman" w:hAnsi="Century Gothic" w:cstheme="majorHAnsi"/>
+          <w:color w:val="24292F"/>
+          <w:sz w:val="24"/>
+          <w:szCs w:val="24"/>
+        </w:rPr>
+        <w:t xml:space="preserve"> 2x2 has a </w:t>
+      </w:r>
+      <w:proofErr w:type="spellStart"/>
+      <w:r>
+        <w:rPr>
+          <w:rFonts w:ascii="Century Gothic" w:eastAsia="Times New Roman" w:hAnsi="Century Gothic" w:cstheme="majorHAnsi"/>
+          <w:color w:val="24292F"/>
+          <w:sz w:val="24"/>
+          <w:szCs w:val="24"/>
+        </w:rPr>
+        <w:t>Zynq</w:t>
+      </w:r>
+      <w:proofErr w:type="spellEnd"/>
+      <w:r>
+        <w:rPr>
+          <w:rFonts w:ascii="Century Gothic" w:eastAsia="Times New Roman" w:hAnsi="Century Gothic" w:cstheme="majorHAnsi"/>
+          <w:color w:val="24292F"/>
+          <w:sz w:val="24"/>
+          <w:szCs w:val="24"/>
+        </w:rPr>
+        <w:t xml:space="preserve"> </w:t>
+      </w:r>
+      <w:proofErr w:type="spellStart"/>
+      <w:r>
+        <w:rPr>
+          <w:rFonts w:ascii="Century Gothic" w:eastAsia="Times New Roman" w:hAnsi="Century Gothic" w:cstheme="majorHAnsi"/>
+          <w:color w:val="24292F"/>
+          <w:sz w:val="24"/>
+          <w:szCs w:val="24"/>
+        </w:rPr>
+        <w:t>Ultrascal</w:t>
+      </w:r>
+      <w:r>
+        <w:rPr>
+          <w:rFonts w:ascii="Century Gothic" w:eastAsia="Times New Roman" w:hAnsi="Century Gothic" w:cstheme="majorHAnsi"/>
+          <w:color w:val="24292F"/>
+          <w:sz w:val="24"/>
+          <w:szCs w:val="24"/>
+        </w:rPr>
+        <w:t>e</w:t>
+      </w:r>
+      <w:proofErr w:type="spellEnd"/>
+      <w:r>
+        <w:rPr>
+          <w:rFonts w:ascii="Century Gothic" w:eastAsia="Times New Roman" w:hAnsi="Century Gothic" w:cstheme="majorHAnsi"/>
+          <w:color w:val="24292F"/>
+          <w:sz w:val="24"/>
+          <w:szCs w:val="24"/>
+        </w:rPr>
+        <w:t>+ XCZU28DR-FFVG1517-2-E with a</w:t>
+      </w:r>
+      <w:r>
+        <w:rPr>
+          <w:rFonts w:ascii="Century Gothic" w:eastAsia="Times New Roman" w:hAnsi="Century Gothic" w:cstheme="majorHAnsi"/>
+          <w:color w:val="24292F"/>
+          <w:sz w:val="24"/>
+          <w:szCs w:val="24"/>
+        </w:rPr>
+        <w:t xml:space="preserve"> Quad-core ARM Cortex A53 Processing System (PS) and Xilinx </w:t>
+      </w:r>
+      <w:proofErr w:type="spellStart"/>
+      <w:r>
+        <w:rPr>
+          <w:rFonts w:ascii="Century Gothic" w:eastAsia="Times New Roman" w:hAnsi="Century Gothic" w:cstheme="majorHAnsi"/>
+          <w:color w:val="24292F"/>
+          <w:sz w:val="24"/>
+          <w:szCs w:val="24"/>
+        </w:rPr>
+        <w:t>Ultrascale</w:t>
+      </w:r>
+      <w:proofErr w:type="spellEnd"/>
+      <w:r>
+        <w:rPr>
+          <w:rFonts w:ascii="Century Gothic" w:eastAsia="Times New Roman" w:hAnsi="Century Gothic" w:cstheme="majorHAnsi"/>
+          <w:color w:val="24292F"/>
+          <w:sz w:val="24"/>
+          <w:szCs w:val="24"/>
+        </w:rPr>
+        <w:t xml:space="preserve">+ Programmable Logic (PL). There are BALUNs between the SMA connectors and the </w:t>
+      </w:r>
+      <w:proofErr w:type="spellStart"/>
+      <w:r>
+        <w:rPr>
+          <w:rFonts w:ascii="Century Gothic" w:eastAsia="Times New Roman" w:hAnsi="Century Gothic" w:cstheme="majorHAnsi"/>
+          <w:color w:val="24292F"/>
+          <w:sz w:val="24"/>
+          <w:szCs w:val="24"/>
+        </w:rPr>
+        <w:t>Zynq</w:t>
+      </w:r>
+      <w:proofErr w:type="spellEnd"/>
+      <w:r>
+        <w:rPr>
+          <w:rFonts w:ascii="Century Gothic" w:eastAsia="Times New Roman" w:hAnsi="Century Gothic" w:cstheme="majorHAnsi"/>
+          <w:color w:val="24292F"/>
+          <w:sz w:val="24"/>
+          <w:szCs w:val="24"/>
+        </w:rPr>
+        <w:t xml:space="preserve"> </w:t>
+      </w:r>
+      <w:proofErr w:type="spellStart"/>
+      <w:r>
+        <w:rPr>
+          <w:rFonts w:ascii="Century Gothic" w:eastAsia="Times New Roman" w:hAnsi="Century Gothic" w:cstheme="majorHAnsi"/>
+          <w:color w:val="24292F"/>
+          <w:sz w:val="24"/>
+          <w:szCs w:val="24"/>
+        </w:rPr>
+        <w:t>RFSoC</w:t>
+      </w:r>
+      <w:proofErr w:type="spellEnd"/>
+      <w:r>
+        <w:rPr>
+          <w:rFonts w:ascii="Century Gothic" w:eastAsia="Times New Roman" w:hAnsi="Century Gothic" w:cstheme="majorHAnsi"/>
+          <w:color w:val="24292F"/>
+          <w:sz w:val="24"/>
+          <w:szCs w:val="24"/>
+        </w:rPr>
+        <w:t xml:space="preserve"> on the board, which means that antenna and external signal sources can be connected directly to the board.</w:t>
+      </w:r>
+    </w:p>
+    <w:p>
+      <w:pPr>
+        <w:rPr>
+          <w:rFonts w:ascii="Century Gothic" w:eastAsia="Times New Roman" w:hAnsi="Century Gothic" w:cstheme="majorHAnsi"/>
           <w:b/>
           <w:bCs/>
-          <w:color w:val="24292F"/>
-          <w:sz w:val="30"/>
-          <w:szCs w:val="30"/>
-        </w:rPr>
-      </w:pPr>
-      <w:r>
-        <w:rPr>
-          <w:rFonts w:ascii="Segoe UI" w:eastAsia="Times New Roman" w:hAnsi="Segoe UI" w:cs="Segoe UI"/>
-          <w:b/>
-          <w:bCs/>
-          <w:color w:val="24292F"/>
-          <w:sz w:val="30"/>
-          <w:szCs w:val="30"/>
-        </w:rPr>
-        <w:t>LTE CELL SEARCH HARDWARE DETAILS</w:t>
-      </w:r>
-    </w:p>
-    <w:p>
-      <w:pPr>
-        <w:shd w:val="clear" w:color="auto" w:fill="FFFFFF"/>
-        <w:spacing w:before="360" w:after="240" w:line="240" w:lineRule="auto"/>
-        <w:outlineLvl w:val="2"/>
-        <w:rPr>
-          <w:rFonts w:ascii="Segoe UI" w:eastAsia="Times New Roman" w:hAnsi="Segoe UI" w:cs="Segoe UI"/>
-          <w:b/>
-          <w:bCs/>
-          <w:color w:val="24292F"/>
-          <w:sz w:val="30"/>
-          <w:szCs w:val="30"/>
-        </w:rPr>
-      </w:pPr>
-      <w:r>
-        <w:rPr>
-          <w:rFonts w:ascii="Segoe UI" w:eastAsia="Times New Roman" w:hAnsi="Segoe UI" w:cs="Segoe UI"/>
-          <w:b/>
-          <w:bCs/>
-          <w:color w:val="24292F"/>
-          <w:sz w:val="30"/>
-          <w:szCs w:val="30"/>
-        </w:rPr>
-        <w:t>RF SoC:</w:t>
-      </w:r>
+          <w:sz w:val="28"/>
+          <w:szCs w:val="28"/>
+        </w:rPr>
+      </w:pPr>
+      <w:r>
+        <w:rPr>
+          <w:rFonts w:ascii="Century Gothic" w:eastAsia="Times New Roman" w:hAnsi="Century Gothic" w:cstheme="majorHAnsi"/>
+        </w:rPr>
+        <w:br w:type="page"/>
+      </w:r>
+    </w:p>
+    <w:p>
+      <w:pPr>
+        <w:pStyle w:val="Heading1"/>
+        <w:rPr>
+          <w:rFonts w:cstheme="majorHAnsi"/>
+        </w:rPr>
+      </w:pPr>
+      <w:bookmarkStart w:id="2" w:name="_Toc105633381"/>
+      <w:proofErr w:type="spellStart"/>
+      <w:r>
+        <w:rPr>
+          <w:rFonts w:cstheme="majorHAnsi"/>
+        </w:rPr>
+        <w:lastRenderedPageBreak/>
+        <w:t>RFSoC</w:t>
+      </w:r>
+      <w:proofErr w:type="spellEnd"/>
+      <w:r>
+        <w:rPr>
+          <w:rFonts w:cstheme="majorHAnsi"/>
+        </w:rPr>
+        <w:t xml:space="preserve"> Board:</w:t>
+      </w:r>
+      <w:bookmarkEnd w:id="2"/>
+    </w:p>
+    <w:p>
+      <w:pPr>
+        <w:pStyle w:val="Subtitle"/>
+        <w:rPr>
+          <w:rFonts w:ascii="Century Gothic" w:eastAsia="Times New Roman" w:hAnsi="Century Gothic" w:cstheme="majorHAnsi"/>
+        </w:rPr>
+      </w:pPr>
+      <w:r>
+        <w:rPr>
+          <w:rFonts w:ascii="Century Gothic" w:eastAsia="Times New Roman" w:hAnsi="Century Gothic" w:cstheme="majorHAnsi"/>
+        </w:rPr>
+        <w:t>[https://www.rfsoc-pynq.io/overview.html]</w:t>
+      </w:r>
+    </w:p>
+    <w:p>
+      <w:pPr>
+        <w:rPr>
+          <w:rFonts w:ascii="Century Gothic" w:hAnsi="Century Gothic" w:cstheme="majorHAnsi"/>
+        </w:rPr>
+      </w:pPr>
     </w:p>
     <w:p>
       <w:pPr>
         <w:shd w:val="clear" w:color="auto" w:fill="FFFFFF"/>
         <w:spacing w:after="240" w:line="240" w:lineRule="auto"/>
         <w:rPr>
-          <w:rFonts w:ascii="Segoe UI" w:eastAsia="Times New Roman" w:hAnsi="Segoe UI" w:cs="Segoe UI"/>
-          <w:color w:val="24292F"/>
-          <w:sz w:val="24"/>
-          <w:szCs w:val="24"/>
-        </w:rPr>
-      </w:pPr>
-      <w:r>
-        <w:rPr>
-          <w:rFonts w:ascii="Segoe UI" w:eastAsia="Times New Roman" w:hAnsi="Segoe UI" w:cs="Segoe UI"/>
-          <w:color w:val="24292F"/>
-          <w:sz w:val="24"/>
-          <w:szCs w:val="24"/>
-        </w:rPr>
-        <w:t>Xilinx’s Radio Frequency System-on-Chip (</w:t>
-      </w:r>
-      <w:proofErr w:type="spellStart"/>
-      <w:r>
-        <w:rPr>
-          <w:rFonts w:ascii="Segoe UI" w:eastAsia="Times New Roman" w:hAnsi="Segoe UI" w:cs="Segoe UI"/>
-          <w:color w:val="24292F"/>
-          <w:sz w:val="24"/>
-          <w:szCs w:val="24"/>
-        </w:rPr>
-        <w:t>RFSoC</w:t>
-      </w:r>
-      <w:proofErr w:type="spellEnd"/>
-      <w:r>
-        <w:rPr>
-          <w:rFonts w:ascii="Segoe UI" w:eastAsia="Times New Roman" w:hAnsi="Segoe UI" w:cs="Segoe UI"/>
-          <w:color w:val="24292F"/>
-          <w:sz w:val="24"/>
-          <w:szCs w:val="24"/>
-        </w:rPr>
-        <w:t>) device combine high-accuracy ADCs and DACs operating at Giga samples per second (</w:t>
-      </w:r>
-      <w:proofErr w:type="spellStart"/>
-      <w:r>
-        <w:rPr>
-          <w:rFonts w:ascii="Segoe UI" w:eastAsia="Times New Roman" w:hAnsi="Segoe UI" w:cs="Segoe UI"/>
-          <w:color w:val="24292F"/>
-          <w:sz w:val="24"/>
-          <w:szCs w:val="24"/>
-        </w:rPr>
-        <w:t>Gsps</w:t>
-      </w:r>
-      <w:proofErr w:type="spellEnd"/>
-      <w:r>
-        <w:rPr>
-          <w:rFonts w:ascii="Segoe UI" w:eastAsia="Times New Roman" w:hAnsi="Segoe UI" w:cs="Segoe UI"/>
-          <w:color w:val="24292F"/>
-          <w:sz w:val="24"/>
-          <w:szCs w:val="24"/>
-        </w:rPr>
-        <w:t xml:space="preserve">), with programmable heterogeneous compute engines. </w:t>
-      </w:r>
-      <w:proofErr w:type="spellStart"/>
-      <w:r>
-        <w:rPr>
-          <w:rFonts w:ascii="Segoe UI" w:eastAsia="Times New Roman" w:hAnsi="Segoe UI" w:cs="Segoe UI"/>
-          <w:color w:val="24292F"/>
-          <w:sz w:val="24"/>
-          <w:szCs w:val="24"/>
-        </w:rPr>
-        <w:t>RFSoC</w:t>
-      </w:r>
-      <w:proofErr w:type="spellEnd"/>
-      <w:r>
-        <w:rPr>
-          <w:rFonts w:ascii="Segoe UI" w:eastAsia="Times New Roman" w:hAnsi="Segoe UI" w:cs="Segoe UI"/>
-          <w:color w:val="24292F"/>
-          <w:sz w:val="24"/>
-          <w:szCs w:val="24"/>
-        </w:rPr>
-        <w:t xml:space="preserve"> 2x2 board with 2 RF DAC and 2 RF ADC channels. The </w:t>
-      </w:r>
-      <w:proofErr w:type="spellStart"/>
-      <w:r>
-        <w:rPr>
-          <w:rFonts w:ascii="Segoe UI" w:eastAsia="Times New Roman" w:hAnsi="Segoe UI" w:cs="Segoe UI"/>
-          <w:color w:val="24292F"/>
-          <w:sz w:val="24"/>
-          <w:szCs w:val="24"/>
-        </w:rPr>
-        <w:t>RFSoC</w:t>
-      </w:r>
-      <w:proofErr w:type="spellEnd"/>
-      <w:r>
-        <w:rPr>
-          <w:rFonts w:ascii="Segoe UI" w:eastAsia="Times New Roman" w:hAnsi="Segoe UI" w:cs="Segoe UI"/>
-          <w:color w:val="24292F"/>
-          <w:sz w:val="24"/>
-          <w:szCs w:val="24"/>
-        </w:rPr>
-        <w:t xml:space="preserve"> 2x2 has a Zynq </w:t>
-      </w:r>
-      <w:proofErr w:type="spellStart"/>
-      <w:r>
-        <w:rPr>
-          <w:rFonts w:ascii="Segoe UI" w:eastAsia="Times New Roman" w:hAnsi="Segoe UI" w:cs="Segoe UI"/>
-          <w:color w:val="24292F"/>
-          <w:sz w:val="24"/>
-          <w:szCs w:val="24"/>
-        </w:rPr>
-        <w:t>Ultrascale</w:t>
-      </w:r>
-      <w:proofErr w:type="spellEnd"/>
-      <w:r>
-        <w:rPr>
-          <w:rFonts w:ascii="Segoe UI" w:eastAsia="Times New Roman" w:hAnsi="Segoe UI" w:cs="Segoe UI"/>
-          <w:color w:val="24292F"/>
-          <w:sz w:val="24"/>
-          <w:szCs w:val="24"/>
-        </w:rPr>
-        <w:t xml:space="preserve">+ XCZU28DR-FFVG1517-2-E with </w:t>
-      </w:r>
-      <w:proofErr w:type="gramStart"/>
-      <w:r>
-        <w:rPr>
-          <w:rFonts w:ascii="Segoe UI" w:eastAsia="Times New Roman" w:hAnsi="Segoe UI" w:cs="Segoe UI"/>
-          <w:color w:val="24292F"/>
-          <w:sz w:val="24"/>
-          <w:szCs w:val="24"/>
-        </w:rPr>
-        <w:t>an</w:t>
-      </w:r>
-      <w:proofErr w:type="gramEnd"/>
-      <w:r>
-        <w:rPr>
-          <w:rFonts w:ascii="Segoe UI" w:eastAsia="Times New Roman" w:hAnsi="Segoe UI" w:cs="Segoe UI"/>
-          <w:color w:val="24292F"/>
-          <w:sz w:val="24"/>
-          <w:szCs w:val="24"/>
-        </w:rPr>
-        <w:t xml:space="preserve"> Quad-core ARM Cortex A53 Processing System (PS) and Xilinx </w:t>
-      </w:r>
-      <w:proofErr w:type="spellStart"/>
-      <w:r>
-        <w:rPr>
-          <w:rFonts w:ascii="Segoe UI" w:eastAsia="Times New Roman" w:hAnsi="Segoe UI" w:cs="Segoe UI"/>
-          <w:color w:val="24292F"/>
-          <w:sz w:val="24"/>
-          <w:szCs w:val="24"/>
-        </w:rPr>
-        <w:t>Ultrascale</w:t>
-      </w:r>
-      <w:proofErr w:type="spellEnd"/>
-      <w:r>
-        <w:rPr>
-          <w:rFonts w:ascii="Segoe UI" w:eastAsia="Times New Roman" w:hAnsi="Segoe UI" w:cs="Segoe UI"/>
-          <w:color w:val="24292F"/>
-          <w:sz w:val="24"/>
-          <w:szCs w:val="24"/>
-        </w:rPr>
-        <w:t xml:space="preserve">+ Programmable Logic (PL). There are BALUNs between the SMA connectors and the Zynq </w:t>
-      </w:r>
-      <w:proofErr w:type="spellStart"/>
-      <w:r>
-        <w:rPr>
-          <w:rFonts w:ascii="Segoe UI" w:eastAsia="Times New Roman" w:hAnsi="Segoe UI" w:cs="Segoe UI"/>
-          <w:color w:val="24292F"/>
-          <w:sz w:val="24"/>
-          <w:szCs w:val="24"/>
-        </w:rPr>
-        <w:t>RFSoC</w:t>
-      </w:r>
-      <w:proofErr w:type="spellEnd"/>
-      <w:r>
-        <w:rPr>
-          <w:rFonts w:ascii="Segoe UI" w:eastAsia="Times New Roman" w:hAnsi="Segoe UI" w:cs="Segoe UI"/>
-          <w:color w:val="24292F"/>
-          <w:sz w:val="24"/>
-          <w:szCs w:val="24"/>
-        </w:rPr>
-        <w:t xml:space="preserve"> on the board, which means that antenna and external signal sources can be connected directly to the board.</w:t>
-      </w:r>
-    </w:p>
-    <w:p>
-      <w:pPr>
-        <w:shd w:val="clear" w:color="auto" w:fill="FFFFFF"/>
-        <w:spacing w:after="240" w:line="240" w:lineRule="auto"/>
-        <w:rPr>
-          <w:rFonts w:ascii="Segoe UI" w:eastAsia="Times New Roman" w:hAnsi="Segoe UI" w:cs="Segoe UI"/>
-          <w:color w:val="24292F"/>
-          <w:sz w:val="24"/>
-          <w:szCs w:val="24"/>
-        </w:rPr>
-      </w:pPr>
-      <w:proofErr w:type="spellStart"/>
-      <w:r>
-        <w:rPr>
-          <w:rFonts w:ascii="Segoe UI" w:eastAsia="Times New Roman" w:hAnsi="Segoe UI" w:cs="Segoe UI"/>
-          <w:b/>
-          <w:bCs/>
-          <w:color w:val="24292F"/>
-          <w:sz w:val="24"/>
-          <w:szCs w:val="24"/>
-        </w:rPr>
-        <w:t>RFSoC</w:t>
-      </w:r>
-      <w:proofErr w:type="spellEnd"/>
-      <w:r>
-        <w:rPr>
-          <w:rFonts w:ascii="Segoe UI" w:eastAsia="Times New Roman" w:hAnsi="Segoe UI" w:cs="Segoe UI"/>
-          <w:b/>
-          <w:bCs/>
-          <w:color w:val="24292F"/>
-          <w:sz w:val="24"/>
-          <w:szCs w:val="24"/>
-        </w:rPr>
-        <w:t xml:space="preserve"> Board:</w:t>
-      </w:r>
-    </w:p>
-    <w:p>
-      <w:pPr>
-        <w:shd w:val="clear" w:color="auto" w:fill="FFFFFF"/>
-        <w:spacing w:after="240" w:line="240" w:lineRule="auto"/>
-        <w:rPr>
-          <w:rFonts w:ascii="Segoe UI" w:eastAsia="Times New Roman" w:hAnsi="Segoe UI" w:cs="Segoe UI"/>
-          <w:color w:val="24292F"/>
-          <w:sz w:val="24"/>
-          <w:szCs w:val="24"/>
-        </w:rPr>
-      </w:pPr>
-      <w:r>
-        <w:rPr>
-          <w:rFonts w:ascii="Segoe UI" w:eastAsia="Times New Roman" w:hAnsi="Segoe UI" w:cs="Segoe UI"/>
+          <w:rFonts w:ascii="Century Gothic" w:eastAsia="Times New Roman" w:hAnsi="Century Gothic" w:cstheme="majorHAnsi"/>
+          <w:color w:val="24292F"/>
+          <w:sz w:val="24"/>
+          <w:szCs w:val="24"/>
+        </w:rPr>
+      </w:pPr>
+      <w:r>
+        <w:rPr>
+          <w:rFonts w:ascii="Century Gothic" w:eastAsia="Times New Roman" w:hAnsi="Century Gothic" w:cstheme="majorHAnsi"/>
           <w:noProof/>
           <w:color w:val="0000FF"/>
           <w:sz w:val="24"/>
           <w:szCs w:val="24"/>
         </w:rPr>
         <w:drawing>
-          <wp:inline distT="0" distB="0" distL="0" distR="0" wp14:anchorId="092FC2DF" wp14:editId="362AB527">
-            <wp:extent cx="5943600" cy="4796155"/>
-            <wp:effectExtent l="0" t="0" r="0" b="4445"/>
+          <wp:inline distT="0" distB="0" distL="0" distR="0" wp14:anchorId="092FC2DF" wp14:editId="79871036">
+            <wp:extent cx="5676507" cy="4580626"/>
+            <wp:effectExtent l="0" t="0" r="635" b="0"/>
             <wp:docPr id="10" name="Picture 10" descr="image">
-              <a:hlinkClick xmlns:a="http://schemas.openxmlformats.org/drawingml/2006/main" r:id="rId5" tgtFrame="&quot;_blank&quot;"/>
+              <a:hlinkClick xmlns:a="http://schemas.openxmlformats.org/drawingml/2006/main" r:id="rId9" tgtFrame="&quot;_blank&quot;"/>
             </wp:docPr>
             <wp:cNvGraphicFramePr>
               <a:graphicFrameLocks xmlns:a="http://schemas.openxmlformats.org/drawingml/2006/main" noChangeAspect="1"/>
@@ -306,14 +1163,14 @@
                 <pic:pic xmlns:pic="http://schemas.openxmlformats.org/drawingml/2006/picture">
                   <pic:nvPicPr>
                     <pic:cNvPr id="0" name="Picture 1" descr="image">
-                      <a:hlinkClick r:id="rId5" tgtFrame="&quot;_blank&quot;"/>
+                      <a:hlinkClick r:id="rId9" tgtFrame="&quot;_blank&quot;"/>
                     </pic:cNvPr>
                     <pic:cNvPicPr>
                       <a:picLocks noChangeAspect="1" noChangeArrowheads="1"/>
                     </pic:cNvPicPr>
                   </pic:nvPicPr>
                   <pic:blipFill>
-                    <a:blip r:embed="rId6">
+                    <a:blip r:embed="rId10">
                       <a:extLst>
                         <a:ext uri="{28A0092B-C50C-407E-A947-70E740481C1C}">
                           <a14:useLocalDpi xmlns:a14="http://schemas.microsoft.com/office/drawing/2010/main" val="0"/>
@@ -328,7 +1185,7 @@
                   <pic:spPr bwMode="auto">
                     <a:xfrm>
                       <a:off x="0" y="0"/>
-                      <a:ext cx="5943600" cy="4796155"/>
+                      <a:ext cx="5676507" cy="4580626"/>
                     </a:xfrm>
                     <a:prstGeom prst="rect">
                       <a:avLst/>
@@ -347,55 +1204,80 @@
     </w:p>
     <w:p>
       <w:pPr>
+        <w:rPr>
+          <w:rFonts w:ascii="Century Gothic" w:eastAsia="Times New Roman" w:hAnsi="Century Gothic" w:cstheme="majorHAnsi"/>
+          <w:b/>
+          <w:bCs/>
+          <w:color w:val="24292F"/>
+          <w:sz w:val="24"/>
+          <w:szCs w:val="24"/>
+        </w:rPr>
+      </w:pPr>
+      <w:r>
+        <w:rPr>
+          <w:rFonts w:ascii="Century Gothic" w:eastAsia="Times New Roman" w:hAnsi="Century Gothic" w:cstheme="majorHAnsi"/>
+          <w:b/>
+          <w:bCs/>
+          <w:color w:val="24292F"/>
+          <w:sz w:val="24"/>
+          <w:szCs w:val="24"/>
+        </w:rPr>
+        <w:br w:type="page"/>
+      </w:r>
+    </w:p>
+    <w:p>
+      <w:pPr>
+        <w:pStyle w:val="Heading1"/>
+        <w:rPr>
+          <w:rFonts w:cstheme="majorHAnsi"/>
+        </w:rPr>
+      </w:pPr>
+      <w:bookmarkStart w:id="3" w:name="_Toc105633382"/>
+      <w:proofErr w:type="spellStart"/>
+      <w:r>
+        <w:rPr>
+          <w:rFonts w:cstheme="majorHAnsi"/>
+        </w:rPr>
+        <w:lastRenderedPageBreak/>
+        <w:t>RFSoC</w:t>
+      </w:r>
+      <w:proofErr w:type="spellEnd"/>
+      <w:r>
+        <w:rPr>
+          <w:rFonts w:cstheme="majorHAnsi"/>
+        </w:rPr>
+        <w:t xml:space="preserve"> Block Diagram:</w:t>
+      </w:r>
+      <w:bookmarkEnd w:id="3"/>
+    </w:p>
+    <w:p>
+      <w:pPr>
+        <w:pStyle w:val="Subtitle"/>
+        <w:rPr>
+          <w:rFonts w:ascii="Century Gothic" w:eastAsia="Times New Roman" w:hAnsi="Century Gothic" w:cstheme="majorHAnsi"/>
+        </w:rPr>
+      </w:pPr>
+      <w:r>
+        <w:rPr>
+          <w:rFonts w:ascii="Century Gothic" w:eastAsia="Times New Roman" w:hAnsi="Century Gothic" w:cstheme="majorHAnsi"/>
+        </w:rPr>
+        <w:t>[https://www.rfsoc-pynq.io/overview.html]</w:t>
+      </w:r>
+    </w:p>
+    <w:p>
+      <w:pPr>
         <w:shd w:val="clear" w:color="auto" w:fill="FFFFFF"/>
         <w:spacing w:after="240" w:line="240" w:lineRule="auto"/>
         <w:rPr>
-          <w:rFonts w:ascii="Segoe UI" w:eastAsia="Times New Roman" w:hAnsi="Segoe UI" w:cs="Segoe UI"/>
-          <w:color w:val="24292F"/>
-          <w:sz w:val="24"/>
-          <w:szCs w:val="24"/>
-        </w:rPr>
-      </w:pPr>
-      <w:proofErr w:type="spellStart"/>
-      <w:r>
-        <w:rPr>
-          <w:rFonts w:ascii="Segoe UI" w:eastAsia="Times New Roman" w:hAnsi="Segoe UI" w:cs="Segoe UI"/>
-          <w:b/>
-          <w:bCs/>
-          <w:color w:val="24292F"/>
-          <w:sz w:val="24"/>
-          <w:szCs w:val="24"/>
-        </w:rPr>
-        <w:lastRenderedPageBreak/>
-        <w:t>RFSoC</w:t>
-      </w:r>
-      <w:proofErr w:type="spellEnd"/>
-      <w:r>
-        <w:rPr>
-          <w:rFonts w:ascii="Segoe UI" w:eastAsia="Times New Roman" w:hAnsi="Segoe UI" w:cs="Segoe UI"/>
-          <w:b/>
-          <w:bCs/>
-          <w:color w:val="24292F"/>
-          <w:sz w:val="24"/>
-          <w:szCs w:val="24"/>
-        </w:rPr>
-        <w:t xml:space="preserve"> Block Diagram:</w:t>
-      </w:r>
-    </w:p>
-    <w:p>
-      <w:pPr>
-        <w:shd w:val="clear" w:color="auto" w:fill="FFFFFF"/>
-        <w:spacing w:after="240" w:line="240" w:lineRule="auto"/>
-        <w:rPr>
-          <w:rFonts w:ascii="Segoe UI" w:eastAsia="Times New Roman" w:hAnsi="Segoe UI" w:cs="Segoe UI"/>
-          <w:color w:val="24292F"/>
-          <w:sz w:val="24"/>
-          <w:szCs w:val="24"/>
-        </w:rPr>
-      </w:pPr>
-      <w:r>
-        <w:rPr>
-          <w:rFonts w:ascii="Segoe UI" w:eastAsia="Times New Roman" w:hAnsi="Segoe UI" w:cs="Segoe UI"/>
+          <w:rFonts w:ascii="Century Gothic" w:eastAsia="Times New Roman" w:hAnsi="Century Gothic" w:cstheme="majorHAnsi"/>
+          <w:color w:val="24292F"/>
+          <w:sz w:val="24"/>
+          <w:szCs w:val="24"/>
+        </w:rPr>
+      </w:pPr>
+      <w:r>
+        <w:rPr>
+          <w:rFonts w:ascii="Century Gothic" w:eastAsia="Times New Roman" w:hAnsi="Century Gothic" w:cstheme="majorHAnsi"/>
           <w:noProof/>
           <w:color w:val="0000FF"/>
           <w:sz w:val="24"/>
@@ -406,7 +1288,7 @@
             <wp:extent cx="5943600" cy="3952240"/>
             <wp:effectExtent l="0" t="0" r="0" b="0"/>
             <wp:docPr id="9" name="Picture 9" descr="image">
-              <a:hlinkClick xmlns:a="http://schemas.openxmlformats.org/drawingml/2006/main" r:id="rId7" tgtFrame="&quot;_blank&quot;"/>
+              <a:hlinkClick xmlns:a="http://schemas.openxmlformats.org/drawingml/2006/main" r:id="rId11" tgtFrame="&quot;_blank&quot;"/>
             </wp:docPr>
             <wp:cNvGraphicFramePr>
               <a:graphicFrameLocks xmlns:a="http://schemas.openxmlformats.org/drawingml/2006/main" noChangeAspect="1"/>
@@ -416,14 +1298,14 @@
                 <pic:pic xmlns:pic="http://schemas.openxmlformats.org/drawingml/2006/picture">
                   <pic:nvPicPr>
                     <pic:cNvPr id="0" name="Picture 2" descr="image">
-                      <a:hlinkClick r:id="rId7" tgtFrame="&quot;_blank&quot;"/>
+                      <a:hlinkClick r:id="rId11" tgtFrame="&quot;_blank&quot;"/>
                     </pic:cNvPr>
                     <pic:cNvPicPr>
                       <a:picLocks noChangeAspect="1" noChangeArrowheads="1"/>
                     </pic:cNvPicPr>
                   </pic:nvPicPr>
                   <pic:blipFill>
-                    <a:blip r:embed="rId8">
+                    <a:blip r:embed="rId12">
                       <a:extLst>
                         <a:ext uri="{28A0092B-C50C-407E-A947-70E740481C1C}">
                           <a14:useLocalDpi xmlns:a14="http://schemas.microsoft.com/office/drawing/2010/main" val="0"/>
@@ -457,54 +1339,8 @@
     </w:p>
     <w:p>
       <w:pPr>
-        <w:shd w:val="clear" w:color="auto" w:fill="FFFFFF"/>
-        <w:spacing w:after="240" w:line="240" w:lineRule="auto"/>
-        <w:jc w:val="right"/>
-        <w:rPr>
-          <w:rFonts w:ascii="Segoe UI" w:eastAsia="Times New Roman" w:hAnsi="Segoe UI" w:cs="Segoe UI"/>
-          <w:color w:val="24292F"/>
-          <w:sz w:val="24"/>
-          <w:szCs w:val="24"/>
-        </w:rPr>
-      </w:pPr>
-      <w:r>
-        <w:rPr>
-          <w:rFonts w:ascii="Segoe UI" w:eastAsia="Times New Roman" w:hAnsi="Segoe UI" w:cs="Segoe UI"/>
-          <w:color w:val="24292F"/>
-          <w:sz w:val="24"/>
-          <w:szCs w:val="24"/>
-        </w:rPr>
-        <w:t>(</w:t>
-      </w:r>
-      <w:hyperlink r:id="rId9" w:anchor="top" w:history="1">
-        <w:r>
-          <w:rPr>
-            <w:rFonts w:ascii="Segoe UI" w:eastAsia="Times New Roman" w:hAnsi="Segoe UI" w:cs="Segoe UI"/>
-            <w:color w:val="0000FF"/>
-            <w:sz w:val="24"/>
-            <w:szCs w:val="24"/>
-            <w:u w:val="single"/>
-          </w:rPr>
-          <w:t>back to top</w:t>
-        </w:r>
-      </w:hyperlink>
-      <w:r>
-        <w:rPr>
-          <w:rFonts w:ascii="Segoe UI" w:eastAsia="Times New Roman" w:hAnsi="Segoe UI" w:cs="Segoe UI"/>
-          <w:color w:val="24292F"/>
-          <w:sz w:val="24"/>
-          <w:szCs w:val="24"/>
-        </w:rPr>
-        <w:t>)</w:t>
-      </w:r>
-    </w:p>
-    <w:p>
-      <w:pPr>
-        <w:shd w:val="clear" w:color="auto" w:fill="FFFFFF"/>
-        <w:spacing w:before="360" w:after="240" w:line="240" w:lineRule="auto"/>
-        <w:outlineLvl w:val="2"/>
-        <w:rPr>
-          <w:rFonts w:ascii="Segoe UI" w:eastAsia="Times New Roman" w:hAnsi="Segoe UI" w:cs="Segoe UI"/>
+        <w:rPr>
+          <w:rFonts w:ascii="Century Gothic" w:eastAsia="Times New Roman" w:hAnsi="Century Gothic" w:cstheme="majorHAnsi"/>
           <w:b/>
           <w:bCs/>
           <w:color w:val="24292F"/>
@@ -514,15 +1350,46 @@
       </w:pPr>
       <w:r>
         <w:rPr>
-          <w:rFonts w:ascii="Segoe UI" w:eastAsia="Times New Roman" w:hAnsi="Segoe UI" w:cs="Segoe UI"/>
+          <w:rFonts w:ascii="Century Gothic" w:eastAsia="Times New Roman" w:hAnsi="Century Gothic" w:cstheme="majorHAnsi"/>
           <w:b/>
           <w:bCs/>
           <w:color w:val="24292F"/>
           <w:sz w:val="30"/>
           <w:szCs w:val="30"/>
         </w:rPr>
-        <w:t>RF SoC LMX Configuration:</w:t>
-      </w:r>
+        <w:br w:type="page"/>
+      </w:r>
+    </w:p>
+    <w:p>
+      <w:pPr>
+        <w:pStyle w:val="Heading1"/>
+        <w:rPr>
+          <w:rFonts w:cstheme="majorHAnsi"/>
+        </w:rPr>
+      </w:pPr>
+      <w:bookmarkStart w:id="4" w:name="_Toc105633383"/>
+      <w:proofErr w:type="spellStart"/>
+      <w:r>
+        <w:rPr>
+          <w:rFonts w:cstheme="majorHAnsi"/>
+        </w:rPr>
+        <w:lastRenderedPageBreak/>
+        <w:t>RF</w:t>
+      </w:r>
+      <w:r>
+        <w:rPr>
+          <w:rFonts w:cstheme="majorHAnsi"/>
+        </w:rPr>
+        <w:t>SoC</w:t>
+      </w:r>
+      <w:proofErr w:type="spellEnd"/>
+      <w:r>
+        <w:rPr>
+          <w:rFonts w:cstheme="majorHAnsi"/>
+        </w:rPr>
+        <w:t xml:space="preserve"> LMX Configuration:</w:t>
+      </w:r>
+      <w:bookmarkEnd w:id="4"/>
     </w:p>
     <w:p>
       <w:pPr>
@@ -531,18 +1398,18 @@
           <w:numId w:val="1"/>
         </w:numPr>
         <w:shd w:val="clear" w:color="auto" w:fill="FFFFFF"/>
-        <w:spacing w:before="240" w:after="240" w:line="240" w:lineRule="auto"/>
-        <w:rPr>
-          <w:rFonts w:ascii="Segoe UI" w:eastAsia="Times New Roman" w:hAnsi="Segoe UI" w:cs="Segoe UI"/>
-          <w:color w:val="24292F"/>
-          <w:sz w:val="24"/>
-          <w:szCs w:val="24"/>
-        </w:rPr>
-      </w:pPr>
-      <w:hyperlink r:id="rId10" w:history="1">
+        <w:spacing w:before="120" w:after="120" w:line="240" w:lineRule="auto"/>
+        <w:rPr>
+          <w:rFonts w:ascii="Century Gothic" w:eastAsia="Times New Roman" w:hAnsi="Century Gothic" w:cstheme="majorHAnsi"/>
+          <w:color w:val="24292F"/>
+          <w:sz w:val="24"/>
+          <w:szCs w:val="24"/>
+        </w:rPr>
+      </w:pPr>
+      <w:hyperlink r:id="rId13" w:history="1">
         <w:r>
           <w:rPr>
-            <w:rFonts w:ascii="Segoe UI" w:eastAsia="Times New Roman" w:hAnsi="Segoe UI" w:cs="Segoe UI"/>
+            <w:rFonts w:ascii="Century Gothic" w:eastAsia="Times New Roman" w:hAnsi="Century Gothic" w:cstheme="majorHAnsi"/>
             <w:color w:val="0000FF"/>
             <w:sz w:val="24"/>
             <w:szCs w:val="24"/>
@@ -559,17 +1426,17 @@
           <w:numId w:val="1"/>
         </w:numPr>
         <w:shd w:val="clear" w:color="auto" w:fill="FFFFFF"/>
-        <w:spacing w:before="240" w:after="240" w:line="240" w:lineRule="auto"/>
-        <w:rPr>
-          <w:rFonts w:ascii="Segoe UI" w:eastAsia="Times New Roman" w:hAnsi="Segoe UI" w:cs="Segoe UI"/>
-          <w:color w:val="24292F"/>
-          <w:sz w:val="24"/>
-          <w:szCs w:val="24"/>
-        </w:rPr>
-      </w:pPr>
-      <w:r>
-        <w:rPr>
-          <w:rFonts w:ascii="Segoe UI" w:eastAsia="Times New Roman" w:hAnsi="Segoe UI" w:cs="Segoe UI"/>
+        <w:spacing w:before="120" w:after="120" w:line="240" w:lineRule="auto"/>
+        <w:rPr>
+          <w:rFonts w:ascii="Century Gothic" w:eastAsia="Times New Roman" w:hAnsi="Century Gothic" w:cstheme="majorHAnsi"/>
+          <w:color w:val="24292F"/>
+          <w:sz w:val="24"/>
+          <w:szCs w:val="24"/>
+        </w:rPr>
+      </w:pPr>
+      <w:r>
+        <w:rPr>
+          <w:rFonts w:ascii="Century Gothic" w:eastAsia="Times New Roman" w:hAnsi="Century Gothic" w:cstheme="majorHAnsi"/>
           <w:color w:val="24292F"/>
           <w:sz w:val="24"/>
           <w:szCs w:val="24"/>
@@ -584,17 +1451,17 @@
           <w:numId w:val="1"/>
         </w:numPr>
         <w:shd w:val="clear" w:color="auto" w:fill="FFFFFF"/>
-        <w:spacing w:before="240" w:after="240" w:line="240" w:lineRule="auto"/>
-        <w:rPr>
-          <w:rFonts w:ascii="Segoe UI" w:eastAsia="Times New Roman" w:hAnsi="Segoe UI" w:cs="Segoe UI"/>
-          <w:color w:val="24292F"/>
-          <w:sz w:val="24"/>
-          <w:szCs w:val="24"/>
-        </w:rPr>
-      </w:pPr>
-      <w:r>
-        <w:rPr>
-          <w:rFonts w:ascii="Segoe UI" w:eastAsia="Times New Roman" w:hAnsi="Segoe UI" w:cs="Segoe UI"/>
+        <w:spacing w:before="120" w:after="120" w:line="240" w:lineRule="auto"/>
+        <w:rPr>
+          <w:rFonts w:ascii="Century Gothic" w:eastAsia="Times New Roman" w:hAnsi="Century Gothic" w:cstheme="majorHAnsi"/>
+          <w:color w:val="24292F"/>
+          <w:sz w:val="24"/>
+          <w:szCs w:val="24"/>
+        </w:rPr>
+      </w:pPr>
+      <w:r>
+        <w:rPr>
+          <w:rFonts w:ascii="Century Gothic" w:eastAsia="Times New Roman" w:hAnsi="Century Gothic" w:cstheme="majorHAnsi"/>
           <w:color w:val="24292F"/>
           <w:sz w:val="24"/>
           <w:szCs w:val="24"/>
@@ -609,15 +1476,15 @@
           <w:numId w:val="1"/>
         </w:numPr>
         <w:shd w:val="clear" w:color="auto" w:fill="FFFFFF"/>
-        <w:spacing w:before="240" w:after="240"/>
-        <w:rPr>
-          <w:rFonts w:ascii="Segoe UI" w:hAnsi="Segoe UI" w:cs="Segoe UI"/>
-          <w:color w:val="24292F"/>
-        </w:rPr>
-      </w:pPr>
-      <w:r>
-        <w:rPr>
-          <w:rFonts w:ascii="Segoe UI" w:eastAsia="Times New Roman" w:hAnsi="Segoe UI" w:cs="Segoe UI"/>
+        <w:spacing w:before="120" w:after="120" w:line="240" w:lineRule="auto"/>
+        <w:rPr>
+          <w:rFonts w:ascii="Century Gothic" w:hAnsi="Century Gothic" w:cstheme="majorHAnsi"/>
+          <w:color w:val="24292F"/>
+        </w:rPr>
+      </w:pPr>
+      <w:r>
+        <w:rPr>
+          <w:rFonts w:ascii="Century Gothic" w:eastAsia="Times New Roman" w:hAnsi="Century Gothic" w:cstheme="majorHAnsi"/>
           <w:color w:val="24292F"/>
           <w:sz w:val="24"/>
           <w:szCs w:val="24"/>
@@ -626,7 +1493,7 @@
       </w:r>
       <w:r>
         <w:rPr>
-          <w:rFonts w:ascii="Segoe UI" w:hAnsi="Segoe UI" w:cs="Segoe UI"/>
+          <w:rFonts w:ascii="Century Gothic" w:hAnsi="Century Gothic" w:cstheme="majorHAnsi"/>
           <w:color w:val="24292F"/>
         </w:rPr>
         <w:t>3932.16MHz</w:t>
@@ -639,15 +1506,15 @@
           <w:numId w:val="1"/>
         </w:numPr>
         <w:shd w:val="clear" w:color="auto" w:fill="FFFFFF"/>
-        <w:spacing w:before="240" w:after="240"/>
-        <w:rPr>
-          <w:rFonts w:ascii="Segoe UI" w:hAnsi="Segoe UI" w:cs="Segoe UI"/>
-          <w:color w:val="24292F"/>
-        </w:rPr>
-      </w:pPr>
-      <w:r>
-        <w:rPr>
-          <w:rFonts w:ascii="Segoe UI" w:eastAsia="Times New Roman" w:hAnsi="Segoe UI" w:cs="Segoe UI"/>
+        <w:spacing w:before="120" w:after="120" w:line="240" w:lineRule="auto"/>
+        <w:rPr>
+          <w:rFonts w:ascii="Century Gothic" w:hAnsi="Century Gothic" w:cstheme="majorHAnsi"/>
+          <w:color w:val="24292F"/>
+        </w:rPr>
+      </w:pPr>
+      <w:r>
+        <w:rPr>
+          <w:rFonts w:ascii="Century Gothic" w:eastAsia="Times New Roman" w:hAnsi="Century Gothic" w:cstheme="majorHAnsi"/>
           <w:color w:val="24292F"/>
           <w:sz w:val="24"/>
           <w:szCs w:val="24"/>
@@ -656,7 +1523,7 @@
       </w:r>
       <w:r>
         <w:rPr>
-          <w:rFonts w:ascii="Segoe UI" w:eastAsia="Times New Roman" w:hAnsi="Segoe UI" w:cs="Segoe UI"/>
+          <w:rFonts w:ascii="Century Gothic" w:eastAsia="Times New Roman" w:hAnsi="Century Gothic" w:cstheme="majorHAnsi"/>
           <w:color w:val="24292F"/>
           <w:sz w:val="24"/>
           <w:szCs w:val="24"/>
@@ -665,7 +1532,7 @@
       </w:r>
       <w:r>
         <w:rPr>
-          <w:rFonts w:ascii="Segoe UI" w:eastAsia="Times New Roman" w:hAnsi="Segoe UI" w:cs="Segoe UI"/>
+          <w:rFonts w:ascii="Century Gothic" w:eastAsia="Times New Roman" w:hAnsi="Century Gothic" w:cstheme="majorHAnsi"/>
           <w:color w:val="24292F"/>
           <w:sz w:val="24"/>
           <w:szCs w:val="24"/>
@@ -674,35 +1541,29 @@
       </w:r>
       <w:r>
         <w:rPr>
-          <w:rFonts w:ascii="Segoe UI" w:hAnsi="Segoe UI" w:cs="Segoe UI"/>
+          <w:rFonts w:ascii="Century Gothic" w:hAnsi="Century Gothic" w:cstheme="majorHAnsi"/>
           <w:color w:val="24292F"/>
         </w:rPr>
         <w:t>3932.16MHz</w:t>
       </w:r>
       <w:r>
         <w:rPr>
-          <w:rFonts w:ascii="Segoe UI" w:hAnsi="Segoe UI" w:cs="Segoe UI"/>
+          <w:rFonts w:ascii="Century Gothic" w:hAnsi="Century Gothic" w:cstheme="majorHAnsi"/>
           <w:color w:val="24292F"/>
         </w:rPr>
         <w:t xml:space="preserve"> to 1.92MHz. 2048 decimation. </w:t>
       </w:r>
       <w:r>
         <w:rPr>
-          <w:rFonts w:ascii="Segoe UI" w:hAnsi="Segoe UI" w:cs="Segoe UI"/>
+          <w:rFonts w:ascii="Century Gothic" w:hAnsi="Century Gothic" w:cstheme="majorHAnsi"/>
           <w:color w:val="24292F"/>
         </w:rPr>
         <w:br/>
-      </w:r>
-      <w:r>
-        <w:rPr>
-          <w:rFonts w:ascii="Segoe UI" w:hAnsi="Segoe UI" w:cs="Segoe UI"/>
-          <w:color w:val="24292F"/>
-        </w:rPr>
         <w:t xml:space="preserve">RF SoC supports Fs in range of </w:t>
       </w:r>
       <w:r>
         <w:rPr>
-          <w:rFonts w:ascii="Segoe UI" w:hAnsi="Segoe UI" w:cs="Segoe UI"/>
+          <w:rFonts w:ascii="Century Gothic" w:hAnsi="Century Gothic" w:cstheme="majorHAnsi"/>
           <w:color w:val="24292F"/>
           <w:lang w:val="pl-PL"/>
         </w:rPr>
@@ -710,14 +1571,14 @@
       </w:r>
       <w:r>
         <w:rPr>
-          <w:rFonts w:ascii="Segoe UI" w:hAnsi="Segoe UI" w:cs="Segoe UI"/>
+          <w:rFonts w:ascii="Century Gothic" w:hAnsi="Century Gothic" w:cstheme="majorHAnsi"/>
           <w:color w:val="24292F"/>
         </w:rPr>
         <w:t>-</w:t>
       </w:r>
       <w:r>
         <w:rPr>
-          <w:rFonts w:ascii="Segoe UI" w:hAnsi="Segoe UI" w:cs="Segoe UI"/>
+          <w:rFonts w:ascii="Century Gothic" w:hAnsi="Century Gothic" w:cstheme="majorHAnsi"/>
           <w:color w:val="24292F"/>
           <w:lang w:val="pl-PL"/>
         </w:rPr>
@@ -725,7 +1586,7 @@
       </w:r>
       <w:r>
         <w:rPr>
-          <w:rFonts w:ascii="Segoe UI" w:hAnsi="Segoe UI" w:cs="Segoe UI"/>
+          <w:rFonts w:ascii="Century Gothic" w:hAnsi="Century Gothic" w:cstheme="majorHAnsi"/>
           <w:color w:val="24292F"/>
         </w:rPr>
         <w:t>.</w:t>
@@ -738,17 +1599,17 @@
           <w:numId w:val="1"/>
         </w:numPr>
         <w:shd w:val="clear" w:color="auto" w:fill="FFFFFF"/>
-        <w:spacing w:before="240" w:after="240" w:line="240" w:lineRule="auto"/>
-        <w:rPr>
-          <w:rFonts w:ascii="Segoe UI" w:eastAsia="Times New Roman" w:hAnsi="Segoe UI" w:cs="Segoe UI"/>
-          <w:color w:val="24292F"/>
-          <w:sz w:val="24"/>
-          <w:szCs w:val="24"/>
-        </w:rPr>
-      </w:pPr>
-      <w:r>
-        <w:rPr>
-          <w:rFonts w:ascii="Segoe UI" w:eastAsia="Times New Roman" w:hAnsi="Segoe UI" w:cs="Segoe UI"/>
+        <w:spacing w:before="120" w:after="120" w:line="240" w:lineRule="auto"/>
+        <w:rPr>
+          <w:rFonts w:ascii="Century Gothic" w:eastAsia="Times New Roman" w:hAnsi="Century Gothic" w:cstheme="majorHAnsi"/>
+          <w:color w:val="24292F"/>
+          <w:sz w:val="24"/>
+          <w:szCs w:val="24"/>
+        </w:rPr>
+      </w:pPr>
+      <w:r>
+        <w:rPr>
+          <w:rFonts w:ascii="Century Gothic" w:eastAsia="Times New Roman" w:hAnsi="Century Gothic" w:cstheme="majorHAnsi"/>
           <w:color w:val="24292F"/>
           <w:sz w:val="24"/>
           <w:szCs w:val="24"/>
@@ -763,17 +1624,17 @@
           <w:numId w:val="1"/>
         </w:numPr>
         <w:shd w:val="clear" w:color="auto" w:fill="FFFFFF"/>
-        <w:spacing w:before="240" w:after="240" w:line="240" w:lineRule="auto"/>
-        <w:rPr>
-          <w:rFonts w:ascii="Segoe UI" w:eastAsia="Times New Roman" w:hAnsi="Segoe UI" w:cs="Segoe UI"/>
-          <w:color w:val="24292F"/>
-          <w:sz w:val="24"/>
-          <w:szCs w:val="24"/>
-        </w:rPr>
-      </w:pPr>
-      <w:r>
-        <w:rPr>
-          <w:rFonts w:ascii="Segoe UI" w:eastAsia="Times New Roman" w:hAnsi="Segoe UI" w:cs="Segoe UI"/>
+        <w:spacing w:before="120" w:after="120" w:line="240" w:lineRule="auto"/>
+        <w:rPr>
+          <w:rFonts w:ascii="Century Gothic" w:eastAsia="Times New Roman" w:hAnsi="Century Gothic" w:cstheme="majorHAnsi"/>
+          <w:color w:val="24292F"/>
+          <w:sz w:val="24"/>
+          <w:szCs w:val="24"/>
+        </w:rPr>
+      </w:pPr>
+      <w:r>
+        <w:rPr>
+          <w:rFonts w:ascii="Century Gothic" w:eastAsia="Times New Roman" w:hAnsi="Century Gothic" w:cstheme="majorHAnsi"/>
           <w:color w:val="24292F"/>
           <w:sz w:val="24"/>
           <w:szCs w:val="24"/>
@@ -788,17 +1649,17 @@
           <w:numId w:val="1"/>
         </w:numPr>
         <w:shd w:val="clear" w:color="auto" w:fill="FFFFFF"/>
-        <w:spacing w:before="240" w:after="240" w:line="240" w:lineRule="auto"/>
-        <w:rPr>
-          <w:rFonts w:ascii="Segoe UI" w:eastAsia="Times New Roman" w:hAnsi="Segoe UI" w:cs="Segoe UI"/>
-          <w:color w:val="24292F"/>
-          <w:sz w:val="24"/>
-          <w:szCs w:val="24"/>
-        </w:rPr>
-      </w:pPr>
-      <w:r>
-        <w:rPr>
-          <w:rFonts w:ascii="Segoe UI" w:eastAsia="Times New Roman" w:hAnsi="Segoe UI" w:cs="Segoe UI"/>
+        <w:spacing w:before="120" w:after="120" w:line="240" w:lineRule="auto"/>
+        <w:rPr>
+          <w:rFonts w:ascii="Century Gothic" w:eastAsia="Times New Roman" w:hAnsi="Century Gothic" w:cstheme="majorHAnsi"/>
+          <w:color w:val="24292F"/>
+          <w:sz w:val="24"/>
+          <w:szCs w:val="24"/>
+        </w:rPr>
+      </w:pPr>
+      <w:r>
+        <w:rPr>
+          <w:rFonts w:ascii="Century Gothic" w:eastAsia="Times New Roman" w:hAnsi="Century Gothic" w:cstheme="majorHAnsi"/>
           <w:color w:val="24292F"/>
           <w:sz w:val="24"/>
           <w:szCs w:val="24"/>
@@ -813,22 +1674,21 @@
           <w:numId w:val="1"/>
         </w:numPr>
         <w:shd w:val="clear" w:color="auto" w:fill="FFFFFF"/>
-        <w:spacing w:before="240" w:after="240" w:line="240" w:lineRule="auto"/>
-        <w:rPr>
-          <w:rFonts w:ascii="Segoe UI" w:eastAsia="Times New Roman" w:hAnsi="Segoe UI" w:cs="Segoe UI"/>
-          <w:color w:val="24292F"/>
-          <w:sz w:val="24"/>
-          <w:szCs w:val="24"/>
-        </w:rPr>
-      </w:pPr>
-      <w:r>
-        <w:rPr>
-          <w:rFonts w:ascii="Segoe UI" w:eastAsia="Times New Roman" w:hAnsi="Segoe UI" w:cs="Segoe UI"/>
-          <w:color w:val="24292F"/>
-          <w:sz w:val="24"/>
-          <w:szCs w:val="24"/>
-        </w:rPr>
-        <w:lastRenderedPageBreak/>
+        <w:spacing w:before="120" w:after="120" w:line="240" w:lineRule="auto"/>
+        <w:rPr>
+          <w:rFonts w:ascii="Century Gothic" w:eastAsia="Times New Roman" w:hAnsi="Century Gothic" w:cstheme="majorHAnsi"/>
+          <w:color w:val="24292F"/>
+          <w:sz w:val="24"/>
+          <w:szCs w:val="24"/>
+        </w:rPr>
+      </w:pPr>
+      <w:r>
+        <w:rPr>
+          <w:rFonts w:ascii="Century Gothic" w:eastAsia="Times New Roman" w:hAnsi="Century Gothic" w:cstheme="majorHAnsi"/>
+          <w:color w:val="24292F"/>
+          <w:sz w:val="24"/>
+          <w:szCs w:val="24"/>
+        </w:rPr>
         <w:t>Our System needs decimation of 2048.</w:t>
       </w:r>
     </w:p>
@@ -839,17 +1699,17 @@
           <w:numId w:val="1"/>
         </w:numPr>
         <w:shd w:val="clear" w:color="auto" w:fill="FFFFFF"/>
-        <w:spacing w:before="240" w:after="240" w:line="240" w:lineRule="auto"/>
-        <w:rPr>
-          <w:rFonts w:ascii="Segoe UI" w:eastAsia="Times New Roman" w:hAnsi="Segoe UI" w:cs="Segoe UI"/>
-          <w:color w:val="24292F"/>
-          <w:sz w:val="24"/>
-          <w:szCs w:val="24"/>
-        </w:rPr>
-      </w:pPr>
-      <w:r>
-        <w:rPr>
-          <w:rFonts w:ascii="Segoe UI" w:eastAsia="Times New Roman" w:hAnsi="Segoe UI" w:cs="Segoe UI"/>
+        <w:spacing w:before="120" w:after="120" w:line="240" w:lineRule="auto"/>
+        <w:rPr>
+          <w:rFonts w:ascii="Century Gothic" w:eastAsia="Times New Roman" w:hAnsi="Century Gothic" w:cstheme="majorHAnsi"/>
+          <w:color w:val="24292F"/>
+          <w:sz w:val="24"/>
+          <w:szCs w:val="24"/>
+        </w:rPr>
+      </w:pPr>
+      <w:r>
+        <w:rPr>
+          <w:rFonts w:ascii="Century Gothic" w:eastAsia="Times New Roman" w:hAnsi="Century Gothic" w:cstheme="majorHAnsi"/>
           <w:color w:val="24292F"/>
           <w:sz w:val="24"/>
           <w:szCs w:val="24"/>
@@ -864,17 +1724,17 @@
           <w:numId w:val="1"/>
         </w:numPr>
         <w:shd w:val="clear" w:color="auto" w:fill="FFFFFF"/>
-        <w:spacing w:before="240" w:after="240" w:line="240" w:lineRule="auto"/>
-        <w:rPr>
-          <w:rFonts w:ascii="Segoe UI" w:eastAsia="Times New Roman" w:hAnsi="Segoe UI" w:cs="Segoe UI"/>
-          <w:color w:val="24292F"/>
-          <w:sz w:val="24"/>
-          <w:szCs w:val="24"/>
-        </w:rPr>
-      </w:pPr>
-      <w:r>
-        <w:rPr>
-          <w:rFonts w:ascii="Segoe UI" w:eastAsia="Times New Roman" w:hAnsi="Segoe UI" w:cs="Segoe UI"/>
+        <w:spacing w:before="120" w:after="120" w:line="240" w:lineRule="auto"/>
+        <w:rPr>
+          <w:rFonts w:ascii="Century Gothic" w:eastAsia="Times New Roman" w:hAnsi="Century Gothic" w:cstheme="majorHAnsi"/>
+          <w:color w:val="24292F"/>
+          <w:sz w:val="24"/>
+          <w:szCs w:val="24"/>
+        </w:rPr>
+      </w:pPr>
+      <w:r>
+        <w:rPr>
+          <w:rFonts w:ascii="Century Gothic" w:eastAsia="Times New Roman" w:hAnsi="Century Gothic" w:cstheme="majorHAnsi"/>
           <w:color w:val="24292F"/>
           <w:sz w:val="24"/>
           <w:szCs w:val="24"/>
@@ -889,17 +1749,17 @@
           <w:numId w:val="1"/>
         </w:numPr>
         <w:shd w:val="clear" w:color="auto" w:fill="FFFFFF"/>
-        <w:spacing w:before="240" w:after="240" w:line="240" w:lineRule="auto"/>
-        <w:rPr>
-          <w:rFonts w:ascii="Segoe UI" w:eastAsia="Times New Roman" w:hAnsi="Segoe UI" w:cs="Segoe UI"/>
-          <w:color w:val="24292F"/>
-          <w:sz w:val="24"/>
-          <w:szCs w:val="24"/>
-        </w:rPr>
-      </w:pPr>
-      <w:r>
-        <w:rPr>
-          <w:rFonts w:ascii="Segoe UI" w:eastAsia="Times New Roman" w:hAnsi="Segoe UI" w:cs="Segoe UI"/>
+        <w:spacing w:before="120" w:after="120" w:line="240" w:lineRule="auto"/>
+        <w:rPr>
+          <w:rFonts w:ascii="Century Gothic" w:eastAsia="Times New Roman" w:hAnsi="Century Gothic" w:cstheme="majorHAnsi"/>
+          <w:color w:val="24292F"/>
+          <w:sz w:val="24"/>
+          <w:szCs w:val="24"/>
+        </w:rPr>
+      </w:pPr>
+      <w:r>
+        <w:rPr>
+          <w:rFonts w:ascii="Century Gothic" w:eastAsia="Times New Roman" w:hAnsi="Century Gothic" w:cstheme="majorHAnsi"/>
           <w:color w:val="24292F"/>
           <w:sz w:val="24"/>
           <w:szCs w:val="24"/>
@@ -914,17 +1774,17 @@
           <w:numId w:val="1"/>
         </w:numPr>
         <w:shd w:val="clear" w:color="auto" w:fill="FFFFFF"/>
-        <w:spacing w:before="240" w:after="240" w:line="240" w:lineRule="auto"/>
-        <w:rPr>
-          <w:rFonts w:ascii="Segoe UI" w:eastAsia="Times New Roman" w:hAnsi="Segoe UI" w:cs="Segoe UI"/>
-          <w:color w:val="24292F"/>
-          <w:sz w:val="24"/>
-          <w:szCs w:val="24"/>
-        </w:rPr>
-      </w:pPr>
-      <w:r>
-        <w:rPr>
-          <w:rFonts w:ascii="Segoe UI" w:eastAsia="Times New Roman" w:hAnsi="Segoe UI" w:cs="Segoe UI"/>
+        <w:spacing w:before="120" w:after="120" w:line="240" w:lineRule="auto"/>
+        <w:rPr>
+          <w:rFonts w:ascii="Century Gothic" w:eastAsia="Times New Roman" w:hAnsi="Century Gothic" w:cstheme="majorHAnsi"/>
+          <w:color w:val="24292F"/>
+          <w:sz w:val="24"/>
+          <w:szCs w:val="24"/>
+        </w:rPr>
+      </w:pPr>
+      <w:r>
+        <w:rPr>
+          <w:rFonts w:ascii="Century Gothic" w:eastAsia="Times New Roman" w:hAnsi="Century Gothic" w:cstheme="majorHAnsi"/>
           <w:color w:val="24292F"/>
           <w:sz w:val="24"/>
           <w:szCs w:val="24"/>
@@ -939,22 +1799,259 @@
           <w:numId w:val="1"/>
         </w:numPr>
         <w:shd w:val="clear" w:color="auto" w:fill="FFFFFF"/>
-        <w:spacing w:before="240" w:after="240" w:line="240" w:lineRule="auto"/>
-        <w:rPr>
-          <w:rFonts w:ascii="Segoe UI" w:eastAsia="Times New Roman" w:hAnsi="Segoe UI" w:cs="Segoe UI"/>
-          <w:color w:val="24292F"/>
-          <w:sz w:val="24"/>
-          <w:szCs w:val="24"/>
-        </w:rPr>
-      </w:pPr>
-      <w:r>
-        <w:rPr>
-          <w:rFonts w:ascii="Segoe UI" w:eastAsia="Times New Roman" w:hAnsi="Segoe UI" w:cs="Segoe UI"/>
+        <w:spacing w:before="120" w:after="120" w:line="240" w:lineRule="auto"/>
+        <w:rPr>
+          <w:rFonts w:ascii="Century Gothic" w:eastAsia="Times New Roman" w:hAnsi="Century Gothic" w:cstheme="majorHAnsi"/>
+          <w:color w:val="24292F"/>
+          <w:sz w:val="24"/>
+          <w:szCs w:val="24"/>
+        </w:rPr>
+      </w:pPr>
+      <w:r>
+        <w:rPr>
+          <w:rFonts w:ascii="Century Gothic" w:eastAsia="Times New Roman" w:hAnsi="Century Gothic" w:cstheme="majorHAnsi"/>
           <w:color w:val="24292F"/>
           <w:sz w:val="24"/>
           <w:szCs w:val="24"/>
         </w:rPr>
         <w:t>Mixer is programmed to fine mode</w:t>
+      </w:r>
+    </w:p>
+    <w:p>
+      <w:pPr>
+        <w:shd w:val="clear" w:color="auto" w:fill="FFFFFF"/>
+        <w:spacing w:before="120" w:after="120" w:line="240" w:lineRule="auto"/>
+        <w:rPr>
+          <w:rFonts w:ascii="Century Gothic" w:eastAsia="Times New Roman" w:hAnsi="Century Gothic" w:cstheme="majorHAnsi"/>
+          <w:b/>
+          <w:bCs/>
+          <w:color w:val="24292F"/>
+          <w:sz w:val="24"/>
+          <w:szCs w:val="24"/>
+        </w:rPr>
+      </w:pPr>
+    </w:p>
+    <w:p>
+      <w:pPr>
+        <w:shd w:val="clear" w:color="auto" w:fill="FFFFFF"/>
+        <w:spacing w:before="120" w:after="120" w:line="240" w:lineRule="auto"/>
+        <w:rPr>
+          <w:rFonts w:ascii="Century Gothic" w:eastAsia="Times New Roman" w:hAnsi="Century Gothic" w:cstheme="majorHAnsi"/>
+          <w:color w:val="24292F"/>
+          <w:sz w:val="24"/>
+          <w:szCs w:val="24"/>
+        </w:rPr>
+      </w:pPr>
+      <w:r>
+        <w:rPr>
+          <w:rFonts w:ascii="Century Gothic" w:eastAsia="Times New Roman" w:hAnsi="Century Gothic" w:cstheme="majorHAnsi"/>
+          <w:color w:val="24292F"/>
+          <w:sz w:val="24"/>
+          <w:szCs w:val="24"/>
+        </w:rPr>
+        <w:t>There are three main components of the platform configuration.</w:t>
+      </w:r>
+    </w:p>
+    <w:p>
+      <w:pPr>
+        <w:pStyle w:val="ListParagraph"/>
+        <w:numPr>
+          <w:ilvl w:val="0"/>
+          <w:numId w:val="8"/>
+        </w:numPr>
+        <w:shd w:val="clear" w:color="auto" w:fill="FFFFFF"/>
+        <w:spacing w:before="120" w:after="120"/>
+        <w:rPr>
+          <w:rFonts w:ascii="Century Gothic" w:hAnsi="Century Gothic" w:cstheme="majorHAnsi"/>
+          <w:color w:val="24292F"/>
+        </w:rPr>
+      </w:pPr>
+      <w:r>
+        <w:rPr>
+          <w:rFonts w:ascii="Century Gothic" w:hAnsi="Century Gothic" w:cstheme="majorHAnsi"/>
+          <w:color w:val="24292F"/>
+        </w:rPr>
+        <w:t>ADC Sampling: The sampling rate of the on-board ADC is configured to 3932.16MHz because it is multiple of LTE standard sampling rate.</w:t>
+      </w:r>
+    </w:p>
+    <w:p>
+      <w:pPr>
+        <w:pStyle w:val="ListParagraph"/>
+        <w:numPr>
+          <w:ilvl w:val="0"/>
+          <w:numId w:val="8"/>
+        </w:numPr>
+        <w:shd w:val="clear" w:color="auto" w:fill="FFFFFF"/>
+        <w:spacing w:before="120" w:after="120"/>
+        <w:rPr>
+          <w:rFonts w:ascii="Century Gothic" w:hAnsi="Century Gothic" w:cstheme="majorHAnsi"/>
+          <w:color w:val="24292F"/>
+        </w:rPr>
+      </w:pPr>
+      <w:r>
+        <w:rPr>
+          <w:rFonts w:ascii="Century Gothic" w:hAnsi="Century Gothic" w:cstheme="majorHAnsi"/>
+          <w:color w:val="24292F"/>
+        </w:rPr>
+        <w:t>Decimation: The hardware IP requires a</w:t>
+      </w:r>
+      <w:r>
+        <w:rPr>
+          <w:rFonts w:ascii="Century Gothic" w:hAnsi="Century Gothic" w:cstheme="majorHAnsi"/>
+          <w:color w:val="24292F"/>
+        </w:rPr>
+        <w:t xml:space="preserve"> sampling frequency of 1.92MHz. </w:t>
+      </w:r>
+      <w:r>
+        <w:rPr>
+          <w:rFonts w:ascii="Century Gothic" w:hAnsi="Century Gothic" w:cstheme="majorHAnsi"/>
+          <w:color w:val="24292F"/>
+        </w:rPr>
+        <w:t>As a result, the system requires several stages of decimation.</w:t>
+      </w:r>
+    </w:p>
+    <w:p>
+      <w:pPr>
+        <w:pStyle w:val="ListParagraph"/>
+        <w:numPr>
+          <w:ilvl w:val="0"/>
+          <w:numId w:val="8"/>
+        </w:numPr>
+        <w:shd w:val="clear" w:color="auto" w:fill="FFFFFF"/>
+        <w:spacing w:before="120" w:after="120"/>
+        <w:rPr>
+          <w:rFonts w:ascii="Century Gothic" w:hAnsi="Century Gothic" w:cstheme="majorHAnsi"/>
+          <w:color w:val="24292F"/>
+        </w:rPr>
+      </w:pPr>
+      <w:r>
+        <w:rPr>
+          <w:rFonts w:ascii="Century Gothic" w:hAnsi="Century Gothic" w:cstheme="majorHAnsi"/>
+          <w:color w:val="24292F"/>
+        </w:rPr>
+        <w:t>Numerically Controlled Oscillator: The NCO is runtime configured to down convert the carrier frequency to DC.</w:t>
+      </w:r>
+    </w:p>
+    <w:p>
+      <w:pPr>
+        <w:rPr>
+          <w:rFonts w:ascii="Century Gothic" w:eastAsia="Times New Roman" w:hAnsi="Century Gothic" w:cstheme="majorHAnsi"/>
+          <w:b/>
+          <w:bCs/>
+          <w:sz w:val="28"/>
+          <w:szCs w:val="28"/>
+        </w:rPr>
+      </w:pPr>
+      <w:r>
+        <w:rPr>
+          <w:rFonts w:cstheme="majorHAnsi"/>
+        </w:rPr>
+        <w:br w:type="page"/>
+      </w:r>
+    </w:p>
+    <w:p>
+      <w:pPr>
+        <w:pStyle w:val="Heading1"/>
+        <w:rPr>
+          <w:rFonts w:cstheme="majorHAnsi"/>
+          <w:color w:val="24292F"/>
+          <w:sz w:val="24"/>
+          <w:szCs w:val="24"/>
+        </w:rPr>
+      </w:pPr>
+      <w:bookmarkStart w:id="5" w:name="_Toc105633384"/>
+      <w:proofErr w:type="spellStart"/>
+      <w:r>
+        <w:rPr>
+          <w:rFonts w:cstheme="majorHAnsi"/>
+        </w:rPr>
+        <w:lastRenderedPageBreak/>
+        <w:t>RF</w:t>
+      </w:r>
+      <w:r>
+        <w:rPr>
+          <w:rFonts w:cstheme="majorHAnsi"/>
+        </w:rPr>
+        <w:t>SoC</w:t>
+      </w:r>
+      <w:proofErr w:type="spellEnd"/>
+      <w:r>
+        <w:rPr>
+          <w:rFonts w:cstheme="majorHAnsi"/>
+        </w:rPr>
+        <w:t xml:space="preserve"> PLL configuration path using LMX</w:t>
+      </w:r>
+      <w:r>
+        <w:rPr>
+          <w:rFonts w:cstheme="majorHAnsi"/>
+          <w:color w:val="24292F"/>
+          <w:sz w:val="24"/>
+          <w:szCs w:val="24"/>
+        </w:rPr>
+        <w:t>:</w:t>
+      </w:r>
+      <w:bookmarkEnd w:id="5"/>
+    </w:p>
+    <w:p>
+      <w:pPr>
+        <w:pStyle w:val="Subtitle"/>
+        <w:rPr>
+          <w:rFonts w:ascii="Century Gothic" w:eastAsia="Times New Roman" w:hAnsi="Century Gothic" w:cstheme="majorHAnsi"/>
+        </w:rPr>
+      </w:pPr>
+      <w:r>
+        <w:rPr>
+          <w:rFonts w:ascii="Century Gothic" w:eastAsia="Times New Roman" w:hAnsi="Century Gothic" w:cstheme="majorHAnsi"/>
+        </w:rPr>
+        <w:t>[</w:t>
+      </w:r>
+      <w:proofErr w:type="spellStart"/>
+      <w:r>
+        <w:rPr>
+          <w:rFonts w:ascii="Century Gothic" w:eastAsia="Times New Roman" w:hAnsi="Century Gothic" w:cstheme="majorHAnsi"/>
+        </w:rPr>
+        <w:t>RFSoC</w:t>
+      </w:r>
+      <w:proofErr w:type="spellEnd"/>
+      <w:r>
+        <w:rPr>
+          <w:rFonts w:ascii="Century Gothic" w:eastAsia="Times New Roman" w:hAnsi="Century Gothic" w:cstheme="majorHAnsi"/>
+        </w:rPr>
+        <w:t xml:space="preserve"> Data Converter Evaluation Tool User Guide UG1287 (v2021.2) October 28, 2021 </w:t>
+      </w:r>
+    </w:p>
+    <w:p>
+      <w:pPr>
+        <w:pStyle w:val="Subtitle"/>
+        <w:rPr>
+          <w:rFonts w:ascii="Century Gothic" w:eastAsia="Times New Roman" w:hAnsi="Century Gothic" w:cstheme="majorHAnsi"/>
+        </w:rPr>
+      </w:pPr>
+      <w:r>
+        <w:rPr>
+          <w:rFonts w:ascii="Century Gothic" w:eastAsia="Times New Roman" w:hAnsi="Century Gothic" w:cstheme="majorHAnsi"/>
+        </w:rPr>
+        <w:t>Chapter 4: Clocking, Figure 4-1 ZCU111 AMS Clocking Structure:</w:t>
+      </w:r>
+    </w:p>
+    <w:p>
+      <w:pPr>
+        <w:pStyle w:val="Subtitle"/>
+        <w:rPr>
+          <w:rFonts w:ascii="Century Gothic" w:eastAsia="Times New Roman" w:hAnsi="Century Gothic" w:cstheme="majorHAnsi"/>
+        </w:rPr>
+      </w:pPr>
+      <w:r>
+        <w:rPr>
+          <w:rFonts w:ascii="Century Gothic" w:eastAsia="Times New Roman" w:hAnsi="Century Gothic" w:cstheme="majorHAnsi"/>
+        </w:rPr>
+        <w:t>https://www.xilinx.com/content/dam/xilinx/support/documents/boards_and_kits/zcu111/2021_2/ug1287-zcu111-rfsoc-eval-tool.pdf</w:t>
+      </w:r>
+      <w:r>
+        <w:rPr>
+          <w:rFonts w:ascii="Century Gothic" w:eastAsia="Times New Roman" w:hAnsi="Century Gothic" w:cstheme="majorHAnsi"/>
+        </w:rPr>
+        <w:t>]</w:t>
       </w:r>
     </w:p>
     <w:p>
@@ -962,153 +2059,15 @@
         <w:shd w:val="clear" w:color="auto" w:fill="FFFFFF"/>
         <w:spacing w:after="240" w:line="240" w:lineRule="auto"/>
         <w:rPr>
-          <w:rFonts w:ascii="Segoe UI" w:eastAsia="Times New Roman" w:hAnsi="Segoe UI" w:cs="Segoe UI"/>
-          <w:b/>
-          <w:bCs/>
-          <w:color w:val="24292F"/>
-          <w:sz w:val="24"/>
-          <w:szCs w:val="24"/>
-        </w:rPr>
-      </w:pPr>
-    </w:p>
-    <w:p>
-      <w:pPr>
-        <w:shd w:val="clear" w:color="auto" w:fill="FFFFFF"/>
-        <w:spacing w:after="240" w:line="240" w:lineRule="auto"/>
-        <w:rPr>
-          <w:rFonts w:ascii="Segoe UI" w:eastAsia="Times New Roman" w:hAnsi="Segoe UI" w:cs="Segoe UI"/>
-          <w:color w:val="24292F"/>
-          <w:sz w:val="24"/>
-          <w:szCs w:val="24"/>
-        </w:rPr>
-      </w:pPr>
-      <w:r>
-        <w:rPr>
-          <w:rFonts w:ascii="Segoe UI" w:eastAsia="Times New Roman" w:hAnsi="Segoe UI" w:cs="Segoe UI"/>
-          <w:color w:val="24292F"/>
-          <w:sz w:val="24"/>
-          <w:szCs w:val="24"/>
-        </w:rPr>
-        <w:t>There are three main components of the platform configuration.</w:t>
-      </w:r>
-    </w:p>
-    <w:p>
-      <w:pPr>
-        <w:shd w:val="clear" w:color="auto" w:fill="FFFFFF"/>
-        <w:spacing w:after="240" w:line="240" w:lineRule="auto"/>
-        <w:rPr>
-          <w:rFonts w:ascii="Segoe UI" w:eastAsia="Times New Roman" w:hAnsi="Segoe UI" w:cs="Segoe UI"/>
-          <w:color w:val="24292F"/>
-          <w:sz w:val="24"/>
-          <w:szCs w:val="24"/>
-        </w:rPr>
-      </w:pPr>
-      <w:r>
-        <w:rPr>
-          <w:rFonts w:ascii="Segoe UI" w:eastAsia="Times New Roman" w:hAnsi="Segoe UI" w:cs="Segoe UI"/>
-          <w:color w:val="24292F"/>
-          <w:sz w:val="24"/>
-          <w:szCs w:val="24"/>
-        </w:rPr>
-        <w:br/>
-        <w:t xml:space="preserve">1. ADC Sampling: The sampling rate of the </w:t>
-      </w:r>
-      <w:r>
-        <w:rPr>
-          <w:rFonts w:ascii="Segoe UI" w:eastAsia="Times New Roman" w:hAnsi="Segoe UI" w:cs="Segoe UI"/>
-          <w:color w:val="24292F"/>
-          <w:sz w:val="24"/>
-          <w:szCs w:val="24"/>
-        </w:rPr>
-        <w:t>on-board</w:t>
-      </w:r>
-      <w:r>
-        <w:rPr>
-          <w:rFonts w:ascii="Segoe UI" w:eastAsia="Times New Roman" w:hAnsi="Segoe UI" w:cs="Segoe UI"/>
-          <w:color w:val="24292F"/>
-          <w:sz w:val="24"/>
-          <w:szCs w:val="24"/>
-        </w:rPr>
-        <w:t xml:space="preserve"> ADC is configured to 3932.16MHz because it is multiple of LTE standard sampling rate.</w:t>
-      </w:r>
-    </w:p>
-    <w:p>
-      <w:pPr>
-        <w:shd w:val="clear" w:color="auto" w:fill="FFFFFF"/>
-        <w:spacing w:after="240" w:line="240" w:lineRule="auto"/>
-        <w:rPr>
-          <w:rFonts w:ascii="Segoe UI" w:eastAsia="Times New Roman" w:hAnsi="Segoe UI" w:cs="Segoe UI"/>
-          <w:color w:val="24292F"/>
-          <w:sz w:val="24"/>
-          <w:szCs w:val="24"/>
-        </w:rPr>
-      </w:pPr>
-      <w:r>
-        <w:rPr>
-          <w:rFonts w:ascii="Segoe UI" w:eastAsia="Times New Roman" w:hAnsi="Segoe UI" w:cs="Segoe UI"/>
-          <w:color w:val="24292F"/>
-          <w:sz w:val="24"/>
-          <w:szCs w:val="24"/>
-        </w:rPr>
-        <w:t>2. Decimation: The hardware IP requires a sampling frequency of 1.92MHz. As a result, the system requires several stages of decimation.</w:t>
-      </w:r>
-    </w:p>
-    <w:p>
-      <w:pPr>
-        <w:shd w:val="clear" w:color="auto" w:fill="FFFFFF"/>
-        <w:spacing w:after="240" w:line="240" w:lineRule="auto"/>
-        <w:rPr>
-          <w:rFonts w:ascii="Segoe UI" w:eastAsia="Times New Roman" w:hAnsi="Segoe UI" w:cs="Segoe UI"/>
-          <w:color w:val="24292F"/>
-          <w:sz w:val="24"/>
-          <w:szCs w:val="24"/>
-        </w:rPr>
-      </w:pPr>
-      <w:r>
-        <w:rPr>
-          <w:rFonts w:ascii="Segoe UI" w:eastAsia="Times New Roman" w:hAnsi="Segoe UI" w:cs="Segoe UI"/>
-          <w:color w:val="24292F"/>
-          <w:sz w:val="24"/>
-          <w:szCs w:val="24"/>
-        </w:rPr>
-        <w:t>3. Numerically Controlled Oscillator: The NCO is runtime configured to down convert the carrier frequency to DC.</w:t>
-      </w:r>
-    </w:p>
-    <w:p>
-      <w:pPr>
-        <w:shd w:val="clear" w:color="auto" w:fill="FFFFFF"/>
-        <w:spacing w:after="240" w:line="240" w:lineRule="auto"/>
-        <w:rPr>
-          <w:rFonts w:ascii="Segoe UI" w:eastAsia="Times New Roman" w:hAnsi="Segoe UI" w:cs="Segoe UI"/>
-          <w:color w:val="24292F"/>
-          <w:sz w:val="24"/>
-          <w:szCs w:val="24"/>
-        </w:rPr>
-      </w:pPr>
-      <w:r>
-        <w:rPr>
-          <w:rFonts w:ascii="Segoe UI" w:eastAsia="Times New Roman" w:hAnsi="Segoe UI" w:cs="Segoe UI"/>
-          <w:b/>
-          <w:bCs/>
-          <w:color w:val="24292F"/>
-          <w:sz w:val="24"/>
-          <w:szCs w:val="24"/>
-        </w:rPr>
-        <w:lastRenderedPageBreak/>
-        <w:t>RF SoC PLL configuration path using LMX:</w:t>
-      </w:r>
-      <w:r>
-        <w:rPr>
-          <w:rFonts w:ascii="Segoe UI" w:eastAsia="Times New Roman" w:hAnsi="Segoe UI" w:cs="Segoe UI"/>
-          <w:color w:val="24292F"/>
-          <w:sz w:val="24"/>
-          <w:szCs w:val="24"/>
-        </w:rPr>
-        <w:t> </w:t>
-      </w:r>
-      <w:r>
-        <w:rPr>
-          <w:rFonts w:ascii="Segoe UI" w:eastAsia="Times New Roman" w:hAnsi="Segoe UI" w:cs="Segoe UI"/>
+          <w:rFonts w:ascii="Century Gothic" w:eastAsia="Times New Roman" w:hAnsi="Century Gothic" w:cstheme="majorHAnsi"/>
+          <w:color w:val="24292F"/>
+          <w:sz w:val="24"/>
+          <w:szCs w:val="24"/>
+        </w:rPr>
+      </w:pPr>
+      <w:r>
+        <w:rPr>
+          <w:rFonts w:ascii="Century Gothic" w:eastAsia="Times New Roman" w:hAnsi="Century Gothic" w:cstheme="majorHAnsi"/>
           <w:noProof/>
           <w:color w:val="0000FF"/>
           <w:sz w:val="24"/>
@@ -1119,7 +2078,7 @@
             <wp:extent cx="5943600" cy="3491230"/>
             <wp:effectExtent l="0" t="0" r="0" b="0"/>
             <wp:docPr id="8" name="Picture 8" descr="image">
-              <a:hlinkClick xmlns:a="http://schemas.openxmlformats.org/drawingml/2006/main" r:id="rId11" tgtFrame="&quot;_blank&quot;"/>
+              <a:hlinkClick xmlns:a="http://schemas.openxmlformats.org/drawingml/2006/main" r:id="rId14" tgtFrame="&quot;_blank&quot;"/>
             </wp:docPr>
             <wp:cNvGraphicFramePr>
               <a:graphicFrameLocks xmlns:a="http://schemas.openxmlformats.org/drawingml/2006/main" noChangeAspect="1"/>
@@ -1129,14 +2088,14 @@
                 <pic:pic xmlns:pic="http://schemas.openxmlformats.org/drawingml/2006/picture">
                   <pic:nvPicPr>
                     <pic:cNvPr id="0" name="Picture 3" descr="image">
-                      <a:hlinkClick r:id="rId11" tgtFrame="&quot;_blank&quot;"/>
+                      <a:hlinkClick r:id="rId14" tgtFrame="&quot;_blank&quot;"/>
                     </pic:cNvPr>
                     <pic:cNvPicPr>
                       <a:picLocks noChangeAspect="1" noChangeArrowheads="1"/>
                     </pic:cNvPicPr>
                   </pic:nvPicPr>
                   <pic:blipFill>
-                    <a:blip r:embed="rId12">
+                    <a:blip r:embed="rId15">
                       <a:extLst>
                         <a:ext uri="{28A0092B-C50C-407E-A947-70E740481C1C}">
                           <a14:useLocalDpi xmlns:a14="http://schemas.microsoft.com/office/drawing/2010/main" val="0"/>
@@ -1173,36 +2132,25 @@
         <w:shd w:val="clear" w:color="auto" w:fill="FFFFFF"/>
         <w:spacing w:after="240" w:line="240" w:lineRule="auto"/>
         <w:rPr>
-          <w:rFonts w:ascii="Segoe UI" w:eastAsia="Times New Roman" w:hAnsi="Segoe UI" w:cs="Segoe UI"/>
-          <w:color w:val="24292F"/>
-          <w:sz w:val="24"/>
-          <w:szCs w:val="24"/>
-        </w:rPr>
-      </w:pPr>
-      <w:r>
-        <w:rPr>
-          <w:rFonts w:ascii="Segoe UI" w:eastAsia="Times New Roman" w:hAnsi="Segoe UI" w:cs="Segoe UI"/>
-          <w:b/>
-          <w:bCs/>
-          <w:color w:val="24292F"/>
-          <w:sz w:val="24"/>
-          <w:szCs w:val="24"/>
+          <w:rFonts w:ascii="Century Gothic" w:eastAsia="Times New Roman" w:hAnsi="Century Gothic" w:cstheme="majorHAnsi"/>
+          <w:color w:val="24292F"/>
+          <w:sz w:val="24"/>
+          <w:szCs w:val="24"/>
+        </w:rPr>
+      </w:pPr>
+      <w:bookmarkStart w:id="6" w:name="_Toc105633385"/>
+      <w:r>
+        <w:rPr>
+          <w:rStyle w:val="Heading1Char"/>
+          <w:rFonts w:cstheme="majorHAnsi"/>
         </w:rPr>
         <w:lastRenderedPageBreak/>
-        <w:t>LMX Configuration to configure to 245.76MHz:</w:t>
-      </w:r>
-      <w:r>
-        <w:rPr>
-          <w:rFonts w:ascii="Segoe UI" w:eastAsia="Times New Roman" w:hAnsi="Segoe UI" w:cs="Segoe UI"/>
-          <w:color w:val="24292F"/>
-          <w:sz w:val="24"/>
-          <w:szCs w:val="24"/>
-        </w:rPr>
-        <w:t> </w:t>
-      </w:r>
-      <w:r>
-        <w:rPr>
-          <w:rFonts w:ascii="Segoe UI" w:eastAsia="Times New Roman" w:hAnsi="Segoe UI" w:cs="Segoe UI"/>
+        <w:t>LMX Configuration to configure to 245.76MHz</w:t>
+      </w:r>
+      <w:bookmarkEnd w:id="6"/>
+      <w:r>
+        <w:rPr>
+          <w:rFonts w:ascii="Century Gothic" w:eastAsia="Times New Roman" w:hAnsi="Century Gothic" w:cstheme="majorHAnsi"/>
           <w:noProof/>
           <w:color w:val="0000FF"/>
           <w:sz w:val="24"/>
@@ -1213,7 +2161,7 @@
             <wp:extent cx="5943600" cy="4567555"/>
             <wp:effectExtent l="0" t="0" r="0" b="4445"/>
             <wp:docPr id="7" name="Picture 7" descr="image">
-              <a:hlinkClick xmlns:a="http://schemas.openxmlformats.org/drawingml/2006/main" r:id="rId13" tgtFrame="&quot;_blank&quot;"/>
+              <a:hlinkClick xmlns:a="http://schemas.openxmlformats.org/drawingml/2006/main" r:id="rId16" tgtFrame="&quot;_blank&quot;"/>
             </wp:docPr>
             <wp:cNvGraphicFramePr>
               <a:graphicFrameLocks xmlns:a="http://schemas.openxmlformats.org/drawingml/2006/main" noChangeAspect="1"/>
@@ -1223,14 +2171,14 @@
                 <pic:pic xmlns:pic="http://schemas.openxmlformats.org/drawingml/2006/picture">
                   <pic:nvPicPr>
                     <pic:cNvPr id="0" name="Picture 4" descr="image">
-                      <a:hlinkClick r:id="rId13" tgtFrame="&quot;_blank&quot;"/>
+                      <a:hlinkClick r:id="rId16" tgtFrame="&quot;_blank&quot;"/>
                     </pic:cNvPr>
                     <pic:cNvPicPr>
                       <a:picLocks noChangeAspect="1" noChangeArrowheads="1"/>
                     </pic:cNvPicPr>
                   </pic:nvPicPr>
                   <pic:blipFill>
-                    <a:blip r:embed="rId14">
+                    <a:blip r:embed="rId17">
                       <a:extLst>
                         <a:ext uri="{28A0092B-C50C-407E-A947-70E740481C1C}">
                           <a14:useLocalDpi xmlns:a14="http://schemas.microsoft.com/office/drawing/2010/main" val="0"/>
@@ -1264,39 +2212,61 @@
     </w:p>
     <w:p>
       <w:pPr>
+        <w:rPr>
+          <w:rStyle w:val="Heading1Char"/>
+          <w:rFonts w:eastAsiaTheme="minorHAnsi" w:cstheme="majorHAnsi"/>
+        </w:rPr>
+      </w:pPr>
+      <w:r>
+        <w:rPr>
+          <w:rStyle w:val="Heading1Char"/>
+          <w:rFonts w:eastAsiaTheme="minorHAnsi" w:cstheme="majorHAnsi"/>
+        </w:rPr>
+        <w:br w:type="page"/>
+      </w:r>
+    </w:p>
+    <w:p>
+      <w:pPr>
         <w:shd w:val="clear" w:color="auto" w:fill="FFFFFF"/>
         <w:spacing w:after="240" w:line="240" w:lineRule="auto"/>
         <w:rPr>
-          <w:rFonts w:ascii="Segoe UI" w:eastAsia="Times New Roman" w:hAnsi="Segoe UI" w:cs="Segoe UI"/>
-          <w:color w:val="24292F"/>
-          <w:sz w:val="24"/>
-          <w:szCs w:val="24"/>
-        </w:rPr>
-      </w:pPr>
-      <w:r>
-        <w:rPr>
-          <w:rFonts w:ascii="Segoe UI" w:eastAsia="Times New Roman" w:hAnsi="Segoe UI" w:cs="Segoe UI"/>
-          <w:b/>
-          <w:bCs/>
-          <w:color w:val="24292F"/>
-          <w:sz w:val="24"/>
-          <w:szCs w:val="24"/>
+          <w:rStyle w:val="Heading1Char"/>
+          <w:rFonts w:eastAsiaTheme="minorHAnsi" w:cstheme="majorHAnsi"/>
+        </w:rPr>
+      </w:pPr>
+      <w:bookmarkStart w:id="7" w:name="_Toc105633386"/>
+      <w:r>
+        <w:rPr>
+          <w:rStyle w:val="Heading1Char"/>
+          <w:rFonts w:eastAsiaTheme="minorHAnsi" w:cstheme="majorHAnsi"/>
         </w:rPr>
         <w:lastRenderedPageBreak/>
-        <w:t>245.76MHz Tone measured in the Spectrum Analyzer after configuring LMX 2596:</w:t>
-      </w:r>
-      <w:r>
-        <w:rPr>
-          <w:rFonts w:ascii="Segoe UI" w:eastAsia="Times New Roman" w:hAnsi="Segoe UI" w:cs="Segoe UI"/>
-          <w:color w:val="24292F"/>
-          <w:sz w:val="24"/>
-          <w:szCs w:val="24"/>
-        </w:rPr>
-        <w:t> </w:t>
-      </w:r>
-      <w:r>
-        <w:rPr>
-          <w:rFonts w:ascii="Segoe UI" w:eastAsia="Times New Roman" w:hAnsi="Segoe UI" w:cs="Segoe UI"/>
+        <w:t>Spectrum Analyzer Plot: Configured LMX 2596</w:t>
+      </w:r>
+      <w:bookmarkEnd w:id="7"/>
+    </w:p>
+    <w:p>
+      <w:pPr>
+        <w:shd w:val="clear" w:color="auto" w:fill="FFFFFF"/>
+        <w:spacing w:after="240" w:line="240" w:lineRule="auto"/>
+        <w:rPr>
+          <w:rFonts w:ascii="Century Gothic" w:eastAsia="Times New Roman" w:hAnsi="Century Gothic" w:cstheme="majorHAnsi"/>
+          <w:color w:val="24292F"/>
+          <w:sz w:val="24"/>
+          <w:szCs w:val="24"/>
+        </w:rPr>
+      </w:pPr>
+      <w:r>
+        <w:rPr>
+          <w:rFonts w:ascii="Century Gothic" w:hAnsi="Century Gothic" w:cstheme="majorHAnsi"/>
+          <w:sz w:val="24"/>
+          <w:szCs w:val="24"/>
+        </w:rPr>
+        <w:t>245.76MHz Tone measured in the Spectrum Analyzer after configuring LMX 2596</w:t>
+      </w:r>
+      <w:r>
+        <w:rPr>
+          <w:rFonts w:ascii="Century Gothic" w:eastAsia="Times New Roman" w:hAnsi="Century Gothic" w:cstheme="majorHAnsi"/>
           <w:noProof/>
           <w:color w:val="0000FF"/>
           <w:sz w:val="24"/>
@@ -1307,7 +2277,7 @@
             <wp:extent cx="5943600" cy="5087620"/>
             <wp:effectExtent l="0" t="0" r="0" b="0"/>
             <wp:docPr id="6" name="Picture 6" descr="image">
-              <a:hlinkClick xmlns:a="http://schemas.openxmlformats.org/drawingml/2006/main" r:id="rId15" tgtFrame="&quot;_blank&quot;"/>
+              <a:hlinkClick xmlns:a="http://schemas.openxmlformats.org/drawingml/2006/main" r:id="rId18" tgtFrame="&quot;_blank&quot;"/>
             </wp:docPr>
             <wp:cNvGraphicFramePr>
               <a:graphicFrameLocks xmlns:a="http://schemas.openxmlformats.org/drawingml/2006/main" noChangeAspect="1"/>
@@ -1317,14 +2287,14 @@
                 <pic:pic xmlns:pic="http://schemas.openxmlformats.org/drawingml/2006/picture">
                   <pic:nvPicPr>
                     <pic:cNvPr id="0" name="Picture 5" descr="image">
-                      <a:hlinkClick r:id="rId15" tgtFrame="&quot;_blank&quot;"/>
+                      <a:hlinkClick r:id="rId18" tgtFrame="&quot;_blank&quot;"/>
                     </pic:cNvPr>
                     <pic:cNvPicPr>
                       <a:picLocks noChangeAspect="1" noChangeArrowheads="1"/>
                     </pic:cNvPicPr>
                   </pic:nvPicPr>
                   <pic:blipFill>
-                    <a:blip r:embed="rId16">
+                    <a:blip r:embed="rId19">
                       <a:extLst>
                         <a:ext uri="{28A0092B-C50C-407E-A947-70E740481C1C}">
                           <a14:useLocalDpi xmlns:a14="http://schemas.microsoft.com/office/drawing/2010/main" val="0"/>
@@ -1358,11 +2328,8 @@
     </w:p>
     <w:p>
       <w:pPr>
-        <w:shd w:val="clear" w:color="auto" w:fill="FFFFFF"/>
-        <w:spacing w:before="360" w:after="240" w:line="240" w:lineRule="auto"/>
-        <w:outlineLvl w:val="2"/>
-        <w:rPr>
-          <w:rFonts w:ascii="Segoe UI" w:eastAsia="Times New Roman" w:hAnsi="Segoe UI" w:cs="Segoe UI"/>
+        <w:rPr>
+          <w:rFonts w:ascii="Century Gothic" w:eastAsia="Times New Roman" w:hAnsi="Century Gothic" w:cstheme="majorHAnsi"/>
           <w:b/>
           <w:bCs/>
           <w:color w:val="24292F"/>
@@ -1372,15 +2339,32 @@
       </w:pPr>
       <w:r>
         <w:rPr>
-          <w:rFonts w:ascii="Segoe UI" w:eastAsia="Times New Roman" w:hAnsi="Segoe UI" w:cs="Segoe UI"/>
+          <w:rFonts w:ascii="Century Gothic" w:eastAsia="Times New Roman" w:hAnsi="Century Gothic" w:cstheme="majorHAnsi"/>
           <w:b/>
           <w:bCs/>
           <w:color w:val="24292F"/>
           <w:sz w:val="30"/>
           <w:szCs w:val="30"/>
         </w:rPr>
-        <w:t>Low Noise Amplifier:</w:t>
-      </w:r>
+        <w:br w:type="page"/>
+      </w:r>
+    </w:p>
+    <w:p>
+      <w:pPr>
+        <w:pStyle w:val="Heading1"/>
+        <w:rPr>
+          <w:rFonts w:cstheme="majorHAnsi"/>
+        </w:rPr>
+      </w:pPr>
+      <w:bookmarkStart w:id="8" w:name="_Toc105633387"/>
+      <w:r>
+        <w:rPr>
+          <w:rFonts w:cstheme="majorHAnsi"/>
+        </w:rPr>
+        <w:lastRenderedPageBreak/>
+        <w:t>Low Noise Amplifier</w:t>
+      </w:r>
+      <w:bookmarkEnd w:id="8"/>
     </w:p>
     <w:p>
       <w:pPr>
@@ -1391,15 +2375,15 @@
         <w:shd w:val="clear" w:color="auto" w:fill="FFFFFF"/>
         <w:spacing w:before="100" w:beforeAutospacing="1" w:after="100" w:afterAutospacing="1" w:line="240" w:lineRule="auto"/>
         <w:rPr>
-          <w:rFonts w:ascii="Segoe UI" w:eastAsia="Times New Roman" w:hAnsi="Segoe UI" w:cs="Segoe UI"/>
-          <w:color w:val="24292F"/>
-          <w:sz w:val="24"/>
-          <w:szCs w:val="24"/>
-        </w:rPr>
-      </w:pPr>
-      <w:r>
-        <w:rPr>
-          <w:rFonts w:ascii="Segoe UI" w:eastAsia="Times New Roman" w:hAnsi="Segoe UI" w:cs="Segoe UI"/>
+          <w:rFonts w:ascii="Century Gothic" w:eastAsia="Times New Roman" w:hAnsi="Century Gothic" w:cstheme="majorHAnsi"/>
+          <w:color w:val="24292F"/>
+          <w:sz w:val="24"/>
+          <w:szCs w:val="24"/>
+        </w:rPr>
+      </w:pPr>
+      <w:r>
+        <w:rPr>
+          <w:rFonts w:ascii="Century Gothic" w:eastAsia="Times New Roman" w:hAnsi="Century Gothic" w:cstheme="majorHAnsi"/>
           <w:color w:val="24292F"/>
           <w:sz w:val="24"/>
           <w:szCs w:val="24"/>
@@ -1409,7 +2393,7 @@
       <w:proofErr w:type="spellStart"/>
       <w:r>
         <w:rPr>
-          <w:rFonts w:ascii="Segoe UI" w:eastAsia="Times New Roman" w:hAnsi="Segoe UI" w:cs="Segoe UI"/>
+          <w:rFonts w:ascii="Century Gothic" w:eastAsia="Times New Roman" w:hAnsi="Century Gothic" w:cstheme="majorHAnsi"/>
           <w:color w:val="24292F"/>
           <w:sz w:val="24"/>
           <w:szCs w:val="24"/>
@@ -1419,7 +2403,7 @@
       <w:proofErr w:type="spellEnd"/>
       <w:r>
         <w:rPr>
-          <w:rFonts w:ascii="Segoe UI" w:eastAsia="Times New Roman" w:hAnsi="Segoe UI" w:cs="Segoe UI"/>
+          <w:rFonts w:ascii="Century Gothic" w:eastAsia="Times New Roman" w:hAnsi="Century Gothic" w:cstheme="majorHAnsi"/>
           <w:color w:val="24292F"/>
           <w:sz w:val="24"/>
           <w:szCs w:val="24"/>
@@ -1436,15 +2420,15 @@
         <w:shd w:val="clear" w:color="auto" w:fill="FFFFFF"/>
         <w:spacing w:before="60" w:after="100" w:afterAutospacing="1" w:line="240" w:lineRule="auto"/>
         <w:rPr>
-          <w:rFonts w:ascii="Segoe UI" w:eastAsia="Times New Roman" w:hAnsi="Segoe UI" w:cs="Segoe UI"/>
-          <w:color w:val="24292F"/>
-          <w:sz w:val="24"/>
-          <w:szCs w:val="24"/>
-        </w:rPr>
-      </w:pPr>
-      <w:r>
-        <w:rPr>
-          <w:rFonts w:ascii="Segoe UI" w:eastAsia="Times New Roman" w:hAnsi="Segoe UI" w:cs="Segoe UI"/>
+          <w:rFonts w:ascii="Century Gothic" w:eastAsia="Times New Roman" w:hAnsi="Century Gothic" w:cstheme="majorHAnsi"/>
+          <w:color w:val="24292F"/>
+          <w:sz w:val="24"/>
+          <w:szCs w:val="24"/>
+        </w:rPr>
+      </w:pPr>
+      <w:r>
+        <w:rPr>
+          <w:rFonts w:ascii="Century Gothic" w:eastAsia="Times New Roman" w:hAnsi="Century Gothic" w:cstheme="majorHAnsi"/>
           <w:color w:val="24292F"/>
           <w:sz w:val="24"/>
           <w:szCs w:val="24"/>
@@ -1461,15 +2445,15 @@
         <w:shd w:val="clear" w:color="auto" w:fill="FFFFFF"/>
         <w:spacing w:before="60" w:after="100" w:afterAutospacing="1" w:line="240" w:lineRule="auto"/>
         <w:rPr>
-          <w:rFonts w:ascii="Segoe UI" w:eastAsia="Times New Roman" w:hAnsi="Segoe UI" w:cs="Segoe UI"/>
-          <w:color w:val="24292F"/>
-          <w:sz w:val="24"/>
-          <w:szCs w:val="24"/>
-        </w:rPr>
-      </w:pPr>
-      <w:r>
-        <w:rPr>
-          <w:rFonts w:ascii="Segoe UI" w:eastAsia="Times New Roman" w:hAnsi="Segoe UI" w:cs="Segoe UI"/>
+          <w:rFonts w:ascii="Century Gothic" w:eastAsia="Times New Roman" w:hAnsi="Century Gothic" w:cstheme="majorHAnsi"/>
+          <w:color w:val="24292F"/>
+          <w:sz w:val="24"/>
+          <w:szCs w:val="24"/>
+        </w:rPr>
+      </w:pPr>
+      <w:r>
+        <w:rPr>
+          <w:rFonts w:ascii="Century Gothic" w:eastAsia="Times New Roman" w:hAnsi="Century Gothic" w:cstheme="majorHAnsi"/>
           <w:color w:val="24292F"/>
           <w:sz w:val="24"/>
           <w:szCs w:val="24"/>
@@ -1479,7 +2463,7 @@
       <w:proofErr w:type="spellStart"/>
       <w:r>
         <w:rPr>
-          <w:rFonts w:ascii="Segoe UI" w:eastAsia="Times New Roman" w:hAnsi="Segoe UI" w:cs="Segoe UI"/>
+          <w:rFonts w:ascii="Century Gothic" w:eastAsia="Times New Roman" w:hAnsi="Century Gothic" w:cstheme="majorHAnsi"/>
           <w:color w:val="24292F"/>
           <w:sz w:val="24"/>
           <w:szCs w:val="24"/>
@@ -1489,7 +2473,7 @@
       <w:proofErr w:type="spellEnd"/>
       <w:r>
         <w:rPr>
-          <w:rFonts w:ascii="Segoe UI" w:eastAsia="Times New Roman" w:hAnsi="Segoe UI" w:cs="Segoe UI"/>
+          <w:rFonts w:ascii="Century Gothic" w:eastAsia="Times New Roman" w:hAnsi="Century Gothic" w:cstheme="majorHAnsi"/>
           <w:color w:val="24292F"/>
           <w:sz w:val="24"/>
           <w:szCs w:val="24"/>
@@ -1506,15 +2490,15 @@
         <w:shd w:val="clear" w:color="auto" w:fill="FFFFFF"/>
         <w:spacing w:before="60" w:after="100" w:afterAutospacing="1" w:line="240" w:lineRule="auto"/>
         <w:rPr>
-          <w:rFonts w:ascii="Segoe UI" w:eastAsia="Times New Roman" w:hAnsi="Segoe UI" w:cs="Segoe UI"/>
-          <w:color w:val="24292F"/>
-          <w:sz w:val="24"/>
-          <w:szCs w:val="24"/>
-        </w:rPr>
-      </w:pPr>
-      <w:r>
-        <w:rPr>
-          <w:rFonts w:ascii="Segoe UI" w:eastAsia="Times New Roman" w:hAnsi="Segoe UI" w:cs="Segoe UI"/>
+          <w:rFonts w:ascii="Century Gothic" w:eastAsia="Times New Roman" w:hAnsi="Century Gothic" w:cstheme="majorHAnsi"/>
+          <w:color w:val="24292F"/>
+          <w:sz w:val="24"/>
+          <w:szCs w:val="24"/>
+        </w:rPr>
+      </w:pPr>
+      <w:r>
+        <w:rPr>
+          <w:rFonts w:ascii="Century Gothic" w:eastAsia="Times New Roman" w:hAnsi="Century Gothic" w:cstheme="majorHAnsi"/>
           <w:color w:val="24292F"/>
           <w:sz w:val="24"/>
           <w:szCs w:val="24"/>
@@ -1531,15 +2515,15 @@
         <w:shd w:val="clear" w:color="auto" w:fill="FFFFFF"/>
         <w:spacing w:before="60" w:after="100" w:afterAutospacing="1" w:line="240" w:lineRule="auto"/>
         <w:rPr>
-          <w:rFonts w:ascii="Segoe UI" w:eastAsia="Times New Roman" w:hAnsi="Segoe UI" w:cs="Segoe UI"/>
-          <w:color w:val="24292F"/>
-          <w:sz w:val="24"/>
-          <w:szCs w:val="24"/>
-        </w:rPr>
-      </w:pPr>
-      <w:r>
-        <w:rPr>
-          <w:rFonts w:ascii="Segoe UI" w:eastAsia="Times New Roman" w:hAnsi="Segoe UI" w:cs="Segoe UI"/>
+          <w:rFonts w:ascii="Century Gothic" w:eastAsia="Times New Roman" w:hAnsi="Century Gothic" w:cstheme="majorHAnsi"/>
+          <w:color w:val="24292F"/>
+          <w:sz w:val="24"/>
+          <w:szCs w:val="24"/>
+        </w:rPr>
+      </w:pPr>
+      <w:r>
+        <w:rPr>
+          <w:rFonts w:ascii="Century Gothic" w:eastAsia="Times New Roman" w:hAnsi="Century Gothic" w:cstheme="majorHAnsi"/>
           <w:color w:val="24292F"/>
           <w:sz w:val="24"/>
           <w:szCs w:val="24"/>
@@ -1556,15 +2540,15 @@
         <w:shd w:val="clear" w:color="auto" w:fill="FFFFFF"/>
         <w:spacing w:before="60" w:after="100" w:afterAutospacing="1" w:line="240" w:lineRule="auto"/>
         <w:rPr>
-          <w:rFonts w:ascii="Segoe UI" w:eastAsia="Times New Roman" w:hAnsi="Segoe UI" w:cs="Segoe UI"/>
-          <w:color w:val="24292F"/>
-          <w:sz w:val="24"/>
-          <w:szCs w:val="24"/>
-        </w:rPr>
-      </w:pPr>
-      <w:r>
-        <w:rPr>
-          <w:rFonts w:ascii="Segoe UI" w:eastAsia="Times New Roman" w:hAnsi="Segoe UI" w:cs="Segoe UI"/>
+          <w:rFonts w:ascii="Century Gothic" w:eastAsia="Times New Roman" w:hAnsi="Century Gothic" w:cstheme="majorHAnsi"/>
+          <w:color w:val="24292F"/>
+          <w:sz w:val="24"/>
+          <w:szCs w:val="24"/>
+        </w:rPr>
+      </w:pPr>
+      <w:r>
+        <w:rPr>
+          <w:rFonts w:ascii="Century Gothic" w:eastAsia="Times New Roman" w:hAnsi="Century Gothic" w:cstheme="majorHAnsi"/>
           <w:color w:val="24292F"/>
           <w:sz w:val="24"/>
           <w:szCs w:val="24"/>
@@ -1577,25 +2561,33 @@
         <w:shd w:val="clear" w:color="auto" w:fill="FFFFFF"/>
         <w:spacing w:after="240" w:line="240" w:lineRule="auto"/>
         <w:rPr>
-          <w:rFonts w:ascii="Segoe UI" w:eastAsia="Times New Roman" w:hAnsi="Segoe UI" w:cs="Segoe UI"/>
-          <w:color w:val="24292F"/>
-          <w:sz w:val="24"/>
-          <w:szCs w:val="24"/>
-        </w:rPr>
-      </w:pPr>
-      <w:r>
-        <w:rPr>
-          <w:rFonts w:ascii="Segoe UI" w:eastAsia="Times New Roman" w:hAnsi="Segoe UI" w:cs="Segoe UI"/>
-          <w:color w:val="24292F"/>
-          <w:sz w:val="24"/>
-          <w:szCs w:val="24"/>
-        </w:rPr>
-        <w:lastRenderedPageBreak/>
-        <w:t>Gain across frequency with 5 Gain modes </w:t>
-      </w:r>
-      <w:r>
-        <w:rPr>
-          <w:rFonts w:ascii="Segoe UI" w:eastAsia="Times New Roman" w:hAnsi="Segoe UI" w:cs="Segoe UI"/>
+          <w:rFonts w:ascii="Century Gothic" w:eastAsia="Times New Roman" w:hAnsi="Century Gothic" w:cstheme="majorHAnsi"/>
+          <w:color w:val="24292F"/>
+          <w:sz w:val="24"/>
+          <w:szCs w:val="24"/>
+        </w:rPr>
+      </w:pPr>
+      <w:r>
+        <w:rPr>
+          <w:rFonts w:ascii="Century Gothic" w:eastAsia="Times New Roman" w:hAnsi="Century Gothic" w:cstheme="majorHAnsi"/>
+          <w:color w:val="24292F"/>
+          <w:sz w:val="24"/>
+          <w:szCs w:val="24"/>
+        </w:rPr>
+        <w:t>Gain across frequency with 5 Gain m</w:t>
+      </w:r>
+      <w:r>
+        <w:rPr>
+          <w:rFonts w:ascii="Century Gothic" w:eastAsia="Times New Roman" w:hAnsi="Century Gothic" w:cstheme="majorHAnsi"/>
+          <w:color w:val="24292F"/>
+          <w:sz w:val="24"/>
+          <w:szCs w:val="24"/>
+        </w:rPr>
+        <w:t>odes</w:t>
+      </w:r>
+      <w:r>
+        <w:rPr>
+          <w:rFonts w:ascii="Century Gothic" w:eastAsia="Times New Roman" w:hAnsi="Century Gothic" w:cstheme="majorHAnsi"/>
           <w:noProof/>
           <w:color w:val="0000FF"/>
           <w:sz w:val="24"/>
@@ -1606,7 +2598,7 @@
             <wp:extent cx="5943600" cy="4469765"/>
             <wp:effectExtent l="0" t="0" r="0" b="6985"/>
             <wp:docPr id="5" name="Picture 5" descr="image">
-              <a:hlinkClick xmlns:a="http://schemas.openxmlformats.org/drawingml/2006/main" r:id="rId17" tgtFrame="&quot;_blank&quot;"/>
+              <a:hlinkClick xmlns:a="http://schemas.openxmlformats.org/drawingml/2006/main" r:id="rId20" tgtFrame="&quot;_blank&quot;"/>
             </wp:docPr>
             <wp:cNvGraphicFramePr>
               <a:graphicFrameLocks xmlns:a="http://schemas.openxmlformats.org/drawingml/2006/main" noChangeAspect="1"/>
@@ -1616,14 +2608,14 @@
                 <pic:pic xmlns:pic="http://schemas.openxmlformats.org/drawingml/2006/picture">
                   <pic:nvPicPr>
                     <pic:cNvPr id="0" name="Picture 6" descr="image">
-                      <a:hlinkClick r:id="rId17" tgtFrame="&quot;_blank&quot;"/>
+                      <a:hlinkClick r:id="rId20" tgtFrame="&quot;_blank&quot;"/>
                     </pic:cNvPr>
                     <pic:cNvPicPr>
                       <a:picLocks noChangeAspect="1" noChangeArrowheads="1"/>
                     </pic:cNvPicPr>
                   </pic:nvPicPr>
                   <pic:blipFill>
-                    <a:blip r:embed="rId18">
+                    <a:blip r:embed="rId21">
                       <a:extLst>
                         <a:ext uri="{28A0092B-C50C-407E-A947-70E740481C1C}">
                           <a14:useLocalDpi xmlns:a14="http://schemas.microsoft.com/office/drawing/2010/main" val="0"/>
@@ -1657,22 +2649,42 @@
     </w:p>
     <w:p>
       <w:pPr>
+        <w:rPr>
+          <w:rFonts w:ascii="Century Gothic" w:eastAsia="Times New Roman" w:hAnsi="Century Gothic" w:cstheme="majorHAnsi"/>
+          <w:color w:val="24292F"/>
+          <w:sz w:val="24"/>
+          <w:szCs w:val="24"/>
+        </w:rPr>
+      </w:pPr>
+      <w:r>
+        <w:rPr>
+          <w:rFonts w:ascii="Century Gothic" w:eastAsia="Times New Roman" w:hAnsi="Century Gothic" w:cstheme="majorHAnsi"/>
+          <w:color w:val="24292F"/>
+          <w:sz w:val="24"/>
+          <w:szCs w:val="24"/>
+        </w:rPr>
+        <w:br w:type="page"/>
+      </w:r>
+    </w:p>
+    <w:p>
+      <w:pPr>
         <w:shd w:val="clear" w:color="auto" w:fill="FFFFFF"/>
         <w:spacing w:after="240" w:line="240" w:lineRule="auto"/>
         <w:rPr>
-          <w:rFonts w:ascii="Segoe UI" w:eastAsia="Times New Roman" w:hAnsi="Segoe UI" w:cs="Segoe UI"/>
-          <w:color w:val="24292F"/>
-          <w:sz w:val="24"/>
-          <w:szCs w:val="24"/>
-        </w:rPr>
-      </w:pPr>
-      <w:r>
-        <w:rPr>
-          <w:rFonts w:ascii="Segoe UI" w:eastAsia="Times New Roman" w:hAnsi="Segoe UI" w:cs="Segoe UI"/>
-          <w:color w:val="24292F"/>
-          <w:sz w:val="24"/>
-          <w:szCs w:val="24"/>
-        </w:rPr>
+          <w:rFonts w:ascii="Century Gothic" w:eastAsia="Times New Roman" w:hAnsi="Century Gothic" w:cstheme="majorHAnsi"/>
+          <w:color w:val="24292F"/>
+          <w:sz w:val="24"/>
+          <w:szCs w:val="24"/>
+        </w:rPr>
+      </w:pPr>
+      <w:r>
+        <w:rPr>
+          <w:rFonts w:ascii="Century Gothic" w:eastAsia="Times New Roman" w:hAnsi="Century Gothic" w:cstheme="majorHAnsi"/>
+          <w:color w:val="24292F"/>
+          <w:sz w:val="24"/>
+          <w:szCs w:val="24"/>
+        </w:rPr>
+        <w:lastRenderedPageBreak/>
         <w:t>Gain (S21) and Return Loss (S11) performing at Max Gain mode</w:t>
       </w:r>
     </w:p>
@@ -1681,27 +2693,26 @@
         <w:shd w:val="clear" w:color="auto" w:fill="FFFFFF"/>
         <w:spacing w:after="240" w:line="240" w:lineRule="auto"/>
         <w:rPr>
-          <w:rFonts w:ascii="Segoe UI" w:eastAsia="Times New Roman" w:hAnsi="Segoe UI" w:cs="Segoe UI"/>
-          <w:color w:val="24292F"/>
-          <w:sz w:val="24"/>
-          <w:szCs w:val="24"/>
-        </w:rPr>
-      </w:pPr>
-      <w:r>
-        <w:rPr>
-          <w:rFonts w:ascii="Segoe UI" w:eastAsia="Times New Roman" w:hAnsi="Segoe UI" w:cs="Segoe UI"/>
+          <w:rFonts w:ascii="Century Gothic" w:eastAsia="Times New Roman" w:hAnsi="Century Gothic" w:cstheme="majorHAnsi"/>
+          <w:color w:val="24292F"/>
+          <w:sz w:val="24"/>
+          <w:szCs w:val="24"/>
+        </w:rPr>
+      </w:pPr>
+      <w:r>
+        <w:rPr>
+          <w:rFonts w:ascii="Century Gothic" w:eastAsia="Times New Roman" w:hAnsi="Century Gothic" w:cstheme="majorHAnsi"/>
           <w:noProof/>
           <w:color w:val="0000FF"/>
           <w:sz w:val="24"/>
           <w:szCs w:val="24"/>
         </w:rPr>
-        <w:lastRenderedPageBreak/>
         <w:drawing>
           <wp:inline distT="0" distB="0" distL="0" distR="0" wp14:anchorId="6CAAE991" wp14:editId="02D1839F">
             <wp:extent cx="5943600" cy="4501515"/>
             <wp:effectExtent l="0" t="0" r="0" b="0"/>
             <wp:docPr id="4" name="Picture 4" descr="image">
-              <a:hlinkClick xmlns:a="http://schemas.openxmlformats.org/drawingml/2006/main" r:id="rId19" tgtFrame="&quot;_blank&quot;"/>
+              <a:hlinkClick xmlns:a="http://schemas.openxmlformats.org/drawingml/2006/main" r:id="rId22" tgtFrame="&quot;_blank&quot;"/>
             </wp:docPr>
             <wp:cNvGraphicFramePr>
               <a:graphicFrameLocks xmlns:a="http://schemas.openxmlformats.org/drawingml/2006/main" noChangeAspect="1"/>
@@ -1711,14 +2722,14 @@
                 <pic:pic xmlns:pic="http://schemas.openxmlformats.org/drawingml/2006/picture">
                   <pic:nvPicPr>
                     <pic:cNvPr id="0" name="Picture 7" descr="image">
-                      <a:hlinkClick r:id="rId19" tgtFrame="&quot;_blank&quot;"/>
+                      <a:hlinkClick r:id="rId22" tgtFrame="&quot;_blank&quot;"/>
                     </pic:cNvPr>
                     <pic:cNvPicPr>
                       <a:picLocks noChangeAspect="1" noChangeArrowheads="1"/>
                     </pic:cNvPicPr>
                   </pic:nvPicPr>
                   <pic:blipFill>
-                    <a:blip r:embed="rId20">
+                    <a:blip r:embed="rId23">
                       <a:extLst>
                         <a:ext uri="{28A0092B-C50C-407E-A947-70E740481C1C}">
                           <a14:useLocalDpi xmlns:a14="http://schemas.microsoft.com/office/drawing/2010/main" val="0"/>
@@ -1752,71 +2763,111 @@
     </w:p>
     <w:p>
       <w:pPr>
+        <w:rPr>
+          <w:rFonts w:ascii="Century Gothic" w:eastAsia="Times New Roman" w:hAnsi="Century Gothic" w:cstheme="majorHAnsi"/>
+          <w:color w:val="24292F"/>
+          <w:sz w:val="24"/>
+          <w:szCs w:val="24"/>
+        </w:rPr>
+      </w:pPr>
+      <w:r>
+        <w:rPr>
+          <w:rFonts w:ascii="Century Gothic" w:eastAsia="Times New Roman" w:hAnsi="Century Gothic" w:cstheme="majorHAnsi"/>
+          <w:color w:val="24292F"/>
+          <w:sz w:val="24"/>
+          <w:szCs w:val="24"/>
+        </w:rPr>
+        <w:br w:type="page"/>
+      </w:r>
+    </w:p>
+    <w:p>
+      <w:pPr>
+        <w:pStyle w:val="Heading1"/>
+        <w:rPr>
+          <w:rFonts w:cstheme="majorHAnsi"/>
+        </w:rPr>
+      </w:pPr>
+      <w:bookmarkStart w:id="9" w:name="_Toc105633388"/>
+      <w:proofErr w:type="spellStart"/>
+      <w:r>
+        <w:rPr>
+          <w:rFonts w:cstheme="majorHAnsi"/>
+        </w:rPr>
+        <w:lastRenderedPageBreak/>
+        <w:t>N</w:t>
+      </w:r>
+      <w:r>
+        <w:rPr>
+          <w:rFonts w:cstheme="majorHAnsi"/>
+        </w:rPr>
+        <w:t>ooelec</w:t>
+      </w:r>
+      <w:proofErr w:type="spellEnd"/>
+      <w:r>
+        <w:rPr>
+          <w:rFonts w:cstheme="majorHAnsi"/>
+        </w:rPr>
+        <w:t xml:space="preserve"> LNA</w:t>
+      </w:r>
+      <w:r>
+        <w:rPr>
+          <w:rFonts w:cstheme="majorHAnsi"/>
+        </w:rPr>
+        <w:t xml:space="preserve"> – Variable Gain Amplifier</w:t>
+      </w:r>
+      <w:bookmarkEnd w:id="9"/>
+    </w:p>
+    <w:p>
+      <w:pPr>
+        <w:pStyle w:val="Subtitle"/>
+        <w:rPr>
+          <w:rFonts w:ascii="Century Gothic" w:eastAsia="Times New Roman" w:hAnsi="Century Gothic" w:cstheme="majorHAnsi"/>
+        </w:rPr>
+      </w:pPr>
+      <w:r>
+        <w:rPr>
+          <w:rFonts w:ascii="Century Gothic" w:eastAsia="Times New Roman" w:hAnsi="Century Gothic" w:cstheme="majorHAnsi"/>
+        </w:rPr>
+        <w:t>[</w:t>
+      </w:r>
+      <w:r>
+        <w:rPr>
+          <w:rFonts w:ascii="Century Gothic" w:eastAsia="Times New Roman" w:hAnsi="Century Gothic" w:cstheme="majorHAnsi"/>
+        </w:rPr>
+        <w:t>https://www.nooelec.com/store/vega-barebones.html</w:t>
+      </w:r>
+      <w:r>
+        <w:rPr>
+          <w:rFonts w:ascii="Century Gothic" w:eastAsia="Times New Roman" w:hAnsi="Century Gothic" w:cstheme="majorHAnsi"/>
+        </w:rPr>
+        <w:t>]</w:t>
+      </w:r>
+    </w:p>
+    <w:p>
+      <w:pPr>
         <w:shd w:val="clear" w:color="auto" w:fill="FFFFFF"/>
         <w:spacing w:after="240" w:line="240" w:lineRule="auto"/>
         <w:rPr>
-          <w:rFonts w:ascii="Segoe UI" w:eastAsia="Times New Roman" w:hAnsi="Segoe UI" w:cs="Segoe UI"/>
-          <w:color w:val="24292F"/>
-          <w:sz w:val="24"/>
-          <w:szCs w:val="24"/>
-        </w:rPr>
-      </w:pPr>
-      <w:r>
-        <w:rPr>
-          <w:rFonts w:ascii="Segoe UI" w:eastAsia="Times New Roman" w:hAnsi="Segoe UI" w:cs="Segoe UI"/>
-          <w:color w:val="24292F"/>
-          <w:sz w:val="24"/>
-          <w:szCs w:val="24"/>
-        </w:rPr>
-        <w:t xml:space="preserve">Image of </w:t>
-      </w:r>
-      <w:proofErr w:type="spellStart"/>
-      <w:r>
-        <w:rPr>
-          <w:rFonts w:ascii="Segoe UI" w:eastAsia="Times New Roman" w:hAnsi="Segoe UI" w:cs="Segoe UI"/>
-          <w:color w:val="24292F"/>
-          <w:sz w:val="24"/>
-          <w:szCs w:val="24"/>
-        </w:rPr>
-        <w:t>nooelec</w:t>
-      </w:r>
-      <w:proofErr w:type="spellEnd"/>
-      <w:r>
-        <w:rPr>
-          <w:rFonts w:ascii="Segoe UI" w:eastAsia="Times New Roman" w:hAnsi="Segoe UI" w:cs="Segoe UI"/>
-          <w:color w:val="24292F"/>
-          <w:sz w:val="24"/>
-          <w:szCs w:val="24"/>
-        </w:rPr>
-        <w:t xml:space="preserve"> LNA:</w:t>
-      </w:r>
-    </w:p>
-    <w:p>
-      <w:pPr>
-        <w:shd w:val="clear" w:color="auto" w:fill="FFFFFF"/>
-        <w:spacing w:after="240" w:line="240" w:lineRule="auto"/>
-        <w:rPr>
-          <w:rFonts w:ascii="Segoe UI" w:eastAsia="Times New Roman" w:hAnsi="Segoe UI" w:cs="Segoe UI"/>
-          <w:color w:val="24292F"/>
-          <w:sz w:val="24"/>
-          <w:szCs w:val="24"/>
-        </w:rPr>
-      </w:pPr>
-      <w:r>
-        <w:rPr>
-          <w:rFonts w:ascii="Segoe UI" w:eastAsia="Times New Roman" w:hAnsi="Segoe UI" w:cs="Segoe UI"/>
+          <w:rFonts w:ascii="Century Gothic" w:eastAsia="Times New Roman" w:hAnsi="Century Gothic" w:cstheme="majorHAnsi"/>
+          <w:color w:val="24292F"/>
+          <w:sz w:val="24"/>
+          <w:szCs w:val="24"/>
+        </w:rPr>
+      </w:pPr>
+      <w:r>
+        <w:rPr>
+          <w:rFonts w:ascii="Century Gothic" w:eastAsia="Times New Roman" w:hAnsi="Century Gothic" w:cstheme="majorHAnsi"/>
           <w:noProof/>
           <w:color w:val="0000FF"/>
           <w:sz w:val="24"/>
           <w:szCs w:val="24"/>
         </w:rPr>
-        <w:lastRenderedPageBreak/>
         <w:drawing>
           <wp:inline distT="0" distB="0" distL="0" distR="0" wp14:anchorId="73CF5F20" wp14:editId="77A86B2D">
             <wp:extent cx="4393565" cy="3675380"/>
             <wp:effectExtent l="0" t="0" r="6985" b="1270"/>
             <wp:docPr id="3" name="Picture 3" descr="image">
-              <a:hlinkClick xmlns:a="http://schemas.openxmlformats.org/drawingml/2006/main" r:id="rId21" tgtFrame="&quot;_blank&quot;"/>
+              <a:hlinkClick xmlns:a="http://schemas.openxmlformats.org/drawingml/2006/main" r:id="rId24" tgtFrame="&quot;_blank&quot;"/>
             </wp:docPr>
             <wp:cNvGraphicFramePr>
               <a:graphicFrameLocks xmlns:a="http://schemas.openxmlformats.org/drawingml/2006/main" noChangeAspect="1"/>
@@ -1826,14 +2877,14 @@
                 <pic:pic xmlns:pic="http://schemas.openxmlformats.org/drawingml/2006/picture">
                   <pic:nvPicPr>
                     <pic:cNvPr id="0" name="Picture 8" descr="image">
-                      <a:hlinkClick r:id="rId21" tgtFrame="&quot;_blank&quot;"/>
+                      <a:hlinkClick r:id="rId24" tgtFrame="&quot;_blank&quot;"/>
                     </pic:cNvPr>
                     <pic:cNvPicPr>
                       <a:picLocks noChangeAspect="1" noChangeArrowheads="1"/>
                     </pic:cNvPicPr>
                   </pic:nvPicPr>
                   <pic:blipFill>
-                    <a:blip r:embed="rId22">
+                    <a:blip r:embed="rId25">
                       <a:extLst>
                         <a:ext uri="{28A0092B-C50C-407E-A947-70E740481C1C}">
                           <a14:useLocalDpi xmlns:a14="http://schemas.microsoft.com/office/drawing/2010/main" val="0"/>
@@ -1867,18 +2918,57 @@
     </w:p>
     <w:p>
       <w:pPr>
+        <w:rPr>
+          <w:rFonts w:ascii="Century Gothic" w:eastAsia="Times New Roman" w:hAnsi="Century Gothic" w:cstheme="majorHAnsi"/>
+        </w:rPr>
+      </w:pPr>
+      <w:r>
+        <w:rPr>
+          <w:rFonts w:ascii="Century Gothic" w:eastAsia="Times New Roman" w:hAnsi="Century Gothic" w:cstheme="majorHAnsi"/>
+        </w:rPr>
+        <w:br w:type="page"/>
+      </w:r>
+    </w:p>
+    <w:p>
+      <w:pPr>
+        <w:pStyle w:val="Heading2"/>
+      </w:pPr>
+      <w:bookmarkStart w:id="10" w:name="_Toc105633389"/>
+      <w:r>
+        <w:lastRenderedPageBreak/>
+        <w:t>Information from Data Sheet</w:t>
+      </w:r>
+      <w:bookmarkEnd w:id="10"/>
+    </w:p>
+    <w:p>
+      <w:pPr>
+        <w:pStyle w:val="Subtitle"/>
+        <w:rPr>
+          <w:rFonts w:ascii="Century Gothic" w:eastAsia="Times New Roman" w:hAnsi="Century Gothic" w:cstheme="majorHAnsi"/>
+        </w:rPr>
+      </w:pPr>
+      <w:r>
+        <w:rPr>
+          <w:rFonts w:ascii="Century Gothic" w:eastAsia="Times New Roman" w:hAnsi="Century Gothic" w:cstheme="majorHAnsi"/>
+        </w:rPr>
+        <w:t>[https://www.nooelec.com/store/downloads/dl/file/id/103/product/334/vega_datasheet_revision_1.pdf]</w:t>
+      </w:r>
+    </w:p>
+    <w:p/>
+    <w:p>
+      <w:pPr>
         <w:shd w:val="clear" w:color="auto" w:fill="FFFFFF"/>
         <w:spacing w:after="240" w:line="240" w:lineRule="auto"/>
         <w:rPr>
-          <w:rFonts w:ascii="Segoe UI" w:eastAsia="Times New Roman" w:hAnsi="Segoe UI" w:cs="Segoe UI"/>
-          <w:color w:val="24292F"/>
-          <w:sz w:val="24"/>
-          <w:szCs w:val="24"/>
-        </w:rPr>
-      </w:pPr>
-      <w:r>
-        <w:rPr>
-          <w:rFonts w:ascii="Segoe UI" w:eastAsia="Times New Roman" w:hAnsi="Segoe UI" w:cs="Segoe UI"/>
+          <w:rFonts w:ascii="Century Gothic" w:eastAsia="Times New Roman" w:hAnsi="Century Gothic" w:cstheme="majorHAnsi"/>
+          <w:color w:val="24292F"/>
+          <w:sz w:val="24"/>
+          <w:szCs w:val="24"/>
+        </w:rPr>
+      </w:pPr>
+      <w:r>
+        <w:rPr>
+          <w:rFonts w:ascii="Century Gothic" w:eastAsia="Times New Roman" w:hAnsi="Century Gothic" w:cstheme="majorHAnsi"/>
           <w:noProof/>
           <w:color w:val="0000FF"/>
           <w:sz w:val="24"/>
@@ -1889,7 +2979,7 @@
             <wp:extent cx="5943600" cy="2719070"/>
             <wp:effectExtent l="0" t="0" r="0" b="5080"/>
             <wp:docPr id="2" name="Picture 2" descr="image">
-              <a:hlinkClick xmlns:a="http://schemas.openxmlformats.org/drawingml/2006/main" r:id="rId23" tgtFrame="&quot;_blank&quot;"/>
+              <a:hlinkClick xmlns:a="http://schemas.openxmlformats.org/drawingml/2006/main" r:id="rId26" tgtFrame="&quot;_blank&quot;"/>
             </wp:docPr>
             <wp:cNvGraphicFramePr>
               <a:graphicFrameLocks xmlns:a="http://schemas.openxmlformats.org/drawingml/2006/main" noChangeAspect="1"/>
@@ -1899,14 +2989,14 @@
                 <pic:pic xmlns:pic="http://schemas.openxmlformats.org/drawingml/2006/picture">
                   <pic:nvPicPr>
                     <pic:cNvPr id="0" name="Picture 9" descr="image">
-                      <a:hlinkClick r:id="rId23" tgtFrame="&quot;_blank&quot;"/>
+                      <a:hlinkClick r:id="rId26" tgtFrame="&quot;_blank&quot;"/>
                     </pic:cNvPr>
                     <pic:cNvPicPr>
                       <a:picLocks noChangeAspect="1" noChangeArrowheads="1"/>
                     </pic:cNvPicPr>
                   </pic:nvPicPr>
                   <pic:blipFill>
-                    <a:blip r:embed="rId24">
+                    <a:blip r:embed="rId27">
                       <a:extLst>
                         <a:ext uri="{28A0092B-C50C-407E-A947-70E740481C1C}">
                           <a14:useLocalDpi xmlns:a14="http://schemas.microsoft.com/office/drawing/2010/main" val="0"/>
@@ -1943,27 +3033,26 @@
         <w:shd w:val="clear" w:color="auto" w:fill="FFFFFF"/>
         <w:spacing w:after="240" w:line="240" w:lineRule="auto"/>
         <w:rPr>
-          <w:rFonts w:ascii="Segoe UI" w:eastAsia="Times New Roman" w:hAnsi="Segoe UI" w:cs="Segoe UI"/>
-          <w:color w:val="24292F"/>
-          <w:sz w:val="24"/>
-          <w:szCs w:val="24"/>
-        </w:rPr>
-      </w:pPr>
-      <w:r>
-        <w:rPr>
-          <w:rFonts w:ascii="Segoe UI" w:eastAsia="Times New Roman" w:hAnsi="Segoe UI" w:cs="Segoe UI"/>
+          <w:rFonts w:ascii="Century Gothic" w:eastAsia="Times New Roman" w:hAnsi="Century Gothic" w:cstheme="majorHAnsi"/>
+          <w:color w:val="24292F"/>
+          <w:sz w:val="24"/>
+          <w:szCs w:val="24"/>
+        </w:rPr>
+      </w:pPr>
+      <w:r>
+        <w:rPr>
+          <w:rFonts w:ascii="Century Gothic" w:eastAsia="Times New Roman" w:hAnsi="Century Gothic" w:cstheme="majorHAnsi"/>
           <w:noProof/>
           <w:color w:val="0000FF"/>
           <w:sz w:val="24"/>
           <w:szCs w:val="24"/>
         </w:rPr>
-        <w:lastRenderedPageBreak/>
         <w:drawing>
           <wp:inline distT="0" distB="0" distL="0" distR="0" wp14:anchorId="7C91AE92" wp14:editId="1BB67FFA">
             <wp:extent cx="5943600" cy="2669540"/>
             <wp:effectExtent l="0" t="0" r="0" b="0"/>
             <wp:docPr id="1" name="Picture 1" descr="image">
-              <a:hlinkClick xmlns:a="http://schemas.openxmlformats.org/drawingml/2006/main" r:id="rId25" tgtFrame="&quot;_blank&quot;"/>
+              <a:hlinkClick xmlns:a="http://schemas.openxmlformats.org/drawingml/2006/main" r:id="rId28" tgtFrame="&quot;_blank&quot;"/>
             </wp:docPr>
             <wp:cNvGraphicFramePr>
               <a:graphicFrameLocks xmlns:a="http://schemas.openxmlformats.org/drawingml/2006/main" noChangeAspect="1"/>
@@ -1973,14 +3062,14 @@
                 <pic:pic xmlns:pic="http://schemas.openxmlformats.org/drawingml/2006/picture">
                   <pic:nvPicPr>
                     <pic:cNvPr id="0" name="Picture 10" descr="image">
-                      <a:hlinkClick r:id="rId25" tgtFrame="&quot;_blank&quot;"/>
+                      <a:hlinkClick r:id="rId28" tgtFrame="&quot;_blank&quot;"/>
                     </pic:cNvPr>
                     <pic:cNvPicPr>
                       <a:picLocks noChangeAspect="1" noChangeArrowheads="1"/>
                     </pic:cNvPicPr>
                   </pic:nvPicPr>
                   <pic:blipFill>
-                    <a:blip r:embed="rId26">
+                    <a:blip r:embed="rId29">
                       <a:extLst>
                         <a:ext uri="{28A0092B-C50C-407E-A947-70E740481C1C}">
                           <a14:useLocalDpi xmlns:a14="http://schemas.microsoft.com/office/drawing/2010/main" val="0"/>
@@ -2012,30 +3101,8 @@
         </w:drawing>
       </w:r>
     </w:p>
-    <w:p>
-      <w:pPr>
-        <w:shd w:val="clear" w:color="auto" w:fill="FFFFFF"/>
-        <w:spacing w:after="240" w:line="240" w:lineRule="auto"/>
-        <w:jc w:val="right"/>
-        <w:rPr>
-          <w:rFonts w:ascii="Segoe UI" w:eastAsia="Times New Roman" w:hAnsi="Segoe UI" w:cs="Segoe UI"/>
-          <w:color w:val="24292F"/>
-          <w:sz w:val="24"/>
-          <w:szCs w:val="24"/>
-        </w:rPr>
-      </w:pPr>
-      <w:r>
-        <w:rPr>
-          <w:rFonts w:ascii="Segoe UI" w:eastAsia="Times New Roman" w:hAnsi="Segoe UI" w:cs="Segoe UI"/>
-          <w:color w:val="24292F"/>
-          <w:sz w:val="24"/>
-          <w:szCs w:val="24"/>
-        </w:rPr>
-        <w:t>(</w:t>
-      </w:r>
-    </w:p>
-    <w:p/>
     <w:sectPr>
+      <w:footerReference w:type="default" r:id="rId30"/>
       <w:pgSz w:w="12240" w:h="15840"/>
       <w:pgMar w:top="1440" w:right="1440" w:bottom="1440" w:left="1440" w:header="720" w:footer="720" w:gutter="0"/>
       <w:cols w:space="720"/>
@@ -2045,9 +3112,190 @@
 </w:document>
 </file>
 
+<file path=word/endnotes.xml><?xml version="1.0" encoding="utf-8"?>
+<w:endnotes xmlns:wpc="http://schemas.microsoft.com/office/word/2010/wordprocessingCanvas" xmlns:mc="http://schemas.openxmlformats.org/markup-compatibility/2006" xmlns:o="urn:schemas-microsoft-com:office:office" xmlns:r="http://schemas.openxmlformats.org/officeDocument/2006/relationships" xmlns:m="http://schemas.openxmlformats.org/officeDocument/2006/math" xmlns:v="urn:schemas-microsoft-com:vml" xmlns:wp14="http://schemas.microsoft.com/office/word/2010/wordprocessingDrawing" xmlns:wp="http://schemas.openxmlformats.org/drawingml/2006/wordprocessingDrawing" xmlns:w10="urn:schemas-microsoft-com:office:word" xmlns:w="http://schemas.openxmlformats.org/wordprocessingml/2006/main" xmlns:w14="http://schemas.microsoft.com/office/word/2010/wordml" xmlns:wpg="http://schemas.microsoft.com/office/word/2010/wordprocessingGroup" xmlns:wpi="http://schemas.microsoft.com/office/word/2010/wordprocessingInk" xmlns:wne="http://schemas.microsoft.com/office/word/2006/wordml" xmlns:wps="http://schemas.microsoft.com/office/word/2010/wordprocessingShape" mc:Ignorable="w14 wp14">
+  <w:endnote w:type="separator" w:id="-1">
+    <w:p>
+      <w:pPr>
+        <w:spacing w:after="0" w:line="240" w:lineRule="auto"/>
+      </w:pPr>
+      <w:r>
+        <w:separator/>
+      </w:r>
+    </w:p>
+  </w:endnote>
+  <w:endnote w:type="continuationSeparator" w:id="0">
+    <w:p>
+      <w:pPr>
+        <w:spacing w:after="0" w:line="240" w:lineRule="auto"/>
+      </w:pPr>
+      <w:r>
+        <w:continuationSeparator/>
+      </w:r>
+    </w:p>
+  </w:endnote>
+</w:endnotes>
+</file>
+
+<file path=word/footer1.xml><?xml version="1.0" encoding="utf-8"?>
+<w:ftr xmlns:wpc="http://schemas.microsoft.com/office/word/2010/wordprocessingCanvas" xmlns:mc="http://schemas.openxmlformats.org/markup-compatibility/2006" xmlns:o="urn:schemas-microsoft-com:office:office" xmlns:r="http://schemas.openxmlformats.org/officeDocument/2006/relationships" xmlns:m="http://schemas.openxmlformats.org/officeDocument/2006/math" xmlns:v="urn:schemas-microsoft-com:vml" xmlns:wp14="http://schemas.microsoft.com/office/word/2010/wordprocessingDrawing" xmlns:wp="http://schemas.openxmlformats.org/drawingml/2006/wordprocessingDrawing" xmlns:w10="urn:schemas-microsoft-com:office:word" xmlns:w="http://schemas.openxmlformats.org/wordprocessingml/2006/main" xmlns:w14="http://schemas.microsoft.com/office/word/2010/wordml" xmlns:wpg="http://schemas.microsoft.com/office/word/2010/wordprocessingGroup" xmlns:wpi="http://schemas.microsoft.com/office/word/2010/wordprocessingInk" xmlns:wne="http://schemas.microsoft.com/office/word/2006/wordml" xmlns:wps="http://schemas.microsoft.com/office/word/2010/wordprocessingShape" mc:Ignorable="w14 wp14">
+  <w:sdt>
+    <w:sdtPr>
+      <w:id w:val="-1566328667"/>
+      <w:docPartObj>
+        <w:docPartGallery w:val="Page Numbers (Bottom of Page)"/>
+        <w:docPartUnique/>
+      </w:docPartObj>
+    </w:sdtPr>
+    <w:sdtContent>
+      <w:sdt>
+        <w:sdtPr>
+          <w:id w:val="98381352"/>
+          <w:docPartObj>
+            <w:docPartGallery w:val="Page Numbers (Top of Page)"/>
+            <w:docPartUnique/>
+          </w:docPartObj>
+        </w:sdtPr>
+        <w:sdtContent>
+          <w:p>
+            <w:pPr>
+              <w:pStyle w:val="Footer"/>
+              <w:jc w:val="right"/>
+            </w:pPr>
+            <w:r>
+              <w:t>UCSD WES Cohort 9, All Rights Reserved.</w:t>
+            </w:r>
+          </w:p>
+          <w:p>
+            <w:pPr>
+              <w:pStyle w:val="Footer"/>
+            </w:pPr>
+            <w:r>
+              <w:t xml:space="preserve">Page </w:t>
+            </w:r>
+            <w:r>
+              <w:rPr>
+                <w:b/>
+                <w:bCs/>
+                <w:sz w:val="24"/>
+                <w:szCs w:val="24"/>
+              </w:rPr>
+              <w:fldChar w:fldCharType="begin"/>
+            </w:r>
+            <w:r>
+              <w:rPr>
+                <w:b/>
+                <w:bCs/>
+              </w:rPr>
+              <w:instrText xml:space="preserve"> PAGE </w:instrText>
+            </w:r>
+            <w:r>
+              <w:rPr>
+                <w:b/>
+                <w:bCs/>
+                <w:sz w:val="24"/>
+                <w:szCs w:val="24"/>
+              </w:rPr>
+              <w:fldChar w:fldCharType="separate"/>
+            </w:r>
+            <w:r>
+              <w:rPr>
+                <w:b/>
+                <w:bCs/>
+                <w:noProof/>
+              </w:rPr>
+              <w:t>2</w:t>
+            </w:r>
+            <w:r>
+              <w:rPr>
+                <w:b/>
+                <w:bCs/>
+                <w:sz w:val="24"/>
+                <w:szCs w:val="24"/>
+              </w:rPr>
+              <w:fldChar w:fldCharType="end"/>
+            </w:r>
+            <w:r>
+              <w:t xml:space="preserve"> of </w:t>
+            </w:r>
+            <w:r>
+              <w:rPr>
+                <w:b/>
+                <w:bCs/>
+                <w:sz w:val="24"/>
+                <w:szCs w:val="24"/>
+              </w:rPr>
+              <w:fldChar w:fldCharType="begin"/>
+            </w:r>
+            <w:r>
+              <w:rPr>
+                <w:b/>
+                <w:bCs/>
+              </w:rPr>
+              <w:instrText xml:space="preserve"> NUMPAGES  </w:instrText>
+            </w:r>
+            <w:r>
+              <w:rPr>
+                <w:b/>
+                <w:bCs/>
+                <w:sz w:val="24"/>
+                <w:szCs w:val="24"/>
+              </w:rPr>
+              <w:fldChar w:fldCharType="separate"/>
+            </w:r>
+            <w:r>
+              <w:rPr>
+                <w:b/>
+                <w:bCs/>
+                <w:noProof/>
+              </w:rPr>
+              <w:t>11</w:t>
+            </w:r>
+            <w:r>
+              <w:rPr>
+                <w:b/>
+                <w:bCs/>
+                <w:sz w:val="24"/>
+                <w:szCs w:val="24"/>
+              </w:rPr>
+              <w:fldChar w:fldCharType="end"/>
+            </w:r>
+          </w:p>
+        </w:sdtContent>
+      </w:sdt>
+    </w:sdtContent>
+  </w:sdt>
+</w:ftr>
+</file>
+
+<file path=word/footnotes.xml><?xml version="1.0" encoding="utf-8"?>
+<w:footnotes xmlns:wpc="http://schemas.microsoft.com/office/word/2010/wordprocessingCanvas" xmlns:mc="http://schemas.openxmlformats.org/markup-compatibility/2006" xmlns:o="urn:schemas-microsoft-com:office:office" xmlns:r="http://schemas.openxmlformats.org/officeDocument/2006/relationships" xmlns:m="http://schemas.openxmlformats.org/officeDocument/2006/math" xmlns:v="urn:schemas-microsoft-com:vml" xmlns:wp14="http://schemas.microsoft.com/office/word/2010/wordprocessingDrawing" xmlns:wp="http://schemas.openxmlformats.org/drawingml/2006/wordprocessingDrawing" xmlns:w10="urn:schemas-microsoft-com:office:word" xmlns:w="http://schemas.openxmlformats.org/wordprocessingml/2006/main" xmlns:w14="http://schemas.microsoft.com/office/word/2010/wordml" xmlns:wpg="http://schemas.microsoft.com/office/word/2010/wordprocessingGroup" xmlns:wpi="http://schemas.microsoft.com/office/word/2010/wordprocessingInk" xmlns:wne="http://schemas.microsoft.com/office/word/2006/wordml" xmlns:wps="http://schemas.microsoft.com/office/word/2010/wordprocessingShape" mc:Ignorable="w14 wp14">
+  <w:footnote w:type="separator" w:id="-1">
+    <w:p>
+      <w:pPr>
+        <w:spacing w:after="0" w:line="240" w:lineRule="auto"/>
+      </w:pPr>
+      <w:r>
+        <w:separator/>
+      </w:r>
+    </w:p>
+  </w:footnote>
+  <w:footnote w:type="continuationSeparator" w:id="0">
+    <w:p>
+      <w:pPr>
+        <w:spacing w:after="0" w:line="240" w:lineRule="auto"/>
+      </w:pPr>
+      <w:r>
+        <w:continuationSeparator/>
+      </w:r>
+    </w:p>
+  </w:footnote>
+</w:footnotes>
+</file>
+
 <file path=word/numbering.xml><?xml version="1.0" encoding="utf-8"?>
-<w:numbering xmlns:wpc="http://schemas.microsoft.com/office/word/2010/wordprocessingCanvas" xmlns:cx="http://schemas.microsoft.com/office/drawing/2014/chartex" xmlns:cx1="http://schemas.microsoft.com/office/drawing/2015/9/8/chartex" xmlns:cx2="http://schemas.microsoft.com/office/drawing/2015/10/21/chartex" xmlns:cx3="http://schemas.microsoft.com/office/drawing/2016/5/9/chartex" xmlns:cx4="http://schemas.microsoft.com/office/drawing/2016/5/10/chartex" xmlns:cx5="http://schemas.microsoft.com/office/drawing/2016/5/11/chartex" xmlns:cx6="http://schemas.microsoft.com/office/drawing/2016/5/12/chartex" xmlns:cx7="http://schemas.microsoft.com/office/drawing/2016/5/13/chartex" xmlns:cx8="http://schemas.microsoft.com/office/drawing/2016/5/14/chartex" xmlns:mc="http://schemas.openxmlformats.org/markup-compatibility/2006" xmlns:aink="http://schemas.microsoft.com/office/drawing/2016/ink" xmlns:am3d="http://schemas.microsoft.com/office/drawing/2017/model3d" xmlns:o="urn:schemas-microsoft-com:office:office" xmlns:r="http://schemas.openxmlformats.org/officeDocument/2006/relationships" xmlns:m="http://schemas.openxmlformats.org/officeDocument/2006/math" xmlns:v="urn:schemas-microsoft-com:vml" xmlns:wp14="http://schemas.microsoft.com/office/word/2010/wordprocessingDrawing" xmlns:wp="http://schemas.openxmlformats.org/drawingml/2006/wordprocessingDrawing" xmlns:w10="urn:schemas-microsoft-com:office:word" xmlns:w="http://schemas.openxmlformats.org/wordprocessingml/2006/main" xmlns:w14="http://schemas.microsoft.com/office/word/2010/wordml" xmlns:w15="http://schemas.microsoft.com/office/word/2012/wordml" xmlns:w16cex="http://schemas.microsoft.com/office/word/2018/wordml/cex" xmlns:w16cid="http://schemas.microsoft.com/office/word/2016/wordml/cid" xmlns:w16="http://schemas.microsoft.com/office/word/2018/wordml" xmlns:w16sdtdh="http://schemas.microsoft.com/office/word/2020/wordml/sdtdatahash" xmlns:w16se="http://schemas.microsoft.com/office/word/2015/wordml/symex" xmlns:wpg="http://schemas.microsoft.com/office/word/2010/wordprocessingGroup" xmlns:wpi="http://schemas.microsoft.com/office/word/2010/wordprocessingInk" xmlns:wne="http://schemas.microsoft.com/office/word/2006/wordml" xmlns:wps="http://schemas.microsoft.com/office/word/2010/wordprocessingShape" mc:Ignorable="w14 w15 w16se w16cid w16 w16cex w16sdtdh wp14">
-  <w:abstractNum w:abstractNumId="0" w15:restartNumberingAfterBreak="0">
+<w:numbering xmlns:wpc="http://schemas.microsoft.com/office/word/2010/wordprocessingCanvas" xmlns:mc="http://schemas.openxmlformats.org/markup-compatibility/2006" xmlns:o="urn:schemas-microsoft-com:office:office" xmlns:r="http://schemas.openxmlformats.org/officeDocument/2006/relationships" xmlns:m="http://schemas.openxmlformats.org/officeDocument/2006/math" xmlns:v="urn:schemas-microsoft-com:vml" xmlns:wp14="http://schemas.microsoft.com/office/word/2010/wordprocessingDrawing" xmlns:wp="http://schemas.openxmlformats.org/drawingml/2006/wordprocessingDrawing" xmlns:w10="urn:schemas-microsoft-com:office:word" xmlns:w="http://schemas.openxmlformats.org/wordprocessingml/2006/main" xmlns:w14="http://schemas.microsoft.com/office/word/2010/wordml" xmlns:wpg="http://schemas.microsoft.com/office/word/2010/wordprocessingGroup" xmlns:wpi="http://schemas.microsoft.com/office/word/2010/wordprocessingInk" xmlns:wne="http://schemas.microsoft.com/office/word/2006/wordml" xmlns:wps="http://schemas.microsoft.com/office/word/2010/wordprocessingShape" mc:Ignorable="w14 wp14">
+  <w:abstractNum w:abstractNumId="0">
     <w:nsid w:val="08606899"/>
     <w:multiLevelType w:val="hybridMultilevel"/>
     <w:tmpl w:val="18F4D254"/>
@@ -2187,7 +3435,182 @@
       </w:rPr>
     </w:lvl>
   </w:abstractNum>
-  <w:abstractNum w:abstractNumId="1" w15:restartNumberingAfterBreak="0">
+  <w:abstractNum w:abstractNumId="1">
+    <w:nsid w:val="0CC629A7"/>
+    <w:multiLevelType w:val="hybridMultilevel"/>
+    <w:tmpl w:val="697898B2"/>
+    <w:lvl w:ilvl="0" w:tplc="0409000F">
+      <w:start w:val="1"/>
+      <w:numFmt w:val="decimal"/>
+      <w:lvlText w:val="%1."/>
+      <w:lvlJc w:val="left"/>
+      <w:pPr>
+        <w:ind w:left="720" w:hanging="360"/>
+      </w:pPr>
+      <w:rPr>
+        <w:rFonts w:hint="default"/>
+      </w:rPr>
+    </w:lvl>
+    <w:lvl w:ilvl="1" w:tplc="04090019" w:tentative="1">
+      <w:start w:val="1"/>
+      <w:numFmt w:val="lowerLetter"/>
+      <w:lvlText w:val="%2."/>
+      <w:lvlJc w:val="left"/>
+      <w:pPr>
+        <w:ind w:left="1440" w:hanging="360"/>
+      </w:pPr>
+    </w:lvl>
+    <w:lvl w:ilvl="2" w:tplc="0409001B" w:tentative="1">
+      <w:start w:val="1"/>
+      <w:numFmt w:val="lowerRoman"/>
+      <w:lvlText w:val="%3."/>
+      <w:lvlJc w:val="right"/>
+      <w:pPr>
+        <w:ind w:left="2160" w:hanging="180"/>
+      </w:pPr>
+    </w:lvl>
+    <w:lvl w:ilvl="3" w:tplc="0409000F" w:tentative="1">
+      <w:start w:val="1"/>
+      <w:numFmt w:val="decimal"/>
+      <w:lvlText w:val="%4."/>
+      <w:lvlJc w:val="left"/>
+      <w:pPr>
+        <w:ind w:left="2880" w:hanging="360"/>
+      </w:pPr>
+    </w:lvl>
+    <w:lvl w:ilvl="4" w:tplc="04090019" w:tentative="1">
+      <w:start w:val="1"/>
+      <w:numFmt w:val="lowerLetter"/>
+      <w:lvlText w:val="%5."/>
+      <w:lvlJc w:val="left"/>
+      <w:pPr>
+        <w:ind w:left="3600" w:hanging="360"/>
+      </w:pPr>
+    </w:lvl>
+    <w:lvl w:ilvl="5" w:tplc="0409001B" w:tentative="1">
+      <w:start w:val="1"/>
+      <w:numFmt w:val="lowerRoman"/>
+      <w:lvlText w:val="%6."/>
+      <w:lvlJc w:val="right"/>
+      <w:pPr>
+        <w:ind w:left="4320" w:hanging="180"/>
+      </w:pPr>
+    </w:lvl>
+    <w:lvl w:ilvl="6" w:tplc="0409000F" w:tentative="1">
+      <w:start w:val="1"/>
+      <w:numFmt w:val="decimal"/>
+      <w:lvlText w:val="%7."/>
+      <w:lvlJc w:val="left"/>
+      <w:pPr>
+        <w:ind w:left="5040" w:hanging="360"/>
+      </w:pPr>
+    </w:lvl>
+    <w:lvl w:ilvl="7" w:tplc="04090019" w:tentative="1">
+      <w:start w:val="1"/>
+      <w:numFmt w:val="lowerLetter"/>
+      <w:lvlText w:val="%8."/>
+      <w:lvlJc w:val="left"/>
+      <w:pPr>
+        <w:ind w:left="5760" w:hanging="360"/>
+      </w:pPr>
+    </w:lvl>
+    <w:lvl w:ilvl="8" w:tplc="0409001B" w:tentative="1">
+      <w:start w:val="1"/>
+      <w:numFmt w:val="lowerRoman"/>
+      <w:lvlText w:val="%9."/>
+      <w:lvlJc w:val="right"/>
+      <w:pPr>
+        <w:ind w:left="6480" w:hanging="180"/>
+      </w:pPr>
+    </w:lvl>
+  </w:abstractNum>
+  <w:abstractNum w:abstractNumId="2">
+    <w:nsid w:val="0E2C5FCA"/>
+    <w:multiLevelType w:val="hybridMultilevel"/>
+    <w:tmpl w:val="2A460EC4"/>
+    <w:lvl w:ilvl="0" w:tplc="0409000F">
+      <w:start w:val="1"/>
+      <w:numFmt w:val="decimal"/>
+      <w:lvlText w:val="%1."/>
+      <w:lvlJc w:val="left"/>
+      <w:pPr>
+        <w:ind w:left="720" w:hanging="360"/>
+      </w:pPr>
+    </w:lvl>
+    <w:lvl w:ilvl="1" w:tplc="04090019" w:tentative="1">
+      <w:start w:val="1"/>
+      <w:numFmt w:val="lowerLetter"/>
+      <w:lvlText w:val="%2."/>
+      <w:lvlJc w:val="left"/>
+      <w:pPr>
+        <w:ind w:left="1440" w:hanging="360"/>
+      </w:pPr>
+    </w:lvl>
+    <w:lvl w:ilvl="2" w:tplc="0409001B" w:tentative="1">
+      <w:start w:val="1"/>
+      <w:numFmt w:val="lowerRoman"/>
+      <w:lvlText w:val="%3."/>
+      <w:lvlJc w:val="right"/>
+      <w:pPr>
+        <w:ind w:left="2160" w:hanging="180"/>
+      </w:pPr>
+    </w:lvl>
+    <w:lvl w:ilvl="3" w:tplc="0409000F" w:tentative="1">
+      <w:start w:val="1"/>
+      <w:numFmt w:val="decimal"/>
+      <w:lvlText w:val="%4."/>
+      <w:lvlJc w:val="left"/>
+      <w:pPr>
+        <w:ind w:left="2880" w:hanging="360"/>
+      </w:pPr>
+    </w:lvl>
+    <w:lvl w:ilvl="4" w:tplc="04090019" w:tentative="1">
+      <w:start w:val="1"/>
+      <w:numFmt w:val="lowerLetter"/>
+      <w:lvlText w:val="%5."/>
+      <w:lvlJc w:val="left"/>
+      <w:pPr>
+        <w:ind w:left="3600" w:hanging="360"/>
+      </w:pPr>
+    </w:lvl>
+    <w:lvl w:ilvl="5" w:tplc="0409001B" w:tentative="1">
+      <w:start w:val="1"/>
+      <w:numFmt w:val="lowerRoman"/>
+      <w:lvlText w:val="%6."/>
+      <w:lvlJc w:val="right"/>
+      <w:pPr>
+        <w:ind w:left="4320" w:hanging="180"/>
+      </w:pPr>
+    </w:lvl>
+    <w:lvl w:ilvl="6" w:tplc="0409000F" w:tentative="1">
+      <w:start w:val="1"/>
+      <w:numFmt w:val="decimal"/>
+      <w:lvlText w:val="%7."/>
+      <w:lvlJc w:val="left"/>
+      <w:pPr>
+        <w:ind w:left="5040" w:hanging="360"/>
+      </w:pPr>
+    </w:lvl>
+    <w:lvl w:ilvl="7" w:tplc="04090019" w:tentative="1">
+      <w:start w:val="1"/>
+      <w:numFmt w:val="lowerLetter"/>
+      <w:lvlText w:val="%8."/>
+      <w:lvlJc w:val="left"/>
+      <w:pPr>
+        <w:ind w:left="5760" w:hanging="360"/>
+      </w:pPr>
+    </w:lvl>
+    <w:lvl w:ilvl="8" w:tplc="0409001B" w:tentative="1">
+      <w:start w:val="1"/>
+      <w:numFmt w:val="lowerRoman"/>
+      <w:lvlText w:val="%9."/>
+      <w:lvlJc w:val="right"/>
+      <w:pPr>
+        <w:ind w:left="6480" w:hanging="180"/>
+      </w:pPr>
+    </w:lvl>
+  </w:abstractNum>
+  <w:abstractNum w:abstractNumId="3">
     <w:nsid w:val="329254CD"/>
     <w:multiLevelType w:val="multilevel"/>
     <w:tmpl w:val="FD6EE980"/>
@@ -2328,7 +3751,7 @@
       </w:rPr>
     </w:lvl>
   </w:abstractNum>
-  <w:abstractNum w:abstractNumId="2" w15:restartNumberingAfterBreak="0">
+  <w:abstractNum w:abstractNumId="4">
     <w:nsid w:val="53D42ECE"/>
     <w:multiLevelType w:val="hybridMultilevel"/>
     <w:tmpl w:val="8E549D50"/>
@@ -2468,7 +3891,7 @@
       </w:rPr>
     </w:lvl>
   </w:abstractNum>
-  <w:abstractNum w:abstractNumId="3" w15:restartNumberingAfterBreak="0">
+  <w:abstractNum w:abstractNumId="5">
     <w:nsid w:val="55444DD3"/>
     <w:multiLevelType w:val="hybridMultilevel"/>
     <w:tmpl w:val="B908E74A"/>
@@ -2608,7 +4031,7 @@
       </w:rPr>
     </w:lvl>
   </w:abstractNum>
-  <w:abstractNum w:abstractNumId="4" w15:restartNumberingAfterBreak="0">
+  <w:abstractNum w:abstractNumId="6">
     <w:nsid w:val="65233BAE"/>
     <w:multiLevelType w:val="hybridMultilevel"/>
     <w:tmpl w:val="93D4BD72"/>
@@ -2748,7 +4171,7 @@
       </w:rPr>
     </w:lvl>
   </w:abstractNum>
-  <w:abstractNum w:abstractNumId="5" w15:restartNumberingAfterBreak="0">
+  <w:abstractNum w:abstractNumId="7">
     <w:nsid w:val="73F723A1"/>
     <w:multiLevelType w:val="multilevel"/>
     <w:tmpl w:val="28B8A030"/>
@@ -2889,29 +4312,35 @@
       </w:rPr>
     </w:lvl>
   </w:abstractNum>
-  <w:num w:numId="1" w16cid:durableId="1042629959">
+  <w:num w:numId="1">
+    <w:abstractNumId w:val="7"/>
+  </w:num>
+  <w:num w:numId="2">
+    <w:abstractNumId w:val="3"/>
+  </w:num>
+  <w:num w:numId="3">
     <w:abstractNumId w:val="5"/>
   </w:num>
-  <w:num w:numId="2" w16cid:durableId="2040736265">
-    <w:abstractNumId w:val="1"/>
+  <w:num w:numId="4">
+    <w:abstractNumId w:val="4"/>
   </w:num>
-  <w:num w:numId="3" w16cid:durableId="1690839581">
-    <w:abstractNumId w:val="3"/>
+  <w:num w:numId="5">
+    <w:abstractNumId w:val="0"/>
   </w:num>
-  <w:num w:numId="4" w16cid:durableId="1383754039">
+  <w:num w:numId="6">
+    <w:abstractNumId w:val="6"/>
+  </w:num>
+  <w:num w:numId="7">
     <w:abstractNumId w:val="2"/>
   </w:num>
-  <w:num w:numId="5" w16cid:durableId="1429886691">
-    <w:abstractNumId w:val="0"/>
-  </w:num>
-  <w:num w:numId="6" w16cid:durableId="1082752035">
-    <w:abstractNumId w:val="4"/>
+  <w:num w:numId="8">
+    <w:abstractNumId w:val="1"/>
   </w:num>
 </w:numbering>
 </file>
 
 <file path=word/styles.xml><?xml version="1.0" encoding="utf-8"?>
-<w:styles xmlns:mc="http://schemas.openxmlformats.org/markup-compatibility/2006" xmlns:r="http://schemas.openxmlformats.org/officeDocument/2006/relationships" xmlns:w="http://schemas.openxmlformats.org/wordprocessingml/2006/main" xmlns:w14="http://schemas.microsoft.com/office/word/2010/wordml" xmlns:w15="http://schemas.microsoft.com/office/word/2012/wordml" xmlns:w16cex="http://schemas.microsoft.com/office/word/2018/wordml/cex" xmlns:w16cid="http://schemas.microsoft.com/office/word/2016/wordml/cid" xmlns:w16="http://schemas.microsoft.com/office/word/2018/wordml" xmlns:w16sdtdh="http://schemas.microsoft.com/office/word/2020/wordml/sdtdatahash" xmlns:w16se="http://schemas.microsoft.com/office/word/2015/wordml/symex" mc:Ignorable="w14 w15 w16se w16cid w16 w16cex w16sdtdh">
+<w:styles xmlns:mc="http://schemas.openxmlformats.org/markup-compatibility/2006" xmlns:r="http://schemas.openxmlformats.org/officeDocument/2006/relationships" xmlns:w="http://schemas.openxmlformats.org/wordprocessingml/2006/main" xmlns:w14="http://schemas.microsoft.com/office/word/2010/wordml" mc:Ignorable="w14">
   <w:docDefaults>
     <w:rPrDefault>
       <w:rPr>
@@ -2927,384 +4356,196 @@
       </w:pPr>
     </w:pPrDefault>
   </w:docDefaults>
-  <w:latentStyles w:defLockedState="0" w:defUIPriority="99" w:defSemiHidden="0" w:defUnhideWhenUsed="0" w:defQFormat="0" w:count="376">
-    <w:lsdException w:name="Normal" w:uiPriority="0" w:qFormat="1"/>
-    <w:lsdException w:name="heading 1" w:uiPriority="9" w:qFormat="1"/>
-    <w:lsdException w:name="heading 2" w:semiHidden="1" w:uiPriority="9" w:unhideWhenUsed="1" w:qFormat="1"/>
-    <w:lsdException w:name="heading 3" w:semiHidden="1" w:uiPriority="9" w:unhideWhenUsed="1" w:qFormat="1"/>
-    <w:lsdException w:name="heading 4" w:semiHidden="1" w:uiPriority="9" w:unhideWhenUsed="1" w:qFormat="1"/>
-    <w:lsdException w:name="heading 5" w:semiHidden="1" w:uiPriority="9" w:unhideWhenUsed="1" w:qFormat="1"/>
-    <w:lsdException w:name="heading 6" w:semiHidden="1" w:uiPriority="9" w:unhideWhenUsed="1" w:qFormat="1"/>
-    <w:lsdException w:name="heading 7" w:semiHidden="1" w:uiPriority="9" w:unhideWhenUsed="1" w:qFormat="1"/>
-    <w:lsdException w:name="heading 8" w:semiHidden="1" w:uiPriority="9" w:unhideWhenUsed="1" w:qFormat="1"/>
-    <w:lsdException w:name="heading 9" w:semiHidden="1" w:uiPriority="9" w:unhideWhenUsed="1" w:qFormat="1"/>
-    <w:lsdException w:name="index 1" w:semiHidden="1" w:unhideWhenUsed="1"/>
-    <w:lsdException w:name="index 2" w:semiHidden="1" w:unhideWhenUsed="1"/>
-    <w:lsdException w:name="index 3" w:semiHidden="1" w:unhideWhenUsed="1"/>
-    <w:lsdException w:name="index 4" w:semiHidden="1" w:unhideWhenUsed="1"/>
-    <w:lsdException w:name="index 5" w:semiHidden="1" w:unhideWhenUsed="1"/>
-    <w:lsdException w:name="index 6" w:semiHidden="1" w:unhideWhenUsed="1"/>
-    <w:lsdException w:name="index 7" w:semiHidden="1" w:unhideWhenUsed="1"/>
-    <w:lsdException w:name="index 8" w:semiHidden="1" w:unhideWhenUsed="1"/>
-    <w:lsdException w:name="index 9" w:semiHidden="1" w:unhideWhenUsed="1"/>
-    <w:lsdException w:name="toc 1" w:semiHidden="1" w:uiPriority="39" w:unhideWhenUsed="1"/>
-    <w:lsdException w:name="toc 2" w:semiHidden="1" w:uiPriority="39" w:unhideWhenUsed="1"/>
-    <w:lsdException w:name="toc 3" w:semiHidden="1" w:uiPriority="39" w:unhideWhenUsed="1"/>
-    <w:lsdException w:name="toc 4" w:semiHidden="1" w:uiPriority="39" w:unhideWhenUsed="1"/>
-    <w:lsdException w:name="toc 5" w:semiHidden="1" w:uiPriority="39" w:unhideWhenUsed="1"/>
-    <w:lsdException w:name="toc 6" w:semiHidden="1" w:uiPriority="39" w:unhideWhenUsed="1"/>
-    <w:lsdException w:name="toc 7" w:semiHidden="1" w:uiPriority="39" w:unhideWhenUsed="1"/>
-    <w:lsdException w:name="toc 8" w:semiHidden="1" w:uiPriority="39" w:unhideWhenUsed="1"/>
-    <w:lsdException w:name="toc 9" w:semiHidden="1" w:uiPriority="39" w:unhideWhenUsed="1"/>
-    <w:lsdException w:name="Normal Indent" w:semiHidden="1" w:unhideWhenUsed="1"/>
-    <w:lsdException w:name="footnote text" w:semiHidden="1" w:unhideWhenUsed="1"/>
-    <w:lsdException w:name="annotation text" w:semiHidden="1" w:unhideWhenUsed="1"/>
-    <w:lsdException w:name="header" w:semiHidden="1" w:unhideWhenUsed="1"/>
-    <w:lsdException w:name="footer" w:semiHidden="1" w:unhideWhenUsed="1"/>
-    <w:lsdException w:name="index heading" w:semiHidden="1" w:unhideWhenUsed="1"/>
-    <w:lsdException w:name="caption" w:semiHidden="1" w:uiPriority="35" w:unhideWhenUsed="1" w:qFormat="1"/>
-    <w:lsdException w:name="table of figures" w:semiHidden="1" w:unhideWhenUsed="1"/>
-    <w:lsdException w:name="envelope address" w:semiHidden="1" w:unhideWhenUsed="1"/>
-    <w:lsdException w:name="envelope return" w:semiHidden="1" w:unhideWhenUsed="1"/>
-    <w:lsdException w:name="footnote reference" w:semiHidden="1" w:unhideWhenUsed="1"/>
-    <w:lsdException w:name="annotation reference" w:semiHidden="1" w:unhideWhenUsed="1"/>
-    <w:lsdException w:name="line number" w:semiHidden="1" w:unhideWhenUsed="1"/>
-    <w:lsdException w:name="page number" w:semiHidden="1" w:unhideWhenUsed="1"/>
-    <w:lsdException w:name="endnote reference" w:semiHidden="1" w:unhideWhenUsed="1"/>
-    <w:lsdException w:name="endnote text" w:semiHidden="1" w:unhideWhenUsed="1"/>
-    <w:lsdException w:name="table of authorities" w:semiHidden="1" w:unhideWhenUsed="1"/>
-    <w:lsdException w:name="macro" w:semiHidden="1" w:unhideWhenUsed="1"/>
-    <w:lsdException w:name="toa heading" w:semiHidden="1" w:unhideWhenUsed="1"/>
-    <w:lsdException w:name="List" w:semiHidden="1" w:unhideWhenUsed="1"/>
-    <w:lsdException w:name="List Bullet" w:semiHidden="1" w:unhideWhenUsed="1"/>
-    <w:lsdException w:name="List Number" w:semiHidden="1" w:unhideWhenUsed="1"/>
-    <w:lsdException w:name="List 2" w:semiHidden="1" w:unhideWhenUsed="1"/>
-    <w:lsdException w:name="List 3" w:semiHidden="1" w:unhideWhenUsed="1"/>
-    <w:lsdException w:name="List 4" w:semiHidden="1" w:unhideWhenUsed="1"/>
-    <w:lsdException w:name="List 5" w:semiHidden="1" w:unhideWhenUsed="1"/>
-    <w:lsdException w:name="List Bullet 2" w:semiHidden="1" w:unhideWhenUsed="1"/>
-    <w:lsdException w:name="List Bullet 3" w:semiHidden="1" w:unhideWhenUsed="1"/>
-    <w:lsdException w:name="List Bullet 4" w:semiHidden="1" w:unhideWhenUsed="1"/>
-    <w:lsdException w:name="List Bullet 5" w:semiHidden="1" w:unhideWhenUsed="1"/>
-    <w:lsdException w:name="List Number 2" w:semiHidden="1" w:unhideWhenUsed="1"/>
-    <w:lsdException w:name="List Number 3" w:semiHidden="1" w:unhideWhenUsed="1"/>
-    <w:lsdException w:name="List Number 4" w:semiHidden="1" w:unhideWhenUsed="1"/>
-    <w:lsdException w:name="List Number 5" w:semiHidden="1" w:unhideWhenUsed="1"/>
-    <w:lsdException w:name="Title" w:uiPriority="10" w:qFormat="1"/>
-    <w:lsdException w:name="Closing" w:semiHidden="1" w:unhideWhenUsed="1"/>
-    <w:lsdException w:name="Signature" w:semiHidden="1" w:unhideWhenUsed="1"/>
-    <w:lsdException w:name="Default Paragraph Font" w:semiHidden="1" w:uiPriority="1" w:unhideWhenUsed="1"/>
-    <w:lsdException w:name="Body Text" w:semiHidden="1" w:unhideWhenUsed="1"/>
-    <w:lsdException w:name="Body Text Indent" w:semiHidden="1" w:unhideWhenUsed="1"/>
-    <w:lsdException w:name="List Continue" w:semiHidden="1" w:unhideWhenUsed="1"/>
-    <w:lsdException w:name="List Continue 2" w:semiHidden="1" w:unhideWhenUsed="1"/>
-    <w:lsdException w:name="List Continue 3" w:semiHidden="1" w:unhideWhenUsed="1"/>
-    <w:lsdException w:name="List Continue 4" w:semiHidden="1" w:unhideWhenUsed="1"/>
-    <w:lsdException w:name="List Continue 5" w:semiHidden="1" w:unhideWhenUsed="1"/>
-    <w:lsdException w:name="Message Header" w:semiHidden="1" w:unhideWhenUsed="1"/>
-    <w:lsdException w:name="Subtitle" w:uiPriority="11" w:qFormat="1"/>
-    <w:lsdException w:name="Salutation" w:semiHidden="1" w:unhideWhenUsed="1"/>
-    <w:lsdException w:name="Date" w:semiHidden="1" w:unhideWhenUsed="1"/>
-    <w:lsdException w:name="Body Text First Indent" w:semiHidden="1" w:unhideWhenUsed="1"/>
-    <w:lsdException w:name="Body Text First Indent 2" w:semiHidden="1" w:unhideWhenUsed="1"/>
-    <w:lsdException w:name="Note Heading" w:semiHidden="1" w:unhideWhenUsed="1"/>
-    <w:lsdException w:name="Body Text 2" w:semiHidden="1" w:unhideWhenUsed="1"/>
-    <w:lsdException w:name="Body Text 3" w:semiHidden="1" w:unhideWhenUsed="1"/>
-    <w:lsdException w:name="Body Text Indent 2" w:semiHidden="1" w:unhideWhenUsed="1"/>
-    <w:lsdException w:name="Body Text Indent 3" w:semiHidden="1" w:unhideWhenUsed="1"/>
-    <w:lsdException w:name="Block Text" w:semiHidden="1" w:unhideWhenUsed="1"/>
-    <w:lsdException w:name="Hyperlink" w:semiHidden="1" w:unhideWhenUsed="1"/>
-    <w:lsdException w:name="FollowedHyperlink" w:semiHidden="1" w:unhideWhenUsed="1"/>
-    <w:lsdException w:name="Strong" w:uiPriority="22" w:qFormat="1"/>
-    <w:lsdException w:name="Emphasis" w:uiPriority="20" w:qFormat="1"/>
-    <w:lsdException w:name="Document Map" w:semiHidden="1" w:unhideWhenUsed="1"/>
-    <w:lsdException w:name="Plain Text" w:semiHidden="1" w:unhideWhenUsed="1"/>
-    <w:lsdException w:name="E-mail Signature" w:semiHidden="1" w:unhideWhenUsed="1"/>
-    <w:lsdException w:name="HTML Top of Form" w:semiHidden="1" w:unhideWhenUsed="1"/>
-    <w:lsdException w:name="HTML Bottom of Form" w:semiHidden="1" w:unhideWhenUsed="1"/>
-    <w:lsdException w:name="Normal (Web)" w:semiHidden="1" w:unhideWhenUsed="1"/>
-    <w:lsdException w:name="HTML Acronym" w:semiHidden="1" w:unhideWhenUsed="1"/>
-    <w:lsdException w:name="HTML Address" w:semiHidden="1" w:unhideWhenUsed="1"/>
-    <w:lsdException w:name="HTML Cite" w:semiHidden="1" w:unhideWhenUsed="1"/>
-    <w:lsdException w:name="HTML Code" w:semiHidden="1" w:unhideWhenUsed="1"/>
-    <w:lsdException w:name="HTML Definition" w:semiHidden="1" w:unhideWhenUsed="1"/>
-    <w:lsdException w:name="HTML Keyboard" w:semiHidden="1" w:unhideWhenUsed="1"/>
-    <w:lsdException w:name="HTML Preformatted" w:semiHidden="1" w:unhideWhenUsed="1"/>
-    <w:lsdException w:name="HTML Sample" w:semiHidden="1" w:unhideWhenUsed="1"/>
-    <w:lsdException w:name="HTML Typewriter" w:semiHidden="1" w:unhideWhenUsed="1"/>
-    <w:lsdException w:name="HTML Variable" w:semiHidden="1" w:unhideWhenUsed="1"/>
-    <w:lsdException w:name="annotation subject" w:semiHidden="1" w:unhideWhenUsed="1"/>
-    <w:lsdException w:name="No List" w:semiHidden="1" w:unhideWhenUsed="1"/>
-    <w:lsdException w:name="Outline List 1" w:semiHidden="1" w:unhideWhenUsed="1"/>
-    <w:lsdException w:name="Outline List 2" w:semiHidden="1" w:unhideWhenUsed="1"/>
-    <w:lsdException w:name="Outline List 3" w:semiHidden="1" w:unhideWhenUsed="1"/>
-    <w:lsdException w:name="Table Simple 1" w:semiHidden="1" w:unhideWhenUsed="1"/>
-    <w:lsdException w:name="Table Simple 2" w:semiHidden="1" w:unhideWhenUsed="1"/>
-    <w:lsdException w:name="Table Simple 3" w:semiHidden="1" w:unhideWhenUsed="1"/>
-    <w:lsdException w:name="Table Classic 1" w:semiHidden="1" w:unhideWhenUsed="1"/>
-    <w:lsdException w:name="Table Classic 2" w:semiHidden="1" w:unhideWhenUsed="1"/>
-    <w:lsdException w:name="Table Classic 3" w:semiHidden="1" w:unhideWhenUsed="1"/>
-    <w:lsdException w:name="Table Classic 4" w:semiHidden="1" w:unhideWhenUsed="1"/>
-    <w:lsdException w:name="Table Colorful 1" w:semiHidden="1" w:unhideWhenUsed="1"/>
-    <w:lsdException w:name="Table Colorful 2" w:semiHidden="1" w:unhideWhenUsed="1"/>
-    <w:lsdException w:name="Table Colorful 3" w:semiHidden="1" w:unhideWhenUsed="1"/>
-    <w:lsdException w:name="Table Columns 1" w:semiHidden="1" w:unhideWhenUsed="1"/>
-    <w:lsdException w:name="Table Columns 2" w:semiHidden="1" w:unhideWhenUsed="1"/>
-    <w:lsdException w:name="Table Columns 3" w:semiHidden="1" w:unhideWhenUsed="1"/>
-    <w:lsdException w:name="Table Columns 4" w:semiHidden="1" w:unhideWhenUsed="1"/>
-    <w:lsdException w:name="Table Columns 5" w:semiHidden="1" w:unhideWhenUsed="1"/>
-    <w:lsdException w:name="Table Grid 1" w:semiHidden="1" w:unhideWhenUsed="1"/>
-    <w:lsdException w:name="Table Grid 2" w:semiHidden="1" w:unhideWhenUsed="1"/>
-    <w:lsdException w:name="Table Grid 3" w:semiHidden="1" w:unhideWhenUsed="1"/>
-    <w:lsdException w:name="Table Grid 4" w:semiHidden="1" w:unhideWhenUsed="1"/>
-    <w:lsdException w:name="Table Grid 5" w:semiHidden="1" w:unhideWhenUsed="1"/>
-    <w:lsdException w:name="Table Grid 6" w:semiHidden="1" w:unhideWhenUsed="1"/>
-    <w:lsdException w:name="Table Grid 7" w:semiHidden="1" w:unhideWhenUsed="1"/>
-    <w:lsdException w:name="Table Grid 8" w:semiHidden="1" w:unhideWhenUsed="1"/>
-    <w:lsdException w:name="Table List 1" w:semiHidden="1" w:unhideWhenUsed="1"/>
-    <w:lsdException w:name="Table List 2" w:semiHidden="1" w:unhideWhenUsed="1"/>
-    <w:lsdException w:name="Table List 3" w:semiHidden="1" w:unhideWhenUsed="1"/>
-    <w:lsdException w:name="Table List 4" w:semiHidden="1" w:unhideWhenUsed="1"/>
-    <w:lsdException w:name="Table List 5" w:semiHidden="1" w:unhideWhenUsed="1"/>
-    <w:lsdException w:name="Table List 6" w:semiHidden="1" w:unhideWhenUsed="1"/>
-    <w:lsdException w:name="Table List 7" w:semiHidden="1" w:unhideWhenUsed="1"/>
-    <w:lsdException w:name="Table List 8" w:semiHidden="1" w:unhideWhenUsed="1"/>
-    <w:lsdException w:name="Table 3D effects 1" w:semiHidden="1" w:unhideWhenUsed="1"/>
-    <w:lsdException w:name="Table 3D effects 2" w:semiHidden="1" w:unhideWhenUsed="1"/>
-    <w:lsdException w:name="Table 3D effects 3" w:semiHidden="1" w:unhideWhenUsed="1"/>
-    <w:lsdException w:name="Table Contemporary" w:semiHidden="1" w:unhideWhenUsed="1"/>
-    <w:lsdException w:name="Table Elegant" w:semiHidden="1" w:unhideWhenUsed="1"/>
-    <w:lsdException w:name="Table Professional" w:semiHidden="1" w:unhideWhenUsed="1"/>
-    <w:lsdException w:name="Table Subtle 1" w:semiHidden="1" w:unhideWhenUsed="1"/>
-    <w:lsdException w:name="Table Subtle 2" w:semiHidden="1" w:unhideWhenUsed="1"/>
-    <w:lsdException w:name="Table Web 1" w:semiHidden="1" w:unhideWhenUsed="1"/>
-    <w:lsdException w:name="Table Web 2" w:semiHidden="1" w:unhideWhenUsed="1"/>
-    <w:lsdException w:name="Balloon Text" w:semiHidden="1" w:unhideWhenUsed="1"/>
-    <w:lsdException w:name="Table Grid" w:uiPriority="39"/>
-    <w:lsdException w:name="Placeholder Text" w:semiHidden="1"/>
-    <w:lsdException w:name="No Spacing" w:uiPriority="1" w:qFormat="1"/>
-    <w:lsdException w:name="Light Shading" w:uiPriority="60"/>
-    <w:lsdException w:name="Light List" w:uiPriority="61"/>
-    <w:lsdException w:name="Light Grid" w:uiPriority="62"/>
-    <w:lsdException w:name="Medium Shading 1" w:uiPriority="63"/>
-    <w:lsdException w:name="Medium Shading 2" w:uiPriority="64"/>
-    <w:lsdException w:name="Medium List 1" w:uiPriority="65"/>
-    <w:lsdException w:name="Medium List 2" w:uiPriority="66"/>
-    <w:lsdException w:name="Medium Grid 1" w:uiPriority="67"/>
-    <w:lsdException w:name="Medium Grid 2" w:uiPriority="68"/>
-    <w:lsdException w:name="Medium Grid 3" w:uiPriority="69"/>
-    <w:lsdException w:name="Dark List" w:uiPriority="70"/>
-    <w:lsdException w:name="Colorful Shading" w:uiPriority="71"/>
-    <w:lsdException w:name="Colorful List" w:uiPriority="72"/>
-    <w:lsdException w:name="Colorful Grid" w:uiPriority="73"/>
-    <w:lsdException w:name="Light Shading Accent 1" w:uiPriority="60"/>
-    <w:lsdException w:name="Light List Accent 1" w:uiPriority="61"/>
-    <w:lsdException w:name="Light Grid Accent 1" w:uiPriority="62"/>
-    <w:lsdException w:name="Medium Shading 1 Accent 1" w:uiPriority="63"/>
-    <w:lsdException w:name="Medium Shading 2 Accent 1" w:uiPriority="64"/>
-    <w:lsdException w:name="Medium List 1 Accent 1" w:uiPriority="65"/>
-    <w:lsdException w:name="Revision" w:semiHidden="1"/>
-    <w:lsdException w:name="List Paragraph" w:uiPriority="34" w:qFormat="1"/>
-    <w:lsdException w:name="Quote" w:uiPriority="29" w:qFormat="1"/>
-    <w:lsdException w:name="Intense Quote" w:uiPriority="30" w:qFormat="1"/>
-    <w:lsdException w:name="Medium List 2 Accent 1" w:uiPriority="66"/>
-    <w:lsdException w:name="Medium Grid 1 Accent 1" w:uiPriority="67"/>
-    <w:lsdException w:name="Medium Grid 2 Accent 1" w:uiPriority="68"/>
-    <w:lsdException w:name="Medium Grid 3 Accent 1" w:uiPriority="69"/>
-    <w:lsdException w:name="Dark List Accent 1" w:uiPriority="70"/>
-    <w:lsdException w:name="Colorful Shading Accent 1" w:uiPriority="71"/>
-    <w:lsdException w:name="Colorful List Accent 1" w:uiPriority="72"/>
-    <w:lsdException w:name="Colorful Grid Accent 1" w:uiPriority="73"/>
-    <w:lsdException w:name="Light Shading Accent 2" w:uiPriority="60"/>
-    <w:lsdException w:name="Light List Accent 2" w:uiPriority="61"/>
-    <w:lsdException w:name="Light Grid Accent 2" w:uiPriority="62"/>
-    <w:lsdException w:name="Medium Shading 1 Accent 2" w:uiPriority="63"/>
-    <w:lsdException w:name="Medium Shading 2 Accent 2" w:uiPriority="64"/>
-    <w:lsdException w:name="Medium List 1 Accent 2" w:uiPriority="65"/>
-    <w:lsdException w:name="Medium List 2 Accent 2" w:uiPriority="66"/>
-    <w:lsdException w:name="Medium Grid 1 Accent 2" w:uiPriority="67"/>
-    <w:lsdException w:name="Medium Grid 2 Accent 2" w:uiPriority="68"/>
-    <w:lsdException w:name="Medium Grid 3 Accent 2" w:uiPriority="69"/>
-    <w:lsdException w:name="Dark List Accent 2" w:uiPriority="70"/>
-    <w:lsdException w:name="Colorful Shading Accent 2" w:uiPriority="71"/>
-    <w:lsdException w:name="Colorful List Accent 2" w:uiPriority="72"/>
-    <w:lsdException w:name="Colorful Grid Accent 2" w:uiPriority="73"/>
-    <w:lsdException w:name="Light Shading Accent 3" w:uiPriority="60"/>
-    <w:lsdException w:name="Light List Accent 3" w:uiPriority="61"/>
-    <w:lsdException w:name="Light Grid Accent 3" w:uiPriority="62"/>
-    <w:lsdException w:name="Medium Shading 1 Accent 3" w:uiPriority="63"/>
-    <w:lsdException w:name="Medium Shading 2 Accent 3" w:uiPriority="64"/>
-    <w:lsdException w:name="Medium List 1 Accent 3" w:uiPriority="65"/>
-    <w:lsdException w:name="Medium List 2 Accent 3" w:uiPriority="66"/>
-    <w:lsdException w:name="Medium Grid 1 Accent 3" w:uiPriority="67"/>
-    <w:lsdException w:name="Medium Grid 2 Accent 3" w:uiPriority="68"/>
-    <w:lsdException w:name="Medium Grid 3 Accent 3" w:uiPriority="69"/>
-    <w:lsdException w:name="Dark List Accent 3" w:uiPriority="70"/>
-    <w:lsdException w:name="Colorful Shading Accent 3" w:uiPriority="71"/>
-    <w:lsdException w:name="Colorful List Accent 3" w:uiPriority="72"/>
-    <w:lsdException w:name="Colorful Grid Accent 3" w:uiPriority="73"/>
-    <w:lsdException w:name="Light Shading Accent 4" w:uiPriority="60"/>
-    <w:lsdException w:name="Light List Accent 4" w:uiPriority="61"/>
-    <w:lsdException w:name="Light Grid Accent 4" w:uiPriority="62"/>
-    <w:lsdException w:name="Medium Shading 1 Accent 4" w:uiPriority="63"/>
-    <w:lsdException w:name="Medium Shading 2 Accent 4" w:uiPriority="64"/>
-    <w:lsdException w:name="Medium List 1 Accent 4" w:uiPriority="65"/>
-    <w:lsdException w:name="Medium List 2 Accent 4" w:uiPriority="66"/>
-    <w:lsdException w:name="Medium Grid 1 Accent 4" w:uiPriority="67"/>
-    <w:lsdException w:name="Medium Grid 2 Accent 4" w:uiPriority="68"/>
-    <w:lsdException w:name="Medium Grid 3 Accent 4" w:uiPriority="69"/>
-    <w:lsdException w:name="Dark List Accent 4" w:uiPriority="70"/>
-    <w:lsdException w:name="Colorful Shading Accent 4" w:uiPriority="71"/>
-    <w:lsdException w:name="Colorful List Accent 4" w:uiPriority="72"/>
-    <w:lsdException w:name="Colorful Grid Accent 4" w:uiPriority="73"/>
-    <w:lsdException w:name="Light Shading Accent 5" w:uiPriority="60"/>
-    <w:lsdException w:name="Light List Accent 5" w:uiPriority="61"/>
-    <w:lsdException w:name="Light Grid Accent 5" w:uiPriority="62"/>
-    <w:lsdException w:name="Medium Shading 1 Accent 5" w:uiPriority="63"/>
-    <w:lsdException w:name="Medium Shading 2 Accent 5" w:uiPriority="64"/>
-    <w:lsdException w:name="Medium List 1 Accent 5" w:uiPriority="65"/>
-    <w:lsdException w:name="Medium List 2 Accent 5" w:uiPriority="66"/>
-    <w:lsdException w:name="Medium Grid 1 Accent 5" w:uiPriority="67"/>
-    <w:lsdException w:name="Medium Grid 2 Accent 5" w:uiPriority="68"/>
-    <w:lsdException w:name="Medium Grid 3 Accent 5" w:uiPriority="69"/>
-    <w:lsdException w:name="Dark List Accent 5" w:uiPriority="70"/>
-    <w:lsdException w:name="Colorful Shading Accent 5" w:uiPriority="71"/>
-    <w:lsdException w:name="Colorful List Accent 5" w:uiPriority="72"/>
-    <w:lsdException w:name="Colorful Grid Accent 5" w:uiPriority="73"/>
-    <w:lsdException w:name="Light Shading Accent 6" w:uiPriority="60"/>
-    <w:lsdException w:name="Light List Accent 6" w:uiPriority="61"/>
-    <w:lsdException w:name="Light Grid Accent 6" w:uiPriority="62"/>
-    <w:lsdException w:name="Medium Shading 1 Accent 6" w:uiPriority="63"/>
-    <w:lsdException w:name="Medium Shading 2 Accent 6" w:uiPriority="64"/>
-    <w:lsdException w:name="Medium List 1 Accent 6" w:uiPriority="65"/>
-    <w:lsdException w:name="Medium List 2 Accent 6" w:uiPriority="66"/>
-    <w:lsdException w:name="Medium Grid 1 Accent 6" w:uiPriority="67"/>
-    <w:lsdException w:name="Medium Grid 2 Accent 6" w:uiPriority="68"/>
-    <w:lsdException w:name="Medium Grid 3 Accent 6" w:uiPriority="69"/>
-    <w:lsdException w:name="Dark List Accent 6" w:uiPriority="70"/>
-    <w:lsdException w:name="Colorful Shading Accent 6" w:uiPriority="71"/>
-    <w:lsdException w:name="Colorful List Accent 6" w:uiPriority="72"/>
-    <w:lsdException w:name="Colorful Grid Accent 6" w:uiPriority="73"/>
-    <w:lsdException w:name="Subtle Emphasis" w:uiPriority="19" w:qFormat="1"/>
-    <w:lsdException w:name="Intense Emphasis" w:uiPriority="21" w:qFormat="1"/>
-    <w:lsdException w:name="Subtle Reference" w:uiPriority="31" w:qFormat="1"/>
-    <w:lsdException w:name="Intense Reference" w:uiPriority="32" w:qFormat="1"/>
-    <w:lsdException w:name="Book Title" w:uiPriority="33" w:qFormat="1"/>
-    <w:lsdException w:name="Bibliography" w:semiHidden="1" w:uiPriority="37" w:unhideWhenUsed="1"/>
-    <w:lsdException w:name="TOC Heading" w:semiHidden="1" w:uiPriority="39" w:unhideWhenUsed="1" w:qFormat="1"/>
-    <w:lsdException w:name="Plain Table 1" w:uiPriority="41"/>
-    <w:lsdException w:name="Plain Table 2" w:uiPriority="42"/>
-    <w:lsdException w:name="Plain Table 3" w:uiPriority="43"/>
-    <w:lsdException w:name="Plain Table 4" w:uiPriority="44"/>
-    <w:lsdException w:name="Plain Table 5" w:uiPriority="45"/>
-    <w:lsdException w:name="Grid Table Light" w:uiPriority="40"/>
-    <w:lsdException w:name="Grid Table 1 Light" w:uiPriority="46"/>
-    <w:lsdException w:name="Grid Table 2" w:uiPriority="47"/>
-    <w:lsdException w:name="Grid Table 3" w:uiPriority="48"/>
-    <w:lsdException w:name="Grid Table 4" w:uiPriority="49"/>
-    <w:lsdException w:name="Grid Table 5 Dark" w:uiPriority="50"/>
-    <w:lsdException w:name="Grid Table 6 Colorful" w:uiPriority="51"/>
-    <w:lsdException w:name="Grid Table 7 Colorful" w:uiPriority="52"/>
-    <w:lsdException w:name="Grid Table 1 Light Accent 1" w:uiPriority="46"/>
-    <w:lsdException w:name="Grid Table 2 Accent 1" w:uiPriority="47"/>
-    <w:lsdException w:name="Grid Table 3 Accent 1" w:uiPriority="48"/>
-    <w:lsdException w:name="Grid Table 4 Accent 1" w:uiPriority="49"/>
-    <w:lsdException w:name="Grid Table 5 Dark Accent 1" w:uiPriority="50"/>
-    <w:lsdException w:name="Grid Table 6 Colorful Accent 1" w:uiPriority="51"/>
-    <w:lsdException w:name="Grid Table 7 Colorful Accent 1" w:uiPriority="52"/>
-    <w:lsdException w:name="Grid Table 1 Light Accent 2" w:uiPriority="46"/>
-    <w:lsdException w:name="Grid Table 2 Accent 2" w:uiPriority="47"/>
-    <w:lsdException w:name="Grid Table 3 Accent 2" w:uiPriority="48"/>
-    <w:lsdException w:name="Grid Table 4 Accent 2" w:uiPriority="49"/>
-    <w:lsdException w:name="Grid Table 5 Dark Accent 2" w:uiPriority="50"/>
-    <w:lsdException w:name="Grid Table 6 Colorful Accent 2" w:uiPriority="51"/>
-    <w:lsdException w:name="Grid Table 7 Colorful Accent 2" w:uiPriority="52"/>
-    <w:lsdException w:name="Grid Table 1 Light Accent 3" w:uiPriority="46"/>
-    <w:lsdException w:name="Grid Table 2 Accent 3" w:uiPriority="47"/>
-    <w:lsdException w:name="Grid Table 3 Accent 3" w:uiPriority="48"/>
-    <w:lsdException w:name="Grid Table 4 Accent 3" w:uiPriority="49"/>
-    <w:lsdException w:name="Grid Table 5 Dark Accent 3" w:uiPriority="50"/>
-    <w:lsdException w:name="Grid Table 6 Colorful Accent 3" w:uiPriority="51"/>
-    <w:lsdException w:name="Grid Table 7 Colorful Accent 3" w:uiPriority="52"/>
-    <w:lsdException w:name="Grid Table 1 Light Accent 4" w:uiPriority="46"/>
-    <w:lsdException w:name="Grid Table 2 Accent 4" w:uiPriority="47"/>
-    <w:lsdException w:name="Grid Table 3 Accent 4" w:uiPriority="48"/>
-    <w:lsdException w:name="Grid Table 4 Accent 4" w:uiPriority="49"/>
-    <w:lsdException w:name="Grid Table 5 Dark Accent 4" w:uiPriority="50"/>
-    <w:lsdException w:name="Grid Table 6 Colorful Accent 4" w:uiPriority="51"/>
-    <w:lsdException w:name="Grid Table 7 Colorful Accent 4" w:uiPriority="52"/>
-    <w:lsdException w:name="Grid Table 1 Light Accent 5" w:uiPriority="46"/>
-    <w:lsdException w:name="Grid Table 2 Accent 5" w:uiPriority="47"/>
-    <w:lsdException w:name="Grid Table 3 Accent 5" w:uiPriority="48"/>
-    <w:lsdException w:name="Grid Table 4 Accent 5" w:uiPriority="49"/>
-    <w:lsdException w:name="Grid Table 5 Dark Accent 5" w:uiPriority="50"/>
-    <w:lsdException w:name="Grid Table 6 Colorful Accent 5" w:uiPriority="51"/>
-    <w:lsdException w:name="Grid Table 7 Colorful Accent 5" w:uiPriority="52"/>
-    <w:lsdException w:name="Grid Table 1 Light Accent 6" w:uiPriority="46"/>
-    <w:lsdException w:name="Grid Table 2 Accent 6" w:uiPriority="47"/>
-    <w:lsdException w:name="Grid Table 3 Accent 6" w:uiPriority="48"/>
-    <w:lsdException w:name="Grid Table 4 Accent 6" w:uiPriority="49"/>
-    <w:lsdException w:name="Grid Table 5 Dark Accent 6" w:uiPriority="50"/>
-    <w:lsdException w:name="Grid Table 6 Colorful Accent 6" w:uiPriority="51"/>
-    <w:lsdException w:name="Grid Table 7 Colorful Accent 6" w:uiPriority="52"/>
-    <w:lsdException w:name="List Table 1 Light" w:uiPriority="46"/>
-    <w:lsdException w:name="List Table 2" w:uiPriority="47"/>
-    <w:lsdException w:name="List Table 3" w:uiPriority="48"/>
-    <w:lsdException w:name="List Table 4" w:uiPriority="49"/>
-    <w:lsdException w:name="List Table 5 Dark" w:uiPriority="50"/>
-    <w:lsdException w:name="List Table 6 Colorful" w:uiPriority="51"/>
-    <w:lsdException w:name="List Table 7 Colorful" w:uiPriority="52"/>
-    <w:lsdException w:name="List Table 1 Light Accent 1" w:uiPriority="46"/>
-    <w:lsdException w:name="List Table 2 Accent 1" w:uiPriority="47"/>
-    <w:lsdException w:name="List Table 3 Accent 1" w:uiPriority="48"/>
-    <w:lsdException w:name="List Table 4 Accent 1" w:uiPriority="49"/>
-    <w:lsdException w:name="List Table 5 Dark Accent 1" w:uiPriority="50"/>
-    <w:lsdException w:name="List Table 6 Colorful Accent 1" w:uiPriority="51"/>
-    <w:lsdException w:name="List Table 7 Colorful Accent 1" w:uiPriority="52"/>
-    <w:lsdException w:name="List Table 1 Light Accent 2" w:uiPriority="46"/>
-    <w:lsdException w:name="List Table 2 Accent 2" w:uiPriority="47"/>
-    <w:lsdException w:name="List Table 3 Accent 2" w:uiPriority="48"/>
-    <w:lsdException w:name="List Table 4 Accent 2" w:uiPriority="49"/>
-    <w:lsdException w:name="List Table 5 Dark Accent 2" w:uiPriority="50"/>
-    <w:lsdException w:name="List Table 6 Colorful Accent 2" w:uiPriority="51"/>
-    <w:lsdException w:name="List Table 7 Colorful Accent 2" w:uiPriority="52"/>
-    <w:lsdException w:name="List Table 1 Light Accent 3" w:uiPriority="46"/>
-    <w:lsdException w:name="List Table 2 Accent 3" w:uiPriority="47"/>
-    <w:lsdException w:name="List Table 3 Accent 3" w:uiPriority="48"/>
-    <w:lsdException w:name="List Table 4 Accent 3" w:uiPriority="49"/>
-    <w:lsdException w:name="List Table 5 Dark Accent 3" w:uiPriority="50"/>
-    <w:lsdException w:name="List Table 6 Colorful Accent 3" w:uiPriority="51"/>
-    <w:lsdException w:name="List Table 7 Colorful Accent 3" w:uiPriority="52"/>
-    <w:lsdException w:name="List Table 1 Light Accent 4" w:uiPriority="46"/>
-    <w:lsdException w:name="List Table 2 Accent 4" w:uiPriority="47"/>
-    <w:lsdException w:name="List Table 3 Accent 4" w:uiPriority="48"/>
-    <w:lsdException w:name="List Table 4 Accent 4" w:uiPriority="49"/>
-    <w:lsdException w:name="List Table 5 Dark Accent 4" w:uiPriority="50"/>
-    <w:lsdException w:name="List Table 6 Colorful Accent 4" w:uiPriority="51"/>
-    <w:lsdException w:name="List Table 7 Colorful Accent 4" w:uiPriority="52"/>
-    <w:lsdException w:name="List Table 1 Light Accent 5" w:uiPriority="46"/>
-    <w:lsdException w:name="List Table 2 Accent 5" w:uiPriority="47"/>
-    <w:lsdException w:name="List Table 3 Accent 5" w:uiPriority="48"/>
-    <w:lsdException w:name="List Table 4 Accent 5" w:uiPriority="49"/>
-    <w:lsdException w:name="List Table 5 Dark Accent 5" w:uiPriority="50"/>
-    <w:lsdException w:name="List Table 6 Colorful Accent 5" w:uiPriority="51"/>
-    <w:lsdException w:name="List Table 7 Colorful Accent 5" w:uiPriority="52"/>
-    <w:lsdException w:name="List Table 1 Light Accent 6" w:uiPriority="46"/>
-    <w:lsdException w:name="List Table 2 Accent 6" w:uiPriority="47"/>
-    <w:lsdException w:name="List Table 3 Accent 6" w:uiPriority="48"/>
-    <w:lsdException w:name="List Table 4 Accent 6" w:uiPriority="49"/>
-    <w:lsdException w:name="List Table 5 Dark Accent 6" w:uiPriority="50"/>
-    <w:lsdException w:name="List Table 6 Colorful Accent 6" w:uiPriority="51"/>
-    <w:lsdException w:name="List Table 7 Colorful Accent 6" w:uiPriority="52"/>
-    <w:lsdException w:name="Mention" w:semiHidden="1" w:unhideWhenUsed="1"/>
-    <w:lsdException w:name="Smart Hyperlink" w:semiHidden="1" w:unhideWhenUsed="1"/>
-    <w:lsdException w:name="Hashtag" w:semiHidden="1" w:unhideWhenUsed="1"/>
-    <w:lsdException w:name="Unresolved Mention" w:semiHidden="1" w:unhideWhenUsed="1"/>
-    <w:lsdException w:name="Smart Link" w:semiHidden="1" w:unhideWhenUsed="1"/>
+  <w:latentStyles w:defLockedState="0" w:defUIPriority="99" w:defSemiHidden="1" w:defUnhideWhenUsed="1" w:defQFormat="0" w:count="267">
+    <w:lsdException w:name="Normal" w:semiHidden="0" w:uiPriority="0" w:unhideWhenUsed="0" w:qFormat="1"/>
+    <w:lsdException w:name="heading 1" w:semiHidden="0" w:uiPriority="9" w:unhideWhenUsed="0" w:qFormat="1"/>
+    <w:lsdException w:name="heading 2" w:uiPriority="9" w:qFormat="1"/>
+    <w:lsdException w:name="heading 3" w:uiPriority="9" w:qFormat="1"/>
+    <w:lsdException w:name="heading 4" w:uiPriority="9" w:qFormat="1"/>
+    <w:lsdException w:name="heading 5" w:uiPriority="9" w:qFormat="1"/>
+    <w:lsdException w:name="heading 6" w:uiPriority="9" w:qFormat="1"/>
+    <w:lsdException w:name="heading 7" w:uiPriority="9" w:qFormat="1"/>
+    <w:lsdException w:name="heading 8" w:uiPriority="9" w:qFormat="1"/>
+    <w:lsdException w:name="heading 9" w:uiPriority="9" w:qFormat="1"/>
+    <w:lsdException w:name="toc 1" w:uiPriority="39"/>
+    <w:lsdException w:name="toc 2" w:uiPriority="39"/>
+    <w:lsdException w:name="toc 3" w:uiPriority="39"/>
+    <w:lsdException w:name="toc 4" w:uiPriority="39"/>
+    <w:lsdException w:name="toc 5" w:uiPriority="39"/>
+    <w:lsdException w:name="toc 6" w:uiPriority="39"/>
+    <w:lsdException w:name="toc 7" w:uiPriority="39"/>
+    <w:lsdException w:name="toc 8" w:uiPriority="39"/>
+    <w:lsdException w:name="toc 9" w:uiPriority="39"/>
+    <w:lsdException w:name="caption" w:uiPriority="35" w:qFormat="1"/>
+    <w:lsdException w:name="Title" w:semiHidden="0" w:uiPriority="10" w:unhideWhenUsed="0" w:qFormat="1"/>
+    <w:lsdException w:name="Default Paragraph Font" w:uiPriority="1"/>
+    <w:lsdException w:name="Subtitle" w:semiHidden="0" w:uiPriority="11" w:unhideWhenUsed="0" w:qFormat="1"/>
+    <w:lsdException w:name="Strong" w:semiHidden="0" w:uiPriority="22" w:unhideWhenUsed="0" w:qFormat="1"/>
+    <w:lsdException w:name="Emphasis" w:semiHidden="0" w:uiPriority="20" w:unhideWhenUsed="0" w:qFormat="1"/>
+    <w:lsdException w:name="Normal Table" w:semiHidden="0" w:unhideWhenUsed="0"/>
+    <w:lsdException w:name="Table Web 3" w:semiHidden="0" w:unhideWhenUsed="0"/>
+    <w:lsdException w:name="Table Grid" w:semiHidden="0" w:uiPriority="39" w:unhideWhenUsed="0"/>
+    <w:lsdException w:name="Table Theme" w:semiHidden="0" w:unhideWhenUsed="0"/>
+    <w:lsdException w:name="Placeholder Text" w:unhideWhenUsed="0"/>
+    <w:lsdException w:name="No Spacing" w:semiHidden="0" w:uiPriority="1" w:unhideWhenUsed="0" w:qFormat="1"/>
+    <w:lsdException w:name="Light Shading" w:semiHidden="0" w:uiPriority="60" w:unhideWhenUsed="0"/>
+    <w:lsdException w:name="Light List" w:semiHidden="0" w:uiPriority="61" w:unhideWhenUsed="0"/>
+    <w:lsdException w:name="Light Grid" w:semiHidden="0" w:uiPriority="62" w:unhideWhenUsed="0"/>
+    <w:lsdException w:name="Medium Shading 1" w:semiHidden="0" w:uiPriority="63" w:unhideWhenUsed="0"/>
+    <w:lsdException w:name="Medium Shading 2" w:semiHidden="0" w:uiPriority="64" w:unhideWhenUsed="0"/>
+    <w:lsdException w:name="Medium List 1" w:semiHidden="0" w:uiPriority="65" w:unhideWhenUsed="0"/>
+    <w:lsdException w:name="Medium List 2" w:semiHidden="0" w:uiPriority="66" w:unhideWhenUsed="0"/>
+    <w:lsdException w:name="Medium Grid 1" w:semiHidden="0" w:uiPriority="67" w:unhideWhenUsed="0"/>
+    <w:lsdException w:name="Medium Grid 2" w:semiHidden="0" w:uiPriority="68" w:unhideWhenUsed="0"/>
+    <w:lsdException w:name="Medium Grid 3" w:semiHidden="0" w:uiPriority="69" w:unhideWhenUsed="0"/>
+    <w:lsdException w:name="Dark List" w:semiHidden="0" w:uiPriority="70" w:unhideWhenUsed="0"/>
+    <w:lsdException w:name="Colorful Shading" w:semiHidden="0" w:uiPriority="71" w:unhideWhenUsed="0"/>
+    <w:lsdException w:name="Colorful List" w:semiHidden="0" w:uiPriority="72" w:unhideWhenUsed="0"/>
+    <w:lsdException w:name="Colorful Grid" w:semiHidden="0" w:uiPriority="73" w:unhideWhenUsed="0"/>
+    <w:lsdException w:name="Light Shading Accent 1" w:semiHidden="0" w:uiPriority="60" w:unhideWhenUsed="0"/>
+    <w:lsdException w:name="Light List Accent 1" w:semiHidden="0" w:uiPriority="61" w:unhideWhenUsed="0"/>
+    <w:lsdException w:name="Light Grid Accent 1" w:semiHidden="0" w:uiPriority="62" w:unhideWhenUsed="0"/>
+    <w:lsdException w:name="Medium Shading 1 Accent 1" w:semiHidden="0" w:uiPriority="63" w:unhideWhenUsed="0"/>
+    <w:lsdException w:name="Medium Shading 2 Accent 1" w:semiHidden="0" w:uiPriority="64" w:unhideWhenUsed="0"/>
+    <w:lsdException w:name="Medium List 1 Accent 1" w:semiHidden="0" w:uiPriority="65" w:unhideWhenUsed="0"/>
+    <w:lsdException w:name="Revision" w:unhideWhenUsed="0"/>
+    <w:lsdException w:name="List Paragraph" w:semiHidden="0" w:uiPriority="34" w:unhideWhenUsed="0" w:qFormat="1"/>
+    <w:lsdException w:name="Quote" w:semiHidden="0" w:uiPriority="29" w:unhideWhenUsed="0" w:qFormat="1"/>
+    <w:lsdException w:name="Intense Quote" w:semiHidden="0" w:uiPriority="30" w:unhideWhenUsed="0" w:qFormat="1"/>
+    <w:lsdException w:name="Medium List 2 Accent 1" w:semiHidden="0" w:uiPriority="66" w:unhideWhenUsed="0"/>
+    <w:lsdException w:name="Medium Grid 1 Accent 1" w:semiHidden="0" w:uiPriority="67" w:unhideWhenUsed="0"/>
+    <w:lsdException w:name="Medium Grid 2 Accent 1" w:semiHidden="0" w:uiPriority="68" w:unhideWhenUsed="0"/>
+    <w:lsdException w:name="Medium Grid 3 Accent 1" w:semiHidden="0" w:uiPriority="69" w:unhideWhenUsed="0"/>
+    <w:lsdException w:name="Dark List Accent 1" w:semiHidden="0" w:uiPriority="70" w:unhideWhenUsed="0"/>
+    <w:lsdException w:name="Colorful Shading Accent 1" w:semiHidden="0" w:uiPriority="71" w:unhideWhenUsed="0"/>
+    <w:lsdException w:name="Colorful List Accent 1" w:semiHidden="0" w:uiPriority="72" w:unhideWhenUsed="0"/>
+    <w:lsdException w:name="Colorful Grid Accent 1" w:semiHidden="0" w:uiPriority="73" w:unhideWhenUsed="0"/>
+    <w:lsdException w:name="Light Shading Accent 2" w:semiHidden="0" w:uiPriority="60" w:unhideWhenUsed="0"/>
+    <w:lsdException w:name="Light List Accent 2" w:semiHidden="0" w:uiPriority="61" w:unhideWhenUsed="0"/>
+    <w:lsdException w:name="Light Grid Accent 2" w:semiHidden="0" w:uiPriority="62" w:unhideWhenUsed="0"/>
+    <w:lsdException w:name="Medium Shading 1 Accent 2" w:semiHidden="0" w:uiPriority="63" w:unhideWhenUsed="0"/>
+    <w:lsdException w:name="Medium Shading 2 Accent 2" w:semiHidden="0" w:uiPriority="64" w:unhideWhenUsed="0"/>
+    <w:lsdException w:name="Medium List 1 Accent 2" w:semiHidden="0" w:uiPriority="65" w:unhideWhenUsed="0"/>
+    <w:lsdException w:name="Medium List 2 Accent 2" w:semiHidden="0" w:uiPriority="66" w:unhideWhenUsed="0"/>
+    <w:lsdException w:name="Medium Grid 1 Accent 2" w:semiHidden="0" w:uiPriority="67" w:unhideWhenUsed="0"/>
+    <w:lsdException w:name="Medium Grid 2 Accent 2" w:semiHidden="0" w:uiPriority="68" w:unhideWhenUsed="0"/>
+    <w:lsdException w:name="Medium Grid 3 Accent 2" w:semiHidden="0" w:uiPriority="69" w:unhideWhenUsed="0"/>
+    <w:lsdException w:name="Dark List Accent 2" w:semiHidden="0" w:uiPriority="70" w:unhideWhenUsed="0"/>
+    <w:lsdException w:name="Colorful Shading Accent 2" w:semiHidden="0" w:uiPriority="71" w:unhideWhenUsed="0"/>
+    <w:lsdException w:name="Colorful List Accent 2" w:semiHidden="0" w:uiPriority="72" w:unhideWhenUsed="0"/>
+    <w:lsdException w:name="Colorful Grid Accent 2" w:semiHidden="0" w:uiPriority="73" w:unhideWhenUsed="0"/>
+    <w:lsdException w:name="Light Shading Accent 3" w:semiHidden="0" w:uiPriority="60" w:unhideWhenUsed="0"/>
+    <w:lsdException w:name="Light List Accent 3" w:semiHidden="0" w:uiPriority="61" w:unhideWhenUsed="0"/>
+    <w:lsdException w:name="Light Grid Accent 3" w:semiHidden="0" w:uiPriority="62" w:unhideWhenUsed="0"/>
+    <w:lsdException w:name="Medium Shading 1 Accent 3" w:semiHidden="0" w:uiPriority="63" w:unhideWhenUsed="0"/>
+    <w:lsdException w:name="Medium Shading 2 Accent 3" w:semiHidden="0" w:uiPriority="64" w:unhideWhenUsed="0"/>
+    <w:lsdException w:name="Medium List 1 Accent 3" w:semiHidden="0" w:uiPriority="65" w:unhideWhenUsed="0"/>
+    <w:lsdException w:name="Medium List 2 Accent 3" w:semiHidden="0" w:uiPriority="66" w:unhideWhenUsed="0"/>
+    <w:lsdException w:name="Medium Grid 1 Accent 3" w:semiHidden="0" w:uiPriority="67" w:unhideWhenUsed="0"/>
+    <w:lsdException w:name="Medium Grid 2 Accent 3" w:semiHidden="0" w:uiPriority="68" w:unhideWhenUsed="0"/>
+    <w:lsdException w:name="Medium Grid 3 Accent 3" w:semiHidden="0" w:uiPriority="69" w:unhideWhenUsed="0"/>
+    <w:lsdException w:name="Dark List Accent 3" w:semiHidden="0" w:uiPriority="70" w:unhideWhenUsed="0"/>
+    <w:lsdException w:name="Colorful Shading Accent 3" w:semiHidden="0" w:uiPriority="71" w:unhideWhenUsed="0"/>
+    <w:lsdException w:name="Colorful List Accent 3" w:semiHidden="0" w:uiPriority="72" w:unhideWhenUsed="0"/>
+    <w:lsdException w:name="Colorful Grid Accent 3" w:semiHidden="0" w:uiPriority="73" w:unhideWhenUsed="0"/>
+    <w:lsdException w:name="Light Shading Accent 4" w:semiHidden="0" w:uiPriority="60" w:unhideWhenUsed="0"/>
+    <w:lsdException w:name="Light List Accent 4" w:semiHidden="0" w:uiPriority="61" w:unhideWhenUsed="0"/>
+    <w:lsdException w:name="Light Grid Accent 4" w:semiHidden="0" w:uiPriority="62" w:unhideWhenUsed="0"/>
+    <w:lsdException w:name="Medium Shading 1 Accent 4" w:semiHidden="0" w:uiPriority="63" w:unhideWhenUsed="0"/>
+    <w:lsdException w:name="Medium Shading 2 Accent 4" w:semiHidden="0" w:uiPriority="64" w:unhideWhenUsed="0"/>
+    <w:lsdException w:name="Medium List 1 Accent 4" w:semiHidden="0" w:uiPriority="65" w:unhideWhenUsed="0"/>
+    <w:lsdException w:name="Medium List 2 Accent 4" w:semiHidden="0" w:uiPriority="66" w:unhideWhenUsed="0"/>
+    <w:lsdException w:name="Medium Grid 1 Accent 4" w:semiHidden="0" w:uiPriority="67" w:unhideWhenUsed="0"/>
+    <w:lsdException w:name="Medium Grid 2 Accent 4" w:semiHidden="0" w:uiPriority="68" w:unhideWhenUsed="0"/>
+    <w:lsdException w:name="Medium Grid 3 Accent 4" w:semiHidden="0" w:uiPriority="69" w:unhideWhenUsed="0"/>
+    <w:lsdException w:name="Dark List Accent 4" w:semiHidden="0" w:uiPriority="70" w:unhideWhenUsed="0"/>
+    <w:lsdException w:name="Colorful Shading Accent 4" w:semiHidden="0" w:uiPriority="71" w:unhideWhenUsed="0"/>
+    <w:lsdException w:name="Colorful List Accent 4" w:semiHidden="0" w:uiPriority="72" w:unhideWhenUsed="0"/>
+    <w:lsdException w:name="Colorful Grid Accent 4" w:semiHidden="0" w:uiPriority="73" w:unhideWhenUsed="0"/>
+    <w:lsdException w:name="Light Shading Accent 5" w:semiHidden="0" w:uiPriority="60" w:unhideWhenUsed="0"/>
+    <w:lsdException w:name="Light List Accent 5" w:semiHidden="0" w:uiPriority="61" w:unhideWhenUsed="0"/>
+    <w:lsdException w:name="Light Grid Accent 5" w:semiHidden="0" w:uiPriority="62" w:unhideWhenUsed="0"/>
+    <w:lsdException w:name="Medium Shading 1 Accent 5" w:semiHidden="0" w:uiPriority="63" w:unhideWhenUsed="0"/>
+    <w:lsdException w:name="Medium Shading 2 Accent 5" w:semiHidden="0" w:uiPriority="64" w:unhideWhenUsed="0"/>
+    <w:lsdException w:name="Medium List 1 Accent 5" w:semiHidden="0" w:uiPriority="65" w:unhideWhenUsed="0"/>
+    <w:lsdException w:name="Medium List 2 Accent 5" w:semiHidden="0" w:uiPriority="66" w:unhideWhenUsed="0"/>
+    <w:lsdException w:name="Medium Grid 1 Accent 5" w:semiHidden="0" w:uiPriority="67" w:unhideWhenUsed="0"/>
+    <w:lsdException w:name="Medium Grid 2 Accent 5" w:semiHidden="0" w:uiPriority="68" w:unhideWhenUsed="0"/>
+    <w:lsdException w:name="Medium Grid 3 Accent 5" w:semiHidden="0" w:uiPriority="69" w:unhideWhenUsed="0"/>
+    <w:lsdException w:name="Dark List Accent 5" w:semiHidden="0" w:uiPriority="70" w:unhideWhenUsed="0"/>
+    <w:lsdException w:name="Colorful Shading Accent 5" w:semiHidden="0" w:uiPriority="71" w:unhideWhenUsed="0"/>
+    <w:lsdException w:name="Colorful List Accent 5" w:semiHidden="0" w:uiPriority="72" w:unhideWhenUsed="0"/>
+    <w:lsdException w:name="Colorful Grid Accent 5" w:semiHidden="0" w:uiPriority="73" w:unhideWhenUsed="0"/>
+    <w:lsdException w:name="Light Shading Accent 6" w:semiHidden="0" w:uiPriority="60" w:unhideWhenUsed="0"/>
+    <w:lsdException w:name="Light List Accent 6" w:semiHidden="0" w:uiPriority="61" w:unhideWhenUsed="0"/>
+    <w:lsdException w:name="Light Grid Accent 6" w:semiHidden="0" w:uiPriority="62" w:unhideWhenUsed="0"/>
+    <w:lsdException w:name="Medium Shading 1 Accent 6" w:semiHidden="0" w:uiPriority="63" w:unhideWhenUsed="0"/>
+    <w:lsdException w:name="Medium Shading 2 Accent 6" w:semiHidden="0" w:uiPriority="64" w:unhideWhenUsed="0"/>
+    <w:lsdException w:name="Medium List 1 Accent 6" w:semiHidden="0" w:uiPriority="65" w:unhideWhenUsed="0"/>
+    <w:lsdException w:name="Medium List 2 Accent 6" w:semiHidden="0" w:uiPriority="66" w:unhideWhenUsed="0"/>
+    <w:lsdException w:name="Medium Grid 1 Accent 6" w:semiHidden="0" w:uiPriority="67" w:unhideWhenUsed="0"/>
+    <w:lsdException w:name="Medium Grid 2 Accent 6" w:semiHidden="0" w:uiPriority="68" w:unhideWhenUsed="0"/>
+    <w:lsdException w:name="Medium Grid 3 Accent 6" w:semiHidden="0" w:uiPriority="69" w:unhideWhenUsed="0"/>
+    <w:lsdException w:name="Dark List Accent 6" w:semiHidden="0" w:uiPriority="70" w:unhideWhenUsed="0"/>
+    <w:lsdException w:name="Colorful Shading Accent 6" w:semiHidden="0" w:uiPriority="71" w:unhideWhenUsed="0"/>
+    <w:lsdException w:name="Colorful List Accent 6" w:semiHidden="0" w:uiPriority="72" w:unhideWhenUsed="0"/>
+    <w:lsdException w:name="Colorful Grid Accent 6" w:semiHidden="0" w:uiPriority="73" w:unhideWhenUsed="0"/>
+    <w:lsdException w:name="Subtle Emphasis" w:semiHidden="0" w:uiPriority="19" w:unhideWhenUsed="0" w:qFormat="1"/>
+    <w:lsdException w:name="Intense Emphasis" w:semiHidden="0" w:uiPriority="21" w:unhideWhenUsed="0" w:qFormat="1"/>
+    <w:lsdException w:name="Subtle Reference" w:semiHidden="0" w:uiPriority="31" w:unhideWhenUsed="0" w:qFormat="1"/>
+    <w:lsdException w:name="Intense Reference" w:semiHidden="0" w:uiPriority="32" w:unhideWhenUsed="0" w:qFormat="1"/>
+    <w:lsdException w:name="Book Title" w:semiHidden="0" w:uiPriority="33" w:unhideWhenUsed="0" w:qFormat="1"/>
+    <w:lsdException w:name="Bibliography" w:uiPriority="37"/>
+    <w:lsdException w:name="TOC Heading" w:uiPriority="39" w:qFormat="1"/>
   </w:latentStyles>
   <w:style w:type="paragraph" w:default="1" w:styleId="Normal">
     <w:name w:val="Normal"/>
     <w:qFormat/>
+  </w:style>
+  <w:style w:type="paragraph" w:styleId="Heading1">
+    <w:name w:val="heading 1"/>
+    <w:basedOn w:val="Normal"/>
+    <w:next w:val="Normal"/>
+    <w:link w:val="Heading1Char"/>
+    <w:uiPriority w:val="9"/>
+    <w:qFormat/>
+    <w:rsid w:val="00336F63"/>
+    <w:pPr>
+      <w:keepNext/>
+      <w:keepLines/>
+      <w:spacing w:before="480" w:after="0"/>
+      <w:outlineLvl w:val="0"/>
+    </w:pPr>
+    <w:rPr>
+      <w:rFonts w:ascii="Century Gothic" w:eastAsia="Times New Roman" w:hAnsi="Century Gothic" w:cstheme="majorBidi"/>
+      <w:b/>
+      <w:bCs/>
+      <w:sz w:val="28"/>
+      <w:szCs w:val="28"/>
+    </w:rPr>
+  </w:style>
+  <w:style w:type="paragraph" w:styleId="Heading2">
+    <w:name w:val="heading 2"/>
+    <w:basedOn w:val="Normal"/>
+    <w:next w:val="Normal"/>
+    <w:link w:val="Heading2Char"/>
+    <w:uiPriority w:val="9"/>
+    <w:unhideWhenUsed/>
+    <w:qFormat/>
+    <w:rsid w:val="00FB3879"/>
+    <w:pPr>
+      <w:keepNext/>
+      <w:keepLines/>
+      <w:spacing w:before="200" w:after="0"/>
+      <w:outlineLvl w:val="1"/>
+    </w:pPr>
+    <w:rPr>
+      <w:rFonts w:ascii="Century Gothic" w:eastAsia="Times New Roman" w:hAnsi="Century Gothic" w:cstheme="majorBidi"/>
+      <w:b/>
+      <w:bCs/>
+      <w:sz w:val="26"/>
+      <w:szCs w:val="26"/>
+    </w:rPr>
   </w:style>
   <w:style w:type="paragraph" w:styleId="Heading3">
     <w:name w:val="heading 3"/>
@@ -3396,7 +4637,6 @@
     <w:name w:val="Hyperlink"/>
     <w:basedOn w:val="DefaultParagraphFont"/>
     <w:uiPriority w:val="99"/>
-    <w:semiHidden/>
     <w:unhideWhenUsed/>
     <w:rsid w:val="00D4580F"/>
     <w:rPr>
@@ -3420,6 +4660,799 @@
       <w:sz w:val="24"/>
       <w:szCs w:val="24"/>
     </w:rPr>
+  </w:style>
+  <w:style w:type="paragraph" w:styleId="BalloonText">
+    <w:name w:val="Balloon Text"/>
+    <w:basedOn w:val="Normal"/>
+    <w:link w:val="BalloonTextChar"/>
+    <w:uiPriority w:val="99"/>
+    <w:semiHidden/>
+    <w:unhideWhenUsed/>
+    <w:rsid w:val="00CD3FDD"/>
+    <w:pPr>
+      <w:spacing w:after="0" w:line="240" w:lineRule="auto"/>
+    </w:pPr>
+    <w:rPr>
+      <w:rFonts w:ascii="Tahoma" w:hAnsi="Tahoma" w:cs="Tahoma"/>
+      <w:sz w:val="16"/>
+      <w:szCs w:val="16"/>
+    </w:rPr>
+  </w:style>
+  <w:style w:type="character" w:customStyle="1" w:styleId="BalloonTextChar">
+    <w:name w:val="Balloon Text Char"/>
+    <w:basedOn w:val="DefaultParagraphFont"/>
+    <w:link w:val="BalloonText"/>
+    <w:uiPriority w:val="99"/>
+    <w:semiHidden/>
+    <w:rsid w:val="00CD3FDD"/>
+    <w:rPr>
+      <w:rFonts w:ascii="Tahoma" w:hAnsi="Tahoma" w:cs="Tahoma"/>
+      <w:sz w:val="16"/>
+      <w:szCs w:val="16"/>
+    </w:rPr>
+  </w:style>
+  <w:style w:type="paragraph" w:styleId="Header">
+    <w:name w:val="header"/>
+    <w:basedOn w:val="Normal"/>
+    <w:link w:val="HeaderChar"/>
+    <w:uiPriority w:val="99"/>
+    <w:unhideWhenUsed/>
+    <w:rsid w:val="00CD3FDD"/>
+    <w:pPr>
+      <w:tabs>
+        <w:tab w:val="center" w:pos="4680"/>
+        <w:tab w:val="right" w:pos="9360"/>
+      </w:tabs>
+      <w:spacing w:after="0" w:line="240" w:lineRule="auto"/>
+    </w:pPr>
+  </w:style>
+  <w:style w:type="character" w:customStyle="1" w:styleId="HeaderChar">
+    <w:name w:val="Header Char"/>
+    <w:basedOn w:val="DefaultParagraphFont"/>
+    <w:link w:val="Header"/>
+    <w:uiPriority w:val="99"/>
+    <w:rsid w:val="00CD3FDD"/>
+  </w:style>
+  <w:style w:type="paragraph" w:styleId="Footer">
+    <w:name w:val="footer"/>
+    <w:basedOn w:val="Normal"/>
+    <w:link w:val="FooterChar"/>
+    <w:uiPriority w:val="99"/>
+    <w:unhideWhenUsed/>
+    <w:rsid w:val="00CD3FDD"/>
+    <w:pPr>
+      <w:tabs>
+        <w:tab w:val="center" w:pos="4680"/>
+        <w:tab w:val="right" w:pos="9360"/>
+      </w:tabs>
+      <w:spacing w:after="0" w:line="240" w:lineRule="auto"/>
+    </w:pPr>
+  </w:style>
+  <w:style w:type="character" w:customStyle="1" w:styleId="FooterChar">
+    <w:name w:val="Footer Char"/>
+    <w:basedOn w:val="DefaultParagraphFont"/>
+    <w:link w:val="Footer"/>
+    <w:uiPriority w:val="99"/>
+    <w:rsid w:val="00CD3FDD"/>
+  </w:style>
+  <w:style w:type="character" w:customStyle="1" w:styleId="Heading1Char">
+    <w:name w:val="Heading 1 Char"/>
+    <w:basedOn w:val="DefaultParagraphFont"/>
+    <w:link w:val="Heading1"/>
+    <w:uiPriority w:val="9"/>
+    <w:rsid w:val="00336F63"/>
+    <w:rPr>
+      <w:rFonts w:ascii="Century Gothic" w:eastAsia="Times New Roman" w:hAnsi="Century Gothic" w:cstheme="majorBidi"/>
+      <w:b/>
+      <w:bCs/>
+      <w:sz w:val="28"/>
+      <w:szCs w:val="28"/>
+    </w:rPr>
+  </w:style>
+  <w:style w:type="paragraph" w:styleId="TOCHeading">
+    <w:name w:val="TOC Heading"/>
+    <w:basedOn w:val="Heading1"/>
+    <w:next w:val="Normal"/>
+    <w:uiPriority w:val="39"/>
+    <w:unhideWhenUsed/>
+    <w:qFormat/>
+    <w:rsid w:val="00765E83"/>
+    <w:pPr>
+      <w:spacing w:line="276" w:lineRule="auto"/>
+      <w:outlineLvl w:val="9"/>
+    </w:pPr>
+    <w:rPr>
+      <w:lang w:eastAsia="ja-JP"/>
+    </w:rPr>
+  </w:style>
+  <w:style w:type="paragraph" w:styleId="TOC3">
+    <w:name w:val="toc 3"/>
+    <w:basedOn w:val="Normal"/>
+    <w:next w:val="Normal"/>
+    <w:autoRedefine/>
+    <w:uiPriority w:val="39"/>
+    <w:unhideWhenUsed/>
+    <w:rsid w:val="00765E83"/>
+    <w:pPr>
+      <w:spacing w:after="100"/>
+      <w:ind w:left="440"/>
+    </w:pPr>
+  </w:style>
+  <w:style w:type="paragraph" w:styleId="TOC1">
+    <w:name w:val="toc 1"/>
+    <w:basedOn w:val="Normal"/>
+    <w:next w:val="Normal"/>
+    <w:autoRedefine/>
+    <w:uiPriority w:val="39"/>
+    <w:unhideWhenUsed/>
+    <w:rsid w:val="00765E83"/>
+    <w:pPr>
+      <w:spacing w:after="100"/>
+    </w:pPr>
+  </w:style>
+  <w:style w:type="paragraph" w:styleId="Title">
+    <w:name w:val="Title"/>
+    <w:basedOn w:val="Normal"/>
+    <w:next w:val="Normal"/>
+    <w:link w:val="TitleChar"/>
+    <w:uiPriority w:val="10"/>
+    <w:qFormat/>
+    <w:rsid w:val="00765E83"/>
+    <w:pPr>
+      <w:pBdr>
+        <w:bottom w:val="single" w:sz="8" w:space="4" w:color="4472C4" w:themeColor="accent1"/>
+      </w:pBdr>
+      <w:spacing w:after="300" w:line="240" w:lineRule="auto"/>
+      <w:contextualSpacing/>
+    </w:pPr>
+    <w:rPr>
+      <w:rFonts w:asciiTheme="majorHAnsi" w:eastAsiaTheme="majorEastAsia" w:hAnsiTheme="majorHAnsi" w:cstheme="majorBidi"/>
+      <w:color w:val="323E4F" w:themeColor="text2" w:themeShade="BF"/>
+      <w:spacing w:val="5"/>
+      <w:kern w:val="28"/>
+      <w:sz w:val="52"/>
+      <w:szCs w:val="52"/>
+    </w:rPr>
+  </w:style>
+  <w:style w:type="character" w:customStyle="1" w:styleId="TitleChar">
+    <w:name w:val="Title Char"/>
+    <w:basedOn w:val="DefaultParagraphFont"/>
+    <w:link w:val="Title"/>
+    <w:uiPriority w:val="10"/>
+    <w:rsid w:val="00765E83"/>
+    <w:rPr>
+      <w:rFonts w:asciiTheme="majorHAnsi" w:eastAsiaTheme="majorEastAsia" w:hAnsiTheme="majorHAnsi" w:cstheme="majorBidi"/>
+      <w:color w:val="323E4F" w:themeColor="text2" w:themeShade="BF"/>
+      <w:spacing w:val="5"/>
+      <w:kern w:val="28"/>
+      <w:sz w:val="52"/>
+      <w:szCs w:val="52"/>
+    </w:rPr>
+  </w:style>
+  <w:style w:type="paragraph" w:styleId="Subtitle">
+    <w:name w:val="Subtitle"/>
+    <w:basedOn w:val="Normal"/>
+    <w:next w:val="Normal"/>
+    <w:link w:val="SubtitleChar"/>
+    <w:uiPriority w:val="11"/>
+    <w:qFormat/>
+    <w:rsid w:val="00831F0D"/>
+    <w:pPr>
+      <w:numPr>
+        <w:ilvl w:val="1"/>
+      </w:numPr>
+    </w:pPr>
+    <w:rPr>
+      <w:rFonts w:asciiTheme="majorHAnsi" w:eastAsiaTheme="majorEastAsia" w:hAnsiTheme="majorHAnsi" w:cstheme="majorBidi"/>
+      <w:i/>
+      <w:iCs/>
+      <w:color w:val="4472C4" w:themeColor="accent1"/>
+      <w:spacing w:val="15"/>
+      <w:sz w:val="24"/>
+      <w:szCs w:val="24"/>
+    </w:rPr>
+  </w:style>
+  <w:style w:type="character" w:customStyle="1" w:styleId="SubtitleChar">
+    <w:name w:val="Subtitle Char"/>
+    <w:basedOn w:val="DefaultParagraphFont"/>
+    <w:link w:val="Subtitle"/>
+    <w:uiPriority w:val="11"/>
+    <w:rsid w:val="00831F0D"/>
+    <w:rPr>
+      <w:rFonts w:asciiTheme="majorHAnsi" w:eastAsiaTheme="majorEastAsia" w:hAnsiTheme="majorHAnsi" w:cstheme="majorBidi"/>
+      <w:i/>
+      <w:iCs/>
+      <w:color w:val="4472C4" w:themeColor="accent1"/>
+      <w:spacing w:val="15"/>
+      <w:sz w:val="24"/>
+      <w:szCs w:val="24"/>
+    </w:rPr>
+  </w:style>
+  <w:style w:type="character" w:customStyle="1" w:styleId="Heading2Char">
+    <w:name w:val="Heading 2 Char"/>
+    <w:basedOn w:val="DefaultParagraphFont"/>
+    <w:link w:val="Heading2"/>
+    <w:uiPriority w:val="9"/>
+    <w:rsid w:val="00FB3879"/>
+    <w:rPr>
+      <w:rFonts w:ascii="Century Gothic" w:eastAsia="Times New Roman" w:hAnsi="Century Gothic" w:cstheme="majorBidi"/>
+      <w:b/>
+      <w:bCs/>
+      <w:sz w:val="26"/>
+      <w:szCs w:val="26"/>
+    </w:rPr>
+  </w:style>
+  <w:style w:type="paragraph" w:styleId="TOC2">
+    <w:name w:val="toc 2"/>
+    <w:basedOn w:val="Normal"/>
+    <w:next w:val="Normal"/>
+    <w:autoRedefine/>
+    <w:uiPriority w:val="39"/>
+    <w:unhideWhenUsed/>
+    <w:rsid w:val="00B57955"/>
+    <w:pPr>
+      <w:spacing w:after="100"/>
+      <w:ind w:left="220"/>
+    </w:pPr>
+  </w:style>
+</w:styles>
+</file>
+
+<file path=word/stylesWithEffects.xml><?xml version="1.0" encoding="utf-8"?>
+<w:styles xmlns:wpc="http://schemas.microsoft.com/office/word/2010/wordprocessingCanvas" xmlns:mc="http://schemas.openxmlformats.org/markup-compatibility/2006" xmlns:o="urn:schemas-microsoft-com:office:office" xmlns:r="http://schemas.openxmlformats.org/officeDocument/2006/relationships" xmlns:m="http://schemas.openxmlformats.org/officeDocument/2006/math" xmlns:v="urn:schemas-microsoft-com:vml" xmlns:wp14="http://schemas.microsoft.com/office/word/2010/wordprocessingDrawing" xmlns:wp="http://schemas.openxmlformats.org/drawingml/2006/wordprocessingDrawing" xmlns:w10="urn:schemas-microsoft-com:office:word" xmlns:w="http://schemas.openxmlformats.org/wordprocessingml/2006/main" xmlns:w14="http://schemas.microsoft.com/office/word/2010/wordml" xmlns:wpg="http://schemas.microsoft.com/office/word/2010/wordprocessingGroup" xmlns:wpi="http://schemas.microsoft.com/office/word/2010/wordprocessingInk" xmlns:wne="http://schemas.microsoft.com/office/word/2006/wordml" xmlns:wps="http://schemas.microsoft.com/office/word/2010/wordprocessingShape" mc:Ignorable="w14 wp14">
+  <w:docDefaults>
+    <w:rPrDefault>
+      <w:rPr>
+        <w:rFonts w:asciiTheme="minorHAnsi" w:eastAsiaTheme="minorHAnsi" w:hAnsiTheme="minorHAnsi" w:cstheme="minorBidi"/>
+        <w:sz w:val="22"/>
+        <w:szCs w:val="22"/>
+        <w:lang w:val="en-US" w:eastAsia="en-US" w:bidi="ar-SA"/>
+      </w:rPr>
+    </w:rPrDefault>
+    <w:pPrDefault>
+      <w:pPr>
+        <w:spacing w:after="160" w:line="259" w:lineRule="auto"/>
+      </w:pPr>
+    </w:pPrDefault>
+  </w:docDefaults>
+  <w:latentStyles w:defLockedState="0" w:defUIPriority="99" w:defSemiHidden="1" w:defUnhideWhenUsed="1" w:defQFormat="0" w:count="267">
+    <w:lsdException w:name="Normal" w:semiHidden="0" w:uiPriority="0" w:unhideWhenUsed="0" w:qFormat="1"/>
+    <w:lsdException w:name="heading 1" w:semiHidden="0" w:uiPriority="9" w:unhideWhenUsed="0" w:qFormat="1"/>
+    <w:lsdException w:name="heading 2" w:uiPriority="9" w:qFormat="1"/>
+    <w:lsdException w:name="heading 3" w:uiPriority="9" w:qFormat="1"/>
+    <w:lsdException w:name="heading 4" w:uiPriority="9" w:qFormat="1"/>
+    <w:lsdException w:name="heading 5" w:uiPriority="9" w:qFormat="1"/>
+    <w:lsdException w:name="heading 6" w:uiPriority="9" w:qFormat="1"/>
+    <w:lsdException w:name="heading 7" w:uiPriority="9" w:qFormat="1"/>
+    <w:lsdException w:name="heading 8" w:uiPriority="9" w:qFormat="1"/>
+    <w:lsdException w:name="heading 9" w:uiPriority="9" w:qFormat="1"/>
+    <w:lsdException w:name="toc 1" w:uiPriority="39"/>
+    <w:lsdException w:name="toc 2" w:uiPriority="39"/>
+    <w:lsdException w:name="toc 3" w:uiPriority="39"/>
+    <w:lsdException w:name="toc 4" w:uiPriority="39"/>
+    <w:lsdException w:name="toc 5" w:uiPriority="39"/>
+    <w:lsdException w:name="toc 6" w:uiPriority="39"/>
+    <w:lsdException w:name="toc 7" w:uiPriority="39"/>
+    <w:lsdException w:name="toc 8" w:uiPriority="39"/>
+    <w:lsdException w:name="toc 9" w:uiPriority="39"/>
+    <w:lsdException w:name="caption" w:uiPriority="35" w:qFormat="1"/>
+    <w:lsdException w:name="Title" w:semiHidden="0" w:uiPriority="10" w:unhideWhenUsed="0" w:qFormat="1"/>
+    <w:lsdException w:name="Default Paragraph Font" w:uiPriority="1"/>
+    <w:lsdException w:name="Subtitle" w:semiHidden="0" w:uiPriority="11" w:unhideWhenUsed="0" w:qFormat="1"/>
+    <w:lsdException w:name="Strong" w:semiHidden="0" w:uiPriority="22" w:unhideWhenUsed="0" w:qFormat="1"/>
+    <w:lsdException w:name="Emphasis" w:semiHidden="0" w:uiPriority="20" w:unhideWhenUsed="0" w:qFormat="1"/>
+    <w:lsdException w:name="Normal Table" w:semiHidden="0" w:unhideWhenUsed="0"/>
+    <w:lsdException w:name="Table Web 3" w:semiHidden="0" w:unhideWhenUsed="0"/>
+    <w:lsdException w:name="Table Grid" w:semiHidden="0" w:uiPriority="39" w:unhideWhenUsed="0"/>
+    <w:lsdException w:name="Table Theme" w:semiHidden="0" w:unhideWhenUsed="0"/>
+    <w:lsdException w:name="Placeholder Text" w:unhideWhenUsed="0"/>
+    <w:lsdException w:name="No Spacing" w:semiHidden="0" w:uiPriority="1" w:unhideWhenUsed="0" w:qFormat="1"/>
+    <w:lsdException w:name="Light Shading" w:semiHidden="0" w:uiPriority="60" w:unhideWhenUsed="0"/>
+    <w:lsdException w:name="Light List" w:semiHidden="0" w:uiPriority="61" w:unhideWhenUsed="0"/>
+    <w:lsdException w:name="Light Grid" w:semiHidden="0" w:uiPriority="62" w:unhideWhenUsed="0"/>
+    <w:lsdException w:name="Medium Shading 1" w:semiHidden="0" w:uiPriority="63" w:unhideWhenUsed="0"/>
+    <w:lsdException w:name="Medium Shading 2" w:semiHidden="0" w:uiPriority="64" w:unhideWhenUsed="0"/>
+    <w:lsdException w:name="Medium List 1" w:semiHidden="0" w:uiPriority="65" w:unhideWhenUsed="0"/>
+    <w:lsdException w:name="Medium List 2" w:semiHidden="0" w:uiPriority="66" w:unhideWhenUsed="0"/>
+    <w:lsdException w:name="Medium Grid 1" w:semiHidden="0" w:uiPriority="67" w:unhideWhenUsed="0"/>
+    <w:lsdException w:name="Medium Grid 2" w:semiHidden="0" w:uiPriority="68" w:unhideWhenUsed="0"/>
+    <w:lsdException w:name="Medium Grid 3" w:semiHidden="0" w:uiPriority="69" w:unhideWhenUsed="0"/>
+    <w:lsdException w:name="Dark List" w:semiHidden="0" w:uiPriority="70" w:unhideWhenUsed="0"/>
+    <w:lsdException w:name="Colorful Shading" w:semiHidden="0" w:uiPriority="71" w:unhideWhenUsed="0"/>
+    <w:lsdException w:name="Colorful List" w:semiHidden="0" w:uiPriority="72" w:unhideWhenUsed="0"/>
+    <w:lsdException w:name="Colorful Grid" w:semiHidden="0" w:uiPriority="73" w:unhideWhenUsed="0"/>
+    <w:lsdException w:name="Light Shading Accent 1" w:semiHidden="0" w:uiPriority="60" w:unhideWhenUsed="0"/>
+    <w:lsdException w:name="Light List Accent 1" w:semiHidden="0" w:uiPriority="61" w:unhideWhenUsed="0"/>
+    <w:lsdException w:name="Light Grid Accent 1" w:semiHidden="0" w:uiPriority="62" w:unhideWhenUsed="0"/>
+    <w:lsdException w:name="Medium Shading 1 Accent 1" w:semiHidden="0" w:uiPriority="63" w:unhideWhenUsed="0"/>
+    <w:lsdException w:name="Medium Shading 2 Accent 1" w:semiHidden="0" w:uiPriority="64" w:unhideWhenUsed="0"/>
+    <w:lsdException w:name="Medium List 1 Accent 1" w:semiHidden="0" w:uiPriority="65" w:unhideWhenUsed="0"/>
+    <w:lsdException w:name="Revision" w:unhideWhenUsed="0"/>
+    <w:lsdException w:name="List Paragraph" w:semiHidden="0" w:uiPriority="34" w:unhideWhenUsed="0" w:qFormat="1"/>
+    <w:lsdException w:name="Quote" w:semiHidden="0" w:uiPriority="29" w:unhideWhenUsed="0" w:qFormat="1"/>
+    <w:lsdException w:name="Intense Quote" w:semiHidden="0" w:uiPriority="30" w:unhideWhenUsed="0" w:qFormat="1"/>
+    <w:lsdException w:name="Medium List 2 Accent 1" w:semiHidden="0" w:uiPriority="66" w:unhideWhenUsed="0"/>
+    <w:lsdException w:name="Medium Grid 1 Accent 1" w:semiHidden="0" w:uiPriority="67" w:unhideWhenUsed="0"/>
+    <w:lsdException w:name="Medium Grid 2 Accent 1" w:semiHidden="0" w:uiPriority="68" w:unhideWhenUsed="0"/>
+    <w:lsdException w:name="Medium Grid 3 Accent 1" w:semiHidden="0" w:uiPriority="69" w:unhideWhenUsed="0"/>
+    <w:lsdException w:name="Dark List Accent 1" w:semiHidden="0" w:uiPriority="70" w:unhideWhenUsed="0"/>
+    <w:lsdException w:name="Colorful Shading Accent 1" w:semiHidden="0" w:uiPriority="71" w:unhideWhenUsed="0"/>
+    <w:lsdException w:name="Colorful List Accent 1" w:semiHidden="0" w:uiPriority="72" w:unhideWhenUsed="0"/>
+    <w:lsdException w:name="Colorful Grid Accent 1" w:semiHidden="0" w:uiPriority="73" w:unhideWhenUsed="0"/>
+    <w:lsdException w:name="Light Shading Accent 2" w:semiHidden="0" w:uiPriority="60" w:unhideWhenUsed="0"/>
+    <w:lsdException w:name="Light List Accent 2" w:semiHidden="0" w:uiPriority="61" w:unhideWhenUsed="0"/>
+    <w:lsdException w:name="Light Grid Accent 2" w:semiHidden="0" w:uiPriority="62" w:unhideWhenUsed="0"/>
+    <w:lsdException w:name="Medium Shading 1 Accent 2" w:semiHidden="0" w:uiPriority="63" w:unhideWhenUsed="0"/>
+    <w:lsdException w:name="Medium Shading 2 Accent 2" w:semiHidden="0" w:uiPriority="64" w:unhideWhenUsed="0"/>
+    <w:lsdException w:name="Medium List 1 Accent 2" w:semiHidden="0" w:uiPriority="65" w:unhideWhenUsed="0"/>
+    <w:lsdException w:name="Medium List 2 Accent 2" w:semiHidden="0" w:uiPriority="66" w:unhideWhenUsed="0"/>
+    <w:lsdException w:name="Medium Grid 1 Accent 2" w:semiHidden="0" w:uiPriority="67" w:unhideWhenUsed="0"/>
+    <w:lsdException w:name="Medium Grid 2 Accent 2" w:semiHidden="0" w:uiPriority="68" w:unhideWhenUsed="0"/>
+    <w:lsdException w:name="Medium Grid 3 Accent 2" w:semiHidden="0" w:uiPriority="69" w:unhideWhenUsed="0"/>
+    <w:lsdException w:name="Dark List Accent 2" w:semiHidden="0" w:uiPriority="70" w:unhideWhenUsed="0"/>
+    <w:lsdException w:name="Colorful Shading Accent 2" w:semiHidden="0" w:uiPriority="71" w:unhideWhenUsed="0"/>
+    <w:lsdException w:name="Colorful List Accent 2" w:semiHidden="0" w:uiPriority="72" w:unhideWhenUsed="0"/>
+    <w:lsdException w:name="Colorful Grid Accent 2" w:semiHidden="0" w:uiPriority="73" w:unhideWhenUsed="0"/>
+    <w:lsdException w:name="Light Shading Accent 3" w:semiHidden="0" w:uiPriority="60" w:unhideWhenUsed="0"/>
+    <w:lsdException w:name="Light List Accent 3" w:semiHidden="0" w:uiPriority="61" w:unhideWhenUsed="0"/>
+    <w:lsdException w:name="Light Grid Accent 3" w:semiHidden="0" w:uiPriority="62" w:unhideWhenUsed="0"/>
+    <w:lsdException w:name="Medium Shading 1 Accent 3" w:semiHidden="0" w:uiPriority="63" w:unhideWhenUsed="0"/>
+    <w:lsdException w:name="Medium Shading 2 Accent 3" w:semiHidden="0" w:uiPriority="64" w:unhideWhenUsed="0"/>
+    <w:lsdException w:name="Medium List 1 Accent 3" w:semiHidden="0" w:uiPriority="65" w:unhideWhenUsed="0"/>
+    <w:lsdException w:name="Medium List 2 Accent 3" w:semiHidden="0" w:uiPriority="66" w:unhideWhenUsed="0"/>
+    <w:lsdException w:name="Medium Grid 1 Accent 3" w:semiHidden="0" w:uiPriority="67" w:unhideWhenUsed="0"/>
+    <w:lsdException w:name="Medium Grid 2 Accent 3" w:semiHidden="0" w:uiPriority="68" w:unhideWhenUsed="0"/>
+    <w:lsdException w:name="Medium Grid 3 Accent 3" w:semiHidden="0" w:uiPriority="69" w:unhideWhenUsed="0"/>
+    <w:lsdException w:name="Dark List Accent 3" w:semiHidden="0" w:uiPriority="70" w:unhideWhenUsed="0"/>
+    <w:lsdException w:name="Colorful Shading Accent 3" w:semiHidden="0" w:uiPriority="71" w:unhideWhenUsed="0"/>
+    <w:lsdException w:name="Colorful List Accent 3" w:semiHidden="0" w:uiPriority="72" w:unhideWhenUsed="0"/>
+    <w:lsdException w:name="Colorful Grid Accent 3" w:semiHidden="0" w:uiPriority="73" w:unhideWhenUsed="0"/>
+    <w:lsdException w:name="Light Shading Accent 4" w:semiHidden="0" w:uiPriority="60" w:unhideWhenUsed="0"/>
+    <w:lsdException w:name="Light List Accent 4" w:semiHidden="0" w:uiPriority="61" w:unhideWhenUsed="0"/>
+    <w:lsdException w:name="Light Grid Accent 4" w:semiHidden="0" w:uiPriority="62" w:unhideWhenUsed="0"/>
+    <w:lsdException w:name="Medium Shading 1 Accent 4" w:semiHidden="0" w:uiPriority="63" w:unhideWhenUsed="0"/>
+    <w:lsdException w:name="Medium Shading 2 Accent 4" w:semiHidden="0" w:uiPriority="64" w:unhideWhenUsed="0"/>
+    <w:lsdException w:name="Medium List 1 Accent 4" w:semiHidden="0" w:uiPriority="65" w:unhideWhenUsed="0"/>
+    <w:lsdException w:name="Medium List 2 Accent 4" w:semiHidden="0" w:uiPriority="66" w:unhideWhenUsed="0"/>
+    <w:lsdException w:name="Medium Grid 1 Accent 4" w:semiHidden="0" w:uiPriority="67" w:unhideWhenUsed="0"/>
+    <w:lsdException w:name="Medium Grid 2 Accent 4" w:semiHidden="0" w:uiPriority="68" w:unhideWhenUsed="0"/>
+    <w:lsdException w:name="Medium Grid 3 Accent 4" w:semiHidden="0" w:uiPriority="69" w:unhideWhenUsed="0"/>
+    <w:lsdException w:name="Dark List Accent 4" w:semiHidden="0" w:uiPriority="70" w:unhideWhenUsed="0"/>
+    <w:lsdException w:name="Colorful Shading Accent 4" w:semiHidden="0" w:uiPriority="71" w:unhideWhenUsed="0"/>
+    <w:lsdException w:name="Colorful List Accent 4" w:semiHidden="0" w:uiPriority="72" w:unhideWhenUsed="0"/>
+    <w:lsdException w:name="Colorful Grid Accent 4" w:semiHidden="0" w:uiPriority="73" w:unhideWhenUsed="0"/>
+    <w:lsdException w:name="Light Shading Accent 5" w:semiHidden="0" w:uiPriority="60" w:unhideWhenUsed="0"/>
+    <w:lsdException w:name="Light List Accent 5" w:semiHidden="0" w:uiPriority="61" w:unhideWhenUsed="0"/>
+    <w:lsdException w:name="Light Grid Accent 5" w:semiHidden="0" w:uiPriority="62" w:unhideWhenUsed="0"/>
+    <w:lsdException w:name="Medium Shading 1 Accent 5" w:semiHidden="0" w:uiPriority="63" w:unhideWhenUsed="0"/>
+    <w:lsdException w:name="Medium Shading 2 Accent 5" w:semiHidden="0" w:uiPriority="64" w:unhideWhenUsed="0"/>
+    <w:lsdException w:name="Medium List 1 Accent 5" w:semiHidden="0" w:uiPriority="65" w:unhideWhenUsed="0"/>
+    <w:lsdException w:name="Medium List 2 Accent 5" w:semiHidden="0" w:uiPriority="66" w:unhideWhenUsed="0"/>
+    <w:lsdException w:name="Medium Grid 1 Accent 5" w:semiHidden="0" w:uiPriority="67" w:unhideWhenUsed="0"/>
+    <w:lsdException w:name="Medium Grid 2 Accent 5" w:semiHidden="0" w:uiPriority="68" w:unhideWhenUsed="0"/>
+    <w:lsdException w:name="Medium Grid 3 Accent 5" w:semiHidden="0" w:uiPriority="69" w:unhideWhenUsed="0"/>
+    <w:lsdException w:name="Dark List Accent 5" w:semiHidden="0" w:uiPriority="70" w:unhideWhenUsed="0"/>
+    <w:lsdException w:name="Colorful Shading Accent 5" w:semiHidden="0" w:uiPriority="71" w:unhideWhenUsed="0"/>
+    <w:lsdException w:name="Colorful List Accent 5" w:semiHidden="0" w:uiPriority="72" w:unhideWhenUsed="0"/>
+    <w:lsdException w:name="Colorful Grid Accent 5" w:semiHidden="0" w:uiPriority="73" w:unhideWhenUsed="0"/>
+    <w:lsdException w:name="Light Shading Accent 6" w:semiHidden="0" w:uiPriority="60" w:unhideWhenUsed="0"/>
+    <w:lsdException w:name="Light List Accent 6" w:semiHidden="0" w:uiPriority="61" w:unhideWhenUsed="0"/>
+    <w:lsdException w:name="Light Grid Accent 6" w:semiHidden="0" w:uiPriority="62" w:unhideWhenUsed="0"/>
+    <w:lsdException w:name="Medium Shading 1 Accent 6" w:semiHidden="0" w:uiPriority="63" w:unhideWhenUsed="0"/>
+    <w:lsdException w:name="Medium Shading 2 Accent 6" w:semiHidden="0" w:uiPriority="64" w:unhideWhenUsed="0"/>
+    <w:lsdException w:name="Medium List 1 Accent 6" w:semiHidden="0" w:uiPriority="65" w:unhideWhenUsed="0"/>
+    <w:lsdException w:name="Medium List 2 Accent 6" w:semiHidden="0" w:uiPriority="66" w:unhideWhenUsed="0"/>
+    <w:lsdException w:name="Medium Grid 1 Accent 6" w:semiHidden="0" w:uiPriority="67" w:unhideWhenUsed="0"/>
+    <w:lsdException w:name="Medium Grid 2 Accent 6" w:semiHidden="0" w:uiPriority="68" w:unhideWhenUsed="0"/>
+    <w:lsdException w:name="Medium Grid 3 Accent 6" w:semiHidden="0" w:uiPriority="69" w:unhideWhenUsed="0"/>
+    <w:lsdException w:name="Dark List Accent 6" w:semiHidden="0" w:uiPriority="70" w:unhideWhenUsed="0"/>
+    <w:lsdException w:name="Colorful Shading Accent 6" w:semiHidden="0" w:uiPriority="71" w:unhideWhenUsed="0"/>
+    <w:lsdException w:name="Colorful List Accent 6" w:semiHidden="0" w:uiPriority="72" w:unhideWhenUsed="0"/>
+    <w:lsdException w:name="Colorful Grid Accent 6" w:semiHidden="0" w:uiPriority="73" w:unhideWhenUsed="0"/>
+    <w:lsdException w:name="Subtle Emphasis" w:semiHidden="0" w:uiPriority="19" w:unhideWhenUsed="0" w:qFormat="1"/>
+    <w:lsdException w:name="Intense Emphasis" w:semiHidden="0" w:uiPriority="21" w:unhideWhenUsed="0" w:qFormat="1"/>
+    <w:lsdException w:name="Subtle Reference" w:semiHidden="0" w:uiPriority="31" w:unhideWhenUsed="0" w:qFormat="1"/>
+    <w:lsdException w:name="Intense Reference" w:semiHidden="0" w:uiPriority="32" w:unhideWhenUsed="0" w:qFormat="1"/>
+    <w:lsdException w:name="Book Title" w:semiHidden="0" w:uiPriority="33" w:unhideWhenUsed="0" w:qFormat="1"/>
+    <w:lsdException w:name="Bibliography" w:uiPriority="37"/>
+    <w:lsdException w:name="TOC Heading" w:uiPriority="39" w:qFormat="1"/>
+  </w:latentStyles>
+  <w:style w:type="paragraph" w:default="1" w:styleId="Normal">
+    <w:name w:val="Normal"/>
+    <w:qFormat/>
+  </w:style>
+  <w:style w:type="paragraph" w:styleId="Heading1">
+    <w:name w:val="heading 1"/>
+    <w:basedOn w:val="Normal"/>
+    <w:next w:val="Normal"/>
+    <w:link w:val="Heading1Char"/>
+    <w:uiPriority w:val="9"/>
+    <w:qFormat/>
+    <w:rsid w:val="00336F63"/>
+    <w:pPr>
+      <w:keepNext/>
+      <w:keepLines/>
+      <w:spacing w:before="480" w:after="0"/>
+      <w:outlineLvl w:val="0"/>
+    </w:pPr>
+    <w:rPr>
+      <w:rFonts w:ascii="Century Gothic" w:eastAsia="Times New Roman" w:hAnsi="Century Gothic" w:cstheme="majorBidi"/>
+      <w:b/>
+      <w:bCs/>
+      <w:sz w:val="28"/>
+      <w:szCs w:val="28"/>
+    </w:rPr>
+  </w:style>
+  <w:style w:type="paragraph" w:styleId="Heading2">
+    <w:name w:val="heading 2"/>
+    <w:basedOn w:val="Normal"/>
+    <w:next w:val="Normal"/>
+    <w:link w:val="Heading2Char"/>
+    <w:uiPriority w:val="9"/>
+    <w:unhideWhenUsed/>
+    <w:qFormat/>
+    <w:rsid w:val="00FB3879"/>
+    <w:pPr>
+      <w:keepNext/>
+      <w:keepLines/>
+      <w:spacing w:before="200" w:after="0"/>
+      <w:outlineLvl w:val="1"/>
+    </w:pPr>
+    <w:rPr>
+      <w:rFonts w:ascii="Century Gothic" w:eastAsia="Times New Roman" w:hAnsi="Century Gothic" w:cstheme="majorBidi"/>
+      <w:b/>
+      <w:bCs/>
+      <w:sz w:val="26"/>
+      <w:szCs w:val="26"/>
+    </w:rPr>
+  </w:style>
+  <w:style w:type="paragraph" w:styleId="Heading3">
+    <w:name w:val="heading 3"/>
+    <w:basedOn w:val="Normal"/>
+    <w:link w:val="Heading3Char"/>
+    <w:uiPriority w:val="9"/>
+    <w:qFormat/>
+    <w:rsid w:val="00D4580F"/>
+    <w:pPr>
+      <w:spacing w:before="100" w:beforeAutospacing="1" w:after="100" w:afterAutospacing="1" w:line="240" w:lineRule="auto"/>
+      <w:outlineLvl w:val="2"/>
+    </w:pPr>
+    <w:rPr>
+      <w:rFonts w:ascii="Times New Roman" w:eastAsia="Times New Roman" w:hAnsi="Times New Roman" w:cs="Times New Roman"/>
+      <w:b/>
+      <w:bCs/>
+      <w:sz w:val="27"/>
+      <w:szCs w:val="27"/>
+    </w:rPr>
+  </w:style>
+  <w:style w:type="character" w:default="1" w:styleId="DefaultParagraphFont">
+    <w:name w:val="Default Paragraph Font"/>
+    <w:uiPriority w:val="1"/>
+    <w:unhideWhenUsed/>
+  </w:style>
+  <w:style w:type="table" w:default="1" w:styleId="TableNormal">
+    <w:name w:val="Normal Table"/>
+    <w:uiPriority w:val="99"/>
+    <w:semiHidden/>
+    <w:unhideWhenUsed/>
+    <w:tblPr>
+      <w:tblInd w:w="0" w:type="dxa"/>
+      <w:tblCellMar>
+        <w:top w:w="0" w:type="dxa"/>
+        <w:left w:w="108" w:type="dxa"/>
+        <w:bottom w:w="0" w:type="dxa"/>
+        <w:right w:w="108" w:type="dxa"/>
+      </w:tblCellMar>
+    </w:tblPr>
+  </w:style>
+  <w:style w:type="numbering" w:default="1" w:styleId="NoList">
+    <w:name w:val="No List"/>
+    <w:uiPriority w:val="99"/>
+    <w:semiHidden/>
+    <w:unhideWhenUsed/>
+  </w:style>
+  <w:style w:type="character" w:customStyle="1" w:styleId="Heading3Char">
+    <w:name w:val="Heading 3 Char"/>
+    <w:basedOn w:val="DefaultParagraphFont"/>
+    <w:link w:val="Heading3"/>
+    <w:uiPriority w:val="9"/>
+    <w:rsid w:val="00D4580F"/>
+    <w:rPr>
+      <w:rFonts w:ascii="Times New Roman" w:eastAsia="Times New Roman" w:hAnsi="Times New Roman" w:cs="Times New Roman"/>
+      <w:b/>
+      <w:bCs/>
+      <w:sz w:val="27"/>
+      <w:szCs w:val="27"/>
+    </w:rPr>
+  </w:style>
+  <w:style w:type="paragraph" w:styleId="NormalWeb">
+    <w:name w:val="Normal (Web)"/>
+    <w:basedOn w:val="Normal"/>
+    <w:uiPriority w:val="99"/>
+    <w:semiHidden/>
+    <w:unhideWhenUsed/>
+    <w:rsid w:val="00D4580F"/>
+    <w:pPr>
+      <w:spacing w:before="100" w:beforeAutospacing="1" w:after="100" w:afterAutospacing="1" w:line="240" w:lineRule="auto"/>
+    </w:pPr>
+    <w:rPr>
+      <w:rFonts w:ascii="Times New Roman" w:eastAsia="Times New Roman" w:hAnsi="Times New Roman" w:cs="Times New Roman"/>
+      <w:sz w:val="24"/>
+      <w:szCs w:val="24"/>
+    </w:rPr>
+  </w:style>
+  <w:style w:type="character" w:styleId="Strong">
+    <w:name w:val="Strong"/>
+    <w:basedOn w:val="DefaultParagraphFont"/>
+    <w:uiPriority w:val="22"/>
+    <w:qFormat/>
+    <w:rsid w:val="00D4580F"/>
+    <w:rPr>
+      <w:b/>
+      <w:bCs/>
+    </w:rPr>
+  </w:style>
+  <w:style w:type="character" w:styleId="Hyperlink">
+    <w:name w:val="Hyperlink"/>
+    <w:basedOn w:val="DefaultParagraphFont"/>
+    <w:uiPriority w:val="99"/>
+    <w:unhideWhenUsed/>
+    <w:rsid w:val="00D4580F"/>
+    <w:rPr>
+      <w:color w:val="0000FF"/>
+      <w:u w:val="single"/>
+    </w:rPr>
+  </w:style>
+  <w:style w:type="paragraph" w:styleId="ListParagraph">
+    <w:name w:val="List Paragraph"/>
+    <w:basedOn w:val="Normal"/>
+    <w:uiPriority w:val="34"/>
+    <w:qFormat/>
+    <w:rsid w:val="009C7EE5"/>
+    <w:pPr>
+      <w:spacing w:after="0" w:line="240" w:lineRule="auto"/>
+      <w:ind w:left="720"/>
+      <w:contextualSpacing/>
+    </w:pPr>
+    <w:rPr>
+      <w:rFonts w:ascii="Times New Roman" w:eastAsia="Times New Roman" w:hAnsi="Times New Roman" w:cs="Times New Roman"/>
+      <w:sz w:val="24"/>
+      <w:szCs w:val="24"/>
+    </w:rPr>
+  </w:style>
+  <w:style w:type="paragraph" w:styleId="BalloonText">
+    <w:name w:val="Balloon Text"/>
+    <w:basedOn w:val="Normal"/>
+    <w:link w:val="BalloonTextChar"/>
+    <w:uiPriority w:val="99"/>
+    <w:semiHidden/>
+    <w:unhideWhenUsed/>
+    <w:rsid w:val="00CD3FDD"/>
+    <w:pPr>
+      <w:spacing w:after="0" w:line="240" w:lineRule="auto"/>
+    </w:pPr>
+    <w:rPr>
+      <w:rFonts w:ascii="Tahoma" w:hAnsi="Tahoma" w:cs="Tahoma"/>
+      <w:sz w:val="16"/>
+      <w:szCs w:val="16"/>
+    </w:rPr>
+  </w:style>
+  <w:style w:type="character" w:customStyle="1" w:styleId="BalloonTextChar">
+    <w:name w:val="Balloon Text Char"/>
+    <w:basedOn w:val="DefaultParagraphFont"/>
+    <w:link w:val="BalloonText"/>
+    <w:uiPriority w:val="99"/>
+    <w:semiHidden/>
+    <w:rsid w:val="00CD3FDD"/>
+    <w:rPr>
+      <w:rFonts w:ascii="Tahoma" w:hAnsi="Tahoma" w:cs="Tahoma"/>
+      <w:sz w:val="16"/>
+      <w:szCs w:val="16"/>
+    </w:rPr>
+  </w:style>
+  <w:style w:type="paragraph" w:styleId="Header">
+    <w:name w:val="header"/>
+    <w:basedOn w:val="Normal"/>
+    <w:link w:val="HeaderChar"/>
+    <w:uiPriority w:val="99"/>
+    <w:unhideWhenUsed/>
+    <w:rsid w:val="00CD3FDD"/>
+    <w:pPr>
+      <w:tabs>
+        <w:tab w:val="center" w:pos="4680"/>
+        <w:tab w:val="right" w:pos="9360"/>
+      </w:tabs>
+      <w:spacing w:after="0" w:line="240" w:lineRule="auto"/>
+    </w:pPr>
+  </w:style>
+  <w:style w:type="character" w:customStyle="1" w:styleId="HeaderChar">
+    <w:name w:val="Header Char"/>
+    <w:basedOn w:val="DefaultParagraphFont"/>
+    <w:link w:val="Header"/>
+    <w:uiPriority w:val="99"/>
+    <w:rsid w:val="00CD3FDD"/>
+  </w:style>
+  <w:style w:type="paragraph" w:styleId="Footer">
+    <w:name w:val="footer"/>
+    <w:basedOn w:val="Normal"/>
+    <w:link w:val="FooterChar"/>
+    <w:uiPriority w:val="99"/>
+    <w:unhideWhenUsed/>
+    <w:rsid w:val="00CD3FDD"/>
+    <w:pPr>
+      <w:tabs>
+        <w:tab w:val="center" w:pos="4680"/>
+        <w:tab w:val="right" w:pos="9360"/>
+      </w:tabs>
+      <w:spacing w:after="0" w:line="240" w:lineRule="auto"/>
+    </w:pPr>
+  </w:style>
+  <w:style w:type="character" w:customStyle="1" w:styleId="FooterChar">
+    <w:name w:val="Footer Char"/>
+    <w:basedOn w:val="DefaultParagraphFont"/>
+    <w:link w:val="Footer"/>
+    <w:uiPriority w:val="99"/>
+    <w:rsid w:val="00CD3FDD"/>
+  </w:style>
+  <w:style w:type="character" w:customStyle="1" w:styleId="Heading1Char">
+    <w:name w:val="Heading 1 Char"/>
+    <w:basedOn w:val="DefaultParagraphFont"/>
+    <w:link w:val="Heading1"/>
+    <w:uiPriority w:val="9"/>
+    <w:rsid w:val="00336F63"/>
+    <w:rPr>
+      <w:rFonts w:ascii="Century Gothic" w:eastAsia="Times New Roman" w:hAnsi="Century Gothic" w:cstheme="majorBidi"/>
+      <w:b/>
+      <w:bCs/>
+      <w:sz w:val="28"/>
+      <w:szCs w:val="28"/>
+    </w:rPr>
+  </w:style>
+  <w:style w:type="paragraph" w:styleId="TOCHeading">
+    <w:name w:val="TOC Heading"/>
+    <w:basedOn w:val="Heading1"/>
+    <w:next w:val="Normal"/>
+    <w:uiPriority w:val="39"/>
+    <w:unhideWhenUsed/>
+    <w:qFormat/>
+    <w:rsid w:val="00765E83"/>
+    <w:pPr>
+      <w:spacing w:line="276" w:lineRule="auto"/>
+      <w:outlineLvl w:val="9"/>
+    </w:pPr>
+    <w:rPr>
+      <w:lang w:eastAsia="ja-JP"/>
+    </w:rPr>
+  </w:style>
+  <w:style w:type="paragraph" w:styleId="TOC3">
+    <w:name w:val="toc 3"/>
+    <w:basedOn w:val="Normal"/>
+    <w:next w:val="Normal"/>
+    <w:autoRedefine/>
+    <w:uiPriority w:val="39"/>
+    <w:unhideWhenUsed/>
+    <w:rsid w:val="00765E83"/>
+    <w:pPr>
+      <w:spacing w:after="100"/>
+      <w:ind w:left="440"/>
+    </w:pPr>
+  </w:style>
+  <w:style w:type="paragraph" w:styleId="TOC1">
+    <w:name w:val="toc 1"/>
+    <w:basedOn w:val="Normal"/>
+    <w:next w:val="Normal"/>
+    <w:autoRedefine/>
+    <w:uiPriority w:val="39"/>
+    <w:unhideWhenUsed/>
+    <w:rsid w:val="00765E83"/>
+    <w:pPr>
+      <w:spacing w:after="100"/>
+    </w:pPr>
+  </w:style>
+  <w:style w:type="paragraph" w:styleId="Title">
+    <w:name w:val="Title"/>
+    <w:basedOn w:val="Normal"/>
+    <w:next w:val="Normal"/>
+    <w:link w:val="TitleChar"/>
+    <w:uiPriority w:val="10"/>
+    <w:qFormat/>
+    <w:rsid w:val="00765E83"/>
+    <w:pPr>
+      <w:pBdr>
+        <w:bottom w:val="single" w:sz="8" w:space="4" w:color="4472C4" w:themeColor="accent1"/>
+      </w:pBdr>
+      <w:spacing w:after="300" w:line="240" w:lineRule="auto"/>
+      <w:contextualSpacing/>
+    </w:pPr>
+    <w:rPr>
+      <w:rFonts w:asciiTheme="majorHAnsi" w:eastAsiaTheme="majorEastAsia" w:hAnsiTheme="majorHAnsi" w:cstheme="majorBidi"/>
+      <w:color w:val="323E4F" w:themeColor="text2" w:themeShade="BF"/>
+      <w:spacing w:val="5"/>
+      <w:kern w:val="28"/>
+      <w:sz w:val="52"/>
+      <w:szCs w:val="52"/>
+    </w:rPr>
+  </w:style>
+  <w:style w:type="character" w:customStyle="1" w:styleId="TitleChar">
+    <w:name w:val="Title Char"/>
+    <w:basedOn w:val="DefaultParagraphFont"/>
+    <w:link w:val="Title"/>
+    <w:uiPriority w:val="10"/>
+    <w:rsid w:val="00765E83"/>
+    <w:rPr>
+      <w:rFonts w:asciiTheme="majorHAnsi" w:eastAsiaTheme="majorEastAsia" w:hAnsiTheme="majorHAnsi" w:cstheme="majorBidi"/>
+      <w:color w:val="323E4F" w:themeColor="text2" w:themeShade="BF"/>
+      <w:spacing w:val="5"/>
+      <w:kern w:val="28"/>
+      <w:sz w:val="52"/>
+      <w:szCs w:val="52"/>
+    </w:rPr>
+  </w:style>
+  <w:style w:type="paragraph" w:styleId="Subtitle">
+    <w:name w:val="Subtitle"/>
+    <w:basedOn w:val="Normal"/>
+    <w:next w:val="Normal"/>
+    <w:link w:val="SubtitleChar"/>
+    <w:uiPriority w:val="11"/>
+    <w:qFormat/>
+    <w:rsid w:val="00831F0D"/>
+    <w:pPr>
+      <w:numPr>
+        <w:ilvl w:val="1"/>
+      </w:numPr>
+    </w:pPr>
+    <w:rPr>
+      <w:rFonts w:asciiTheme="majorHAnsi" w:eastAsiaTheme="majorEastAsia" w:hAnsiTheme="majorHAnsi" w:cstheme="majorBidi"/>
+      <w:i/>
+      <w:iCs/>
+      <w:color w:val="4472C4" w:themeColor="accent1"/>
+      <w:spacing w:val="15"/>
+      <w:sz w:val="24"/>
+      <w:szCs w:val="24"/>
+    </w:rPr>
+  </w:style>
+  <w:style w:type="character" w:customStyle="1" w:styleId="SubtitleChar">
+    <w:name w:val="Subtitle Char"/>
+    <w:basedOn w:val="DefaultParagraphFont"/>
+    <w:link w:val="Subtitle"/>
+    <w:uiPriority w:val="11"/>
+    <w:rsid w:val="00831F0D"/>
+    <w:rPr>
+      <w:rFonts w:asciiTheme="majorHAnsi" w:eastAsiaTheme="majorEastAsia" w:hAnsiTheme="majorHAnsi" w:cstheme="majorBidi"/>
+      <w:i/>
+      <w:iCs/>
+      <w:color w:val="4472C4" w:themeColor="accent1"/>
+      <w:spacing w:val="15"/>
+      <w:sz w:val="24"/>
+      <w:szCs w:val="24"/>
+    </w:rPr>
+  </w:style>
+  <w:style w:type="character" w:customStyle="1" w:styleId="Heading2Char">
+    <w:name w:val="Heading 2 Char"/>
+    <w:basedOn w:val="DefaultParagraphFont"/>
+    <w:link w:val="Heading2"/>
+    <w:uiPriority w:val="9"/>
+    <w:rsid w:val="00FB3879"/>
+    <w:rPr>
+      <w:rFonts w:ascii="Century Gothic" w:eastAsia="Times New Roman" w:hAnsi="Century Gothic" w:cstheme="majorBidi"/>
+      <w:b/>
+      <w:bCs/>
+      <w:sz w:val="26"/>
+      <w:szCs w:val="26"/>
+    </w:rPr>
+  </w:style>
+  <w:style w:type="paragraph" w:styleId="TOC2">
+    <w:name w:val="toc 2"/>
+    <w:basedOn w:val="Normal"/>
+    <w:next w:val="Normal"/>
+    <w:autoRedefine/>
+    <w:uiPriority w:val="39"/>
+    <w:unhideWhenUsed/>
+    <w:rsid w:val="00B57955"/>
+    <w:pPr>
+      <w:spacing w:after="100"/>
+      <w:ind w:left="220"/>
+    </w:pPr>
   </w:style>
 </w:styles>
 </file>
@@ -3713,8 +5746,20 @@
   <a:extraClrSchemeLst/>
   <a:extLst>
     <a:ext uri="{05A4C25C-085E-4340-85A3-A5531E510DB2}">
-      <thm15:themeFamily xmlns:thm15="http://schemas.microsoft.com/office/thememl/2012/main" name="Office Theme" id="{62F939B6-93AF-4DB8-9C6B-D6C7DFDC589F}" vid="{4A3C46E8-61CC-4603-A589-7422A47A8E4A}"/>
+      <thm15:themeFamily xmlns:thm15="http://schemas.microsoft.com/office/thememl/2012/main" xmlns="" name="Office Theme" id="{62F939B6-93AF-4DB8-9C6B-D6C7DFDC589F}" vid="{4A3C46E8-61CC-4603-A589-7422A47A8E4A}"/>
     </a:ext>
   </a:extLst>
 </a:theme>
+</file>
+
+<file path=customXml/item1.xml><?xml version="1.0" encoding="utf-8"?>
+<b:Sources xmlns:b="http://schemas.openxmlformats.org/officeDocument/2006/bibliography" xmlns="http://schemas.openxmlformats.org/officeDocument/2006/bibliography" SelectedStyle="\APA.XSL" StyleName="APA"/>
+</file>
+
+<file path=customXml/itemProps1.xml><?xml version="1.0" encoding="utf-8"?>
+<ds:datastoreItem xmlns:ds="http://schemas.openxmlformats.org/officeDocument/2006/customXml" ds:itemID="{D60503C0-6F71-4F91-AAF0-A6A7932A945F}">
+  <ds:schemaRefs>
+    <ds:schemaRef ds:uri="http://schemas.openxmlformats.org/officeDocument/2006/bibliography"/>
+  </ds:schemaRefs>
+</ds:datastoreItem>
 </file>